--- a/Labs/Lab03/CS133JS_Lab03_Instructions-GroupC.docx
+++ b/Labs/Lab03/CS133JS_Lab03_Instructions-GroupC.docx
@@ -353,8 +353,6 @@
           </w:rPr>
           <w:t>S</w:t>
         </w:r>
-        <w:bookmarkStart w:id="0" w:name="_GoBack"/>
-        <w:bookmarkEnd w:id="0"/>
         <w:r>
           <w:rPr>
             <w:rStyle w:val="Hyperlink"/>
@@ -672,7 +670,7 @@
           <w:szCs w:val="28"/>
           <w:u w:val="single"/>
         </w:rPr>
-        <w:t>Store Discount</w:t>
+        <w:t>Cost of Tuition</w:t>
       </w:r>
     </w:p>
     <w:p>
@@ -690,7 +688,21 @@
           <w:sz w:val="22"/>
           <w:szCs w:val="22"/>
         </w:rPr>
-        <w:t>Create a web page that determines the discount to be given by an online store. This is the criteria:</w:t>
+        <w:t xml:space="preserve">Create a web page that determines the </w:t>
+      </w:r>
+      <w:r>
+        <w:rPr>
+          <w:sz w:val="22"/>
+          <w:szCs w:val="22"/>
+        </w:rPr>
+        <w:t>cost of tuition at Mt. Pisgah Community College</w:t>
+      </w:r>
+      <w:r>
+        <w:rPr>
+          <w:sz w:val="22"/>
+          <w:szCs w:val="22"/>
+        </w:rPr>
+        <w:t>. This is the criteria:</w:t>
       </w:r>
     </w:p>
     <w:p>
@@ -713,7 +725,14 @@
           <w:sz w:val="22"/>
           <w:szCs w:val="22"/>
         </w:rPr>
-        <w:t>Members get a 10% discount.</w:t>
+        <w:t>Tuition is $100 per credit hour</w:t>
+      </w:r>
+      <w:r>
+        <w:rPr>
+          <w:sz w:val="22"/>
+          <w:szCs w:val="22"/>
+        </w:rPr>
+        <w:t>.</w:t>
       </w:r>
     </w:p>
     <w:p>
@@ -736,7 +755,30 @@
           <w:sz w:val="22"/>
           <w:szCs w:val="22"/>
         </w:rPr>
-        <w:t>Seniors (65 or over) get a 5% discount.</w:t>
+        <w:t>If a student has at least 16 credits, additional credits are free.</w:t>
+      </w:r>
+    </w:p>
+    <w:p>
+      <w:pPr>
+        <w:pStyle w:val="ListParagraph"/>
+        <w:numPr>
+          <w:ilvl w:val="0"/>
+          <w:numId w:val="26"/>
+        </w:numPr>
+        <w:shd w:val="clear" w:color="auto" w:fill="FFFFFF"/>
+        <w:spacing w:before="120" w:after="120"/>
+        <w:ind w:right="720"/>
+        <w:rPr>
+          <w:sz w:val="22"/>
+          <w:szCs w:val="22"/>
+        </w:rPr>
+      </w:pPr>
+      <w:r>
+        <w:rPr>
+          <w:sz w:val="22"/>
+          <w:szCs w:val="22"/>
+        </w:rPr>
+        <w:t>Out of state students pay double.</w:t>
       </w:r>
     </w:p>
     <w:p>
@@ -798,7 +840,7 @@
           <w:sz w:val="22"/>
           <w:szCs w:val="22"/>
         </w:rPr>
-        <w:t>Whether they are a member (yes or no).</w:t>
+        <w:t>The number of credits.</w:t>
       </w:r>
     </w:p>
     <w:p>
@@ -821,7 +863,7 @@
           <w:sz w:val="22"/>
           <w:szCs w:val="22"/>
         </w:rPr>
-        <w:t>Their age.</w:t>
+        <w:t>Whether the student is from out of state (yes or no).</w:t>
       </w:r>
     </w:p>
     <w:p>
@@ -839,7 +881,21 @@
           <w:sz w:val="22"/>
           <w:szCs w:val="22"/>
         </w:rPr>
-        <w:t>A senior who is a member will get a combined discount of 10%. Show the correct discount on the web page.</w:t>
+        <w:t xml:space="preserve">Show the correct </w:t>
+      </w:r>
+      <w:r>
+        <w:rPr>
+          <w:sz w:val="22"/>
+          <w:szCs w:val="22"/>
+        </w:rPr>
+        <w:t>cost of tuition</w:t>
+      </w:r>
+      <w:r>
+        <w:rPr>
+          <w:sz w:val="22"/>
+          <w:szCs w:val="22"/>
+        </w:rPr>
+        <w:t xml:space="preserve"> on the web page.</w:t>
       </w:r>
     </w:p>
     <w:p>
@@ -899,7 +955,7 @@
           <w:szCs w:val="28"/>
           <w:u w:val="single"/>
         </w:rPr>
-        <w:t>Beverage Labeling</w:t>
+        <w:t>Trail Difficulty Rating</w:t>
       </w:r>
     </w:p>
     <w:p>
@@ -931,14 +987,7 @@
           <w:sz w:val="22"/>
           <w:szCs w:val="22"/>
         </w:rPr>
-        <w:t xml:space="preserve">determines the correct </w:t>
-      </w:r>
-      <w:r>
-        <w:rPr>
-          <w:sz w:val="22"/>
-          <w:szCs w:val="22"/>
-        </w:rPr>
-        <w:t>labeling for a fruit beverage</w:t>
+        <w:t>rates the difficulty of a hiking trail</w:t>
       </w:r>
       <w:r>
         <w:rPr>
@@ -952,7 +1001,35 @@
           <w:sz w:val="22"/>
           <w:szCs w:val="22"/>
         </w:rPr>
-        <w:t>There are three categories of beverage:</w:t>
+        <w:t xml:space="preserve">There are </w:t>
+      </w:r>
+      <w:r>
+        <w:rPr>
+          <w:sz w:val="22"/>
+          <w:szCs w:val="22"/>
+        </w:rPr>
+        <w:t>four</w:t>
+      </w:r>
+      <w:r>
+        <w:rPr>
+          <w:sz w:val="22"/>
+          <w:szCs w:val="22"/>
+        </w:rPr>
+        <w:t xml:space="preserve"> categories of </w:t>
+      </w:r>
+      <w:r>
+        <w:rPr>
+          <w:sz w:val="22"/>
+          <w:szCs w:val="22"/>
+        </w:rPr>
+        <w:t>difficulty</w:t>
+      </w:r>
+      <w:r>
+        <w:rPr>
+          <w:sz w:val="22"/>
+          <w:szCs w:val="22"/>
+        </w:rPr>
+        <w:t>:</w:t>
       </w:r>
     </w:p>
     <w:p>
@@ -975,7 +1052,7 @@
           <w:sz w:val="22"/>
           <w:szCs w:val="22"/>
         </w:rPr>
-        <w:t>Fruit juice: must be undiluted fruit juice and less than 4% added sweetener.</w:t>
+        <w:t>Easy: Less than 4 miles round-trip and less than 500 ft. elevation gain.</w:t>
       </w:r>
     </w:p>
     <w:p>
@@ -998,7 +1075,42 @@
           <w:sz w:val="22"/>
           <w:szCs w:val="22"/>
         </w:rPr>
-        <w:t>Fruit drink: must contain at least 5% fruit juice.</w:t>
+        <w:t>Moderate</w:t>
+      </w:r>
+      <w:r>
+        <w:rPr>
+          <w:sz w:val="22"/>
+          <w:szCs w:val="22"/>
+        </w:rPr>
+        <w:t xml:space="preserve">: Less than </w:t>
+      </w:r>
+      <w:r>
+        <w:rPr>
+          <w:sz w:val="22"/>
+          <w:szCs w:val="22"/>
+        </w:rPr>
+        <w:t>8</w:t>
+      </w:r>
+      <w:r>
+        <w:rPr>
+          <w:sz w:val="22"/>
+          <w:szCs w:val="22"/>
+        </w:rPr>
+        <w:t xml:space="preserve"> miles round-trip and less than </w:t>
+      </w:r>
+      <w:r>
+        <w:rPr>
+          <w:sz w:val="22"/>
+          <w:szCs w:val="22"/>
+        </w:rPr>
+        <w:t>1,500</w:t>
+      </w:r>
+      <w:r>
+        <w:rPr>
+          <w:sz w:val="22"/>
+          <w:szCs w:val="22"/>
+        </w:rPr>
+        <w:t xml:space="preserve"> ft. elevation gain.</w:t>
       </w:r>
     </w:p>
     <w:p>
@@ -1021,7 +1133,65 @@
           <w:sz w:val="22"/>
           <w:szCs w:val="22"/>
         </w:rPr>
-        <w:t xml:space="preserve">Fruit flavored drink: can have just about anything in it. </w:t>
+        <w:t>Challenging</w:t>
+      </w:r>
+      <w:r>
+        <w:rPr>
+          <w:sz w:val="22"/>
+          <w:szCs w:val="22"/>
+        </w:rPr>
+        <w:t xml:space="preserve">: Less than </w:t>
+      </w:r>
+      <w:r>
+        <w:rPr>
+          <w:sz w:val="22"/>
+          <w:szCs w:val="22"/>
+        </w:rPr>
+        <w:t>12</w:t>
+      </w:r>
+      <w:r>
+        <w:rPr>
+          <w:sz w:val="22"/>
+          <w:szCs w:val="22"/>
+        </w:rPr>
+        <w:t xml:space="preserve"> miles round-trip and less than </w:t>
+      </w:r>
+      <w:r>
+        <w:rPr>
+          <w:sz w:val="22"/>
+          <w:szCs w:val="22"/>
+        </w:rPr>
+        <w:t>3,000</w:t>
+      </w:r>
+      <w:r>
+        <w:rPr>
+          <w:sz w:val="22"/>
+          <w:szCs w:val="22"/>
+        </w:rPr>
+        <w:t xml:space="preserve"> ft. elevation gain.</w:t>
+      </w:r>
+    </w:p>
+    <w:p>
+      <w:pPr>
+        <w:pStyle w:val="ListParagraph"/>
+        <w:numPr>
+          <w:ilvl w:val="0"/>
+          <w:numId w:val="25"/>
+        </w:numPr>
+        <w:shd w:val="clear" w:color="auto" w:fill="FFFFFF"/>
+        <w:spacing w:before="120" w:after="120"/>
+        <w:ind w:right="720"/>
+        <w:rPr>
+          <w:sz w:val="22"/>
+          <w:szCs w:val="22"/>
+        </w:rPr>
+      </w:pPr>
+      <w:r>
+        <w:rPr>
+          <w:sz w:val="22"/>
+          <w:szCs w:val="22"/>
+        </w:rPr>
+        <w:t>Difficult: Anything over the limit for a challenging trail.</w:t>
       </w:r>
     </w:p>
     <w:p>
@@ -1111,7 +1281,14 @@
           <w:sz w:val="22"/>
           <w:szCs w:val="22"/>
         </w:rPr>
-        <w:t>percentage of fruit juice in the drink.</w:t>
+        <w:t>round-trip distance</w:t>
+      </w:r>
+      <w:r>
+        <w:rPr>
+          <w:sz w:val="22"/>
+          <w:szCs w:val="22"/>
+        </w:rPr>
+        <w:t>.</w:t>
       </w:r>
     </w:p>
     <w:p>
@@ -1134,7 +1311,37 @@
           <w:sz w:val="22"/>
           <w:szCs w:val="22"/>
         </w:rPr>
-        <w:t>The percentage sweetener.</w:t>
+        <w:t xml:space="preserve">The </w:t>
+      </w:r>
+      <w:r>
+        <w:rPr>
+          <w:sz w:val="22"/>
+          <w:szCs w:val="22"/>
+        </w:rPr>
+        <w:t xml:space="preserve">over-all </w:t>
+      </w:r>
+      <w:r>
+        <w:rPr>
+          <w:sz w:val="22"/>
+          <w:szCs w:val="22"/>
+        </w:rPr>
+        <w:t xml:space="preserve">elevation </w:t>
+      </w:r>
+      <w:proofErr w:type="gramStart"/>
+      <w:r>
+        <w:rPr>
+          <w:sz w:val="22"/>
+          <w:szCs w:val="22"/>
+        </w:rPr>
+        <w:t>gain</w:t>
+      </w:r>
+      <w:proofErr w:type="gramEnd"/>
+      <w:r>
+        <w:rPr>
+          <w:sz w:val="22"/>
+          <w:szCs w:val="22"/>
+        </w:rPr>
+        <w:t>.</w:t>
       </w:r>
     </w:p>
     <w:p>
@@ -1152,7 +1359,21 @@
           <w:sz w:val="22"/>
           <w:szCs w:val="22"/>
         </w:rPr>
-        <w:t>The correct labeling for the beverage will be shown on the web page.</w:t>
+        <w:t xml:space="preserve">The </w:t>
+      </w:r>
+      <w:r>
+        <w:rPr>
+          <w:sz w:val="22"/>
+          <w:szCs w:val="22"/>
+        </w:rPr>
+        <w:t>difficulty level for the trail</w:t>
+      </w:r>
+      <w:r>
+        <w:rPr>
+          <w:sz w:val="22"/>
+          <w:szCs w:val="22"/>
+        </w:rPr>
+        <w:t xml:space="preserve"> will be shown on the web page.</w:t>
       </w:r>
     </w:p>
     <w:p>
@@ -1178,7 +1399,6 @@
           <w:rFonts w:asciiTheme="majorHAnsi" w:eastAsia="Times New Roman" w:hAnsiTheme="majorHAnsi" w:cs="Times New Roman"/>
           <w:color w:val="24292E"/>
         </w:rPr>
-        <w:lastRenderedPageBreak/>
         <w:t xml:space="preserve">III. </w:t>
       </w:r>
       <w:r>
@@ -1187,7 +1407,7 @@
           <w:color w:val="24292E"/>
           <w:u w:val="single"/>
         </w:rPr>
-        <w:t>State Tax</w:t>
+        <w:t>Trail Types</w:t>
       </w:r>
     </w:p>
     <w:p>
@@ -1205,14 +1425,14 @@
           <w:sz w:val="22"/>
           <w:szCs w:val="22"/>
         </w:rPr>
-        <w:t xml:space="preserve">Create a web page that determines </w:t>
-      </w:r>
-      <w:r>
-        <w:rPr>
-          <w:sz w:val="22"/>
-          <w:szCs w:val="22"/>
-        </w:rPr>
-        <w:t>what tax rate should be applied depending on the state where the purchase is made</w:t>
+        <w:t xml:space="preserve">Create a web page </w:t>
+      </w:r>
+      <w:r>
+        <w:rPr>
+          <w:sz w:val="22"/>
+          <w:szCs w:val="22"/>
+        </w:rPr>
+        <w:t>lists trails depending on the type of activity allowed on the trail</w:t>
       </w:r>
       <w:r>
         <w:rPr>
@@ -1221,34 +1441,7 @@
           <w:sz w:val="22"/>
           <w:szCs w:val="22"/>
         </w:rPr>
-        <w:t>.</w:t>
-      </w:r>
-      <w:r>
-        <w:rPr>
-          <w:rFonts w:eastAsia="Times New Roman" w:cs="Times New Roman"/>
-          <w:color w:val="24292E"/>
-          <w:sz w:val="22"/>
-          <w:szCs w:val="22"/>
-        </w:rPr>
-        <w:t xml:space="preserve"> The page </w:t>
-      </w:r>
-      <w:r>
-        <w:rPr>
-          <w:rFonts w:eastAsia="Times New Roman" w:cs="Times New Roman"/>
-          <w:color w:val="24292E"/>
-          <w:sz w:val="22"/>
-          <w:szCs w:val="22"/>
-        </w:rPr>
-        <w:t>will</w:t>
-      </w:r>
-      <w:r>
-        <w:rPr>
-          <w:rFonts w:eastAsia="Times New Roman" w:cs="Times New Roman"/>
-          <w:color w:val="24292E"/>
-          <w:sz w:val="22"/>
-          <w:szCs w:val="22"/>
-        </w:rPr>
-        <w:t xml:space="preserve"> prompt for:</w:t>
+        <w:t>. The user will enter an activity type and the web page will show a list of trails appropriate for that activity. Here are the activity types:</w:t>
       </w:r>
     </w:p>
     <w:p>
@@ -1256,7 +1449,7 @@
         <w:pStyle w:val="ListParagraph"/>
         <w:numPr>
           <w:ilvl w:val="0"/>
-          <w:numId w:val="22"/>
+          <w:numId w:val="30"/>
         </w:numPr>
         <w:shd w:val="clear" w:color="auto" w:fill="FFFFFF"/>
         <w:spacing w:before="120" w:after="120"/>
@@ -1271,32 +1464,80 @@
           <w:sz w:val="22"/>
           <w:szCs w:val="22"/>
         </w:rPr>
-        <w:t>The name of the state</w:t>
-      </w:r>
-      <w:r>
-        <w:rPr>
-          <w:sz w:val="22"/>
-          <w:szCs w:val="22"/>
-        </w:rPr>
-        <w:t xml:space="preserve"> (a </w:t>
-      </w:r>
-      <w:r>
-        <w:rPr>
-          <w:sz w:val="22"/>
-          <w:szCs w:val="22"/>
-        </w:rPr>
-        <w:t>string</w:t>
-      </w:r>
-      <w:r>
-        <w:rPr>
-          <w:sz w:val="22"/>
-          <w:szCs w:val="22"/>
-        </w:rPr>
-        <w:t>).</w:t>
+        <w:t>Hiking</w:t>
       </w:r>
     </w:p>
     <w:p>
       <w:pPr>
+        <w:pStyle w:val="ListParagraph"/>
+        <w:numPr>
+          <w:ilvl w:val="0"/>
+          <w:numId w:val="30"/>
+        </w:numPr>
+        <w:shd w:val="clear" w:color="auto" w:fill="FFFFFF"/>
+        <w:spacing w:before="120" w:after="120"/>
+        <w:ind w:right="720"/>
+        <w:rPr>
+          <w:sz w:val="22"/>
+          <w:szCs w:val="22"/>
+        </w:rPr>
+      </w:pPr>
+      <w:r>
+        <w:rPr>
+          <w:sz w:val="22"/>
+          <w:szCs w:val="22"/>
+        </w:rPr>
+        <w:t>Bike touring</w:t>
+      </w:r>
+    </w:p>
+    <w:p>
+      <w:pPr>
+        <w:pStyle w:val="ListParagraph"/>
+        <w:numPr>
+          <w:ilvl w:val="0"/>
+          <w:numId w:val="30"/>
+        </w:numPr>
+        <w:shd w:val="clear" w:color="auto" w:fill="FFFFFF"/>
+        <w:spacing w:before="120" w:after="120"/>
+        <w:ind w:right="720"/>
+        <w:rPr>
+          <w:sz w:val="22"/>
+          <w:szCs w:val="22"/>
+        </w:rPr>
+      </w:pPr>
+      <w:r>
+        <w:rPr>
+          <w:sz w:val="22"/>
+          <w:szCs w:val="22"/>
+        </w:rPr>
+        <w:t>Mountain biking</w:t>
+      </w:r>
+    </w:p>
+    <w:p>
+      <w:pPr>
+        <w:pStyle w:val="ListParagraph"/>
+        <w:numPr>
+          <w:ilvl w:val="0"/>
+          <w:numId w:val="30"/>
+        </w:numPr>
+        <w:shd w:val="clear" w:color="auto" w:fill="FFFFFF"/>
+        <w:spacing w:before="120" w:after="120"/>
+        <w:ind w:right="720"/>
+        <w:rPr>
+          <w:sz w:val="22"/>
+          <w:szCs w:val="22"/>
+        </w:rPr>
+      </w:pPr>
+      <w:r>
+        <w:rPr>
+          <w:sz w:val="22"/>
+          <w:szCs w:val="22"/>
+        </w:rPr>
+        <w:t>Horseback riding</w:t>
+      </w:r>
+    </w:p>
+    <w:p>
+      <w:pPr>
         <w:spacing w:before="120" w:after="120"/>
         <w:rPr>
           <w:rFonts w:eastAsia="Times New Roman" w:cs="Times New Roman"/>
@@ -1312,7 +1553,7 @@
           <w:sz w:val="22"/>
           <w:szCs w:val="22"/>
         </w:rPr>
-        <w:t xml:space="preserve">Use a switch case statement to determine the </w:t>
+        <w:t xml:space="preserve">Use a switch case statement to determine </w:t>
       </w:r>
       <w:r>
         <w:rPr>
@@ -1321,7 +1562,34 @@
           <w:sz w:val="22"/>
           <w:szCs w:val="22"/>
         </w:rPr>
-        <w:t>tax rate and show it on the web page.</w:t>
+        <w:t>which trails match the activity and</w:t>
+      </w:r>
+      <w:r>
+        <w:rPr>
+          <w:rFonts w:eastAsia="Times New Roman" w:cs="Times New Roman"/>
+          <w:color w:val="24292E"/>
+          <w:sz w:val="22"/>
+          <w:szCs w:val="22"/>
+        </w:rPr>
+        <w:t xml:space="preserve"> show </w:t>
+      </w:r>
+      <w:r>
+        <w:rPr>
+          <w:rFonts w:eastAsia="Times New Roman" w:cs="Times New Roman"/>
+          <w:color w:val="24292E"/>
+          <w:sz w:val="22"/>
+          <w:szCs w:val="22"/>
+        </w:rPr>
+        <w:t>them</w:t>
+      </w:r>
+      <w:r>
+        <w:rPr>
+          <w:rFonts w:eastAsia="Times New Roman" w:cs="Times New Roman"/>
+          <w:color w:val="24292E"/>
+          <w:sz w:val="22"/>
+          <w:szCs w:val="22"/>
+        </w:rPr>
+        <w:t xml:space="preserve"> on the web page.</w:t>
       </w:r>
       <w:r>
         <w:rPr>
@@ -1355,7 +1623,7 @@
           <w:sz w:val="22"/>
           <w:szCs w:val="22"/>
         </w:rPr>
-        <w:t xml:space="preserve">Here is a list </w:t>
+        <w:t>You can find local trails and filter them by activity (using the “More filters” button) here</w:t>
       </w:r>
       <w:r>
         <w:rPr>
@@ -1364,16 +1632,7 @@
           <w:sz w:val="22"/>
           <w:szCs w:val="22"/>
         </w:rPr>
-        <w:t xml:space="preserve">of </w:t>
-      </w:r>
-      <w:r>
-        <w:rPr>
-          <w:rFonts w:eastAsia="Times New Roman" w:cs="Times New Roman"/>
-          <w:color w:val="24292E"/>
-          <w:sz w:val="22"/>
-          <w:szCs w:val="22"/>
-        </w:rPr>
-        <w:t xml:space="preserve">tax rates: </w:t>
+        <w:t xml:space="preserve">: </w:t>
       </w:r>
       <w:hyperlink r:id="rId12" w:history="1">
         <w:r>
@@ -1383,9 +1642,18 @@
             <w:sz w:val="22"/>
             <w:szCs w:val="22"/>
           </w:rPr>
-          <w:t>http://www.tax-rates.org/taxtables/income-tax-by-state</w:t>
+          <w:t>https://www.alltrails.com/explore/us/oregon/eugene</w:t>
         </w:r>
       </w:hyperlink>
+      <w:r>
+        <w:rPr>
+          <w:rFonts w:eastAsia="Times New Roman" w:cs="Times New Roman"/>
+          <w:color w:val="24292E"/>
+          <w:sz w:val="22"/>
+          <w:szCs w:val="22"/>
+        </w:rPr>
+        <w:t xml:space="preserve"> </w:t>
+      </w:r>
     </w:p>
     <w:p>
       <w:pPr>
@@ -1419,7 +1687,7 @@
           <w:szCs w:val="22"/>
           <w:u w:val="single"/>
         </w:rPr>
-        <w:t>six</w:t>
+        <w:t>six trails</w:t>
       </w:r>
       <w:r>
         <w:rPr>
@@ -1428,7 +1696,7 @@
           <w:sz w:val="22"/>
           <w:szCs w:val="22"/>
         </w:rPr>
-        <w:t xml:space="preserve"> states</w:t>
+        <w:t xml:space="preserve"> (some will be in multiple </w:t>
       </w:r>
       <w:r>
         <w:rPr>
@@ -1437,7 +1705,16 @@
           <w:sz w:val="22"/>
           <w:szCs w:val="22"/>
         </w:rPr>
-        <w:t xml:space="preserve"> that have a state tax</w:t>
+        <w:t xml:space="preserve">activity </w:t>
+      </w:r>
+      <w:r>
+        <w:rPr>
+          <w:rFonts w:eastAsia="Times New Roman" w:cs="Times New Roman"/>
+          <w:color w:val="24292E"/>
+          <w:sz w:val="22"/>
+          <w:szCs w:val="22"/>
+        </w:rPr>
+        <w:t>categories)</w:t>
       </w:r>
       <w:r>
         <w:rPr>
@@ -1471,7 +1748,45 @@
           <w:sz w:val="22"/>
           <w:szCs w:val="22"/>
         </w:rPr>
-        <w:t>For any state that isn’t in your switch case, display “unknown state”</w:t>
+        <w:t xml:space="preserve">For any </w:t>
+      </w:r>
+      <w:r>
+        <w:rPr>
+          <w:rFonts w:eastAsia="Times New Roman" w:cs="Times New Roman"/>
+          <w:color w:val="24292E"/>
+          <w:sz w:val="22"/>
+          <w:szCs w:val="22"/>
+        </w:rPr>
+        <w:t>activity the user enters</w:t>
+      </w:r>
+      <w:r>
+        <w:rPr>
+          <w:rFonts w:eastAsia="Times New Roman" w:cs="Times New Roman"/>
+          <w:color w:val="24292E"/>
+          <w:sz w:val="22"/>
+          <w:szCs w:val="22"/>
+        </w:rPr>
+        <w:t xml:space="preserve"> that isn’t in your switch case, display “unknown </w:t>
+      </w:r>
+      <w:r>
+        <w:rPr>
+          <w:rFonts w:eastAsia="Times New Roman" w:cs="Times New Roman"/>
+          <w:color w:val="24292E"/>
+          <w:sz w:val="22"/>
+          <w:szCs w:val="22"/>
+        </w:rPr>
+        <w:t>activity</w:t>
+      </w:r>
+      <w:bookmarkStart w:id="0" w:name="_GoBack"/>
+      <w:bookmarkEnd w:id="0"/>
+      <w:r>
+        <w:rPr>
+          <w:rFonts w:eastAsia="Times New Roman" w:cs="Times New Roman"/>
+          <w:color w:val="24292E"/>
+          <w:sz w:val="22"/>
+          <w:szCs w:val="22"/>
+        </w:rPr>
+        <w:t>”</w:t>
       </w:r>
       <w:r>
         <w:rPr>
@@ -2095,7 +2410,15 @@
         <w:sz w:val="28"/>
         <w:szCs w:val="28"/>
       </w:rPr>
-      <w:t>, Group B</w:t>
+      <w:t xml:space="preserve">, Group </w:t>
+    </w:r>
+    <w:r>
+      <w:rPr>
+        <w:b/>
+        <w:sz w:val="28"/>
+        <w:szCs w:val="28"/>
+      </w:rPr>
+      <w:t>C</w:t>
     </w:r>
   </w:p>
   <w:p>
@@ -4979,6 +5302,119 @@
     </w:lvl>
   </w:abstractNum>
   <w:abstractNum w:abstractNumId="26" w15:restartNumberingAfterBreak="0">
+    <w:nsid w:val="67A15F09"/>
+    <w:multiLevelType w:val="hybridMultilevel"/>
+    <w:tmpl w:val="46E8C30E"/>
+    <w:lvl w:ilvl="0" w:tplc="04090001">
+      <w:start w:val="1"/>
+      <w:numFmt w:val="bullet"/>
+      <w:lvlText w:val=""/>
+      <w:lvlJc w:val="left"/>
+      <w:pPr>
+        <w:ind w:left="720" w:hanging="360"/>
+      </w:pPr>
+      <w:rPr>
+        <w:rFonts w:ascii="Symbol" w:hAnsi="Symbol" w:hint="default"/>
+      </w:rPr>
+    </w:lvl>
+    <w:lvl w:ilvl="1" w:tplc="04090003" w:tentative="1">
+      <w:start w:val="1"/>
+      <w:numFmt w:val="bullet"/>
+      <w:lvlText w:val="o"/>
+      <w:lvlJc w:val="left"/>
+      <w:pPr>
+        <w:ind w:left="1440" w:hanging="360"/>
+      </w:pPr>
+      <w:rPr>
+        <w:rFonts w:ascii="Courier New" w:hAnsi="Courier New" w:cs="Courier New" w:hint="default"/>
+      </w:rPr>
+    </w:lvl>
+    <w:lvl w:ilvl="2" w:tplc="04090005" w:tentative="1">
+      <w:start w:val="1"/>
+      <w:numFmt w:val="bullet"/>
+      <w:lvlText w:val=""/>
+      <w:lvlJc w:val="left"/>
+      <w:pPr>
+        <w:ind w:left="2160" w:hanging="360"/>
+      </w:pPr>
+      <w:rPr>
+        <w:rFonts w:ascii="Wingdings" w:hAnsi="Wingdings" w:hint="default"/>
+      </w:rPr>
+    </w:lvl>
+    <w:lvl w:ilvl="3" w:tplc="04090001" w:tentative="1">
+      <w:start w:val="1"/>
+      <w:numFmt w:val="bullet"/>
+      <w:lvlText w:val=""/>
+      <w:lvlJc w:val="left"/>
+      <w:pPr>
+        <w:ind w:left="2880" w:hanging="360"/>
+      </w:pPr>
+      <w:rPr>
+        <w:rFonts w:ascii="Symbol" w:hAnsi="Symbol" w:hint="default"/>
+      </w:rPr>
+    </w:lvl>
+    <w:lvl w:ilvl="4" w:tplc="04090003" w:tentative="1">
+      <w:start w:val="1"/>
+      <w:numFmt w:val="bullet"/>
+      <w:lvlText w:val="o"/>
+      <w:lvlJc w:val="left"/>
+      <w:pPr>
+        <w:ind w:left="3600" w:hanging="360"/>
+      </w:pPr>
+      <w:rPr>
+        <w:rFonts w:ascii="Courier New" w:hAnsi="Courier New" w:cs="Courier New" w:hint="default"/>
+      </w:rPr>
+    </w:lvl>
+    <w:lvl w:ilvl="5" w:tplc="04090005" w:tentative="1">
+      <w:start w:val="1"/>
+      <w:numFmt w:val="bullet"/>
+      <w:lvlText w:val=""/>
+      <w:lvlJc w:val="left"/>
+      <w:pPr>
+        <w:ind w:left="4320" w:hanging="360"/>
+      </w:pPr>
+      <w:rPr>
+        <w:rFonts w:ascii="Wingdings" w:hAnsi="Wingdings" w:hint="default"/>
+      </w:rPr>
+    </w:lvl>
+    <w:lvl w:ilvl="6" w:tplc="04090001" w:tentative="1">
+      <w:start w:val="1"/>
+      <w:numFmt w:val="bullet"/>
+      <w:lvlText w:val=""/>
+      <w:lvlJc w:val="left"/>
+      <w:pPr>
+        <w:ind w:left="5040" w:hanging="360"/>
+      </w:pPr>
+      <w:rPr>
+        <w:rFonts w:ascii="Symbol" w:hAnsi="Symbol" w:hint="default"/>
+      </w:rPr>
+    </w:lvl>
+    <w:lvl w:ilvl="7" w:tplc="04090003" w:tentative="1">
+      <w:start w:val="1"/>
+      <w:numFmt w:val="bullet"/>
+      <w:lvlText w:val="o"/>
+      <w:lvlJc w:val="left"/>
+      <w:pPr>
+        <w:ind w:left="5760" w:hanging="360"/>
+      </w:pPr>
+      <w:rPr>
+        <w:rFonts w:ascii="Courier New" w:hAnsi="Courier New" w:cs="Courier New" w:hint="default"/>
+      </w:rPr>
+    </w:lvl>
+    <w:lvl w:ilvl="8" w:tplc="04090005" w:tentative="1">
+      <w:start w:val="1"/>
+      <w:numFmt w:val="bullet"/>
+      <w:lvlText w:val=""/>
+      <w:lvlJc w:val="left"/>
+      <w:pPr>
+        <w:ind w:left="6480" w:hanging="360"/>
+      </w:pPr>
+      <w:rPr>
+        <w:rFonts w:ascii="Wingdings" w:hAnsi="Wingdings" w:hint="default"/>
+      </w:rPr>
+    </w:lvl>
+  </w:abstractNum>
+  <w:abstractNum w:abstractNumId="27" w15:restartNumberingAfterBreak="0">
     <w:nsid w:val="6F24024E"/>
     <w:multiLevelType w:val="hybridMultilevel"/>
     <w:tmpl w:val="C51EBA64"/>
@@ -5067,7 +5503,7 @@
       </w:pPr>
     </w:lvl>
   </w:abstractNum>
-  <w:abstractNum w:abstractNumId="27" w15:restartNumberingAfterBreak="0">
+  <w:abstractNum w:abstractNumId="28" w15:restartNumberingAfterBreak="0">
     <w:nsid w:val="7294568F"/>
     <w:multiLevelType w:val="hybridMultilevel"/>
     <w:tmpl w:val="FADEE0FA"/>
@@ -5180,7 +5616,7 @@
       </w:rPr>
     </w:lvl>
   </w:abstractNum>
-  <w:abstractNum w:abstractNumId="28" w15:restartNumberingAfterBreak="0">
+  <w:abstractNum w:abstractNumId="29" w15:restartNumberingAfterBreak="0">
     <w:nsid w:val="7BC878CD"/>
     <w:multiLevelType w:val="multilevel"/>
     <w:tmpl w:val="52BC6F5C"/>
@@ -5339,7 +5775,7 @@
     <w:abstractNumId w:val="1"/>
   </w:num>
   <w:num w:numId="16">
-    <w:abstractNumId w:val="26"/>
+    <w:abstractNumId w:val="27"/>
   </w:num>
   <w:num w:numId="17">
     <w:abstractNumId w:val="11"/>
@@ -5348,7 +5784,7 @@
     <w:abstractNumId w:val="20"/>
   </w:num>
   <w:num w:numId="19">
-    <w:abstractNumId w:val="28"/>
+    <w:abstractNumId w:val="29"/>
   </w:num>
   <w:num w:numId="20">
     <w:abstractNumId w:val="17"/>
@@ -5366,7 +5802,7 @@
     <w:abstractNumId w:val="23"/>
   </w:num>
   <w:num w:numId="25">
-    <w:abstractNumId w:val="27"/>
+    <w:abstractNumId w:val="28"/>
   </w:num>
   <w:num w:numId="26">
     <w:abstractNumId w:val="9"/>
@@ -5379,6 +5815,9 @@
   </w:num>
   <w:num w:numId="29">
     <w:abstractNumId w:val="4"/>
+  </w:num>
+  <w:num w:numId="30">
+    <w:abstractNumId w:val="26"/>
   </w:num>
 </w:numbering>
 </file>
@@ -6307,7 +6746,7 @@
 </file>
 
 <file path=customXml/itemProps1.xml><?xml version="1.0" encoding="utf-8"?>
-<ds:datastoreItem xmlns:ds="http://schemas.openxmlformats.org/officeDocument/2006/customXml" ds:itemID="{DA1240DB-89F2-B345-81B3-DFDF897E3816}">
+<ds:datastoreItem xmlns:ds="http://schemas.openxmlformats.org/officeDocument/2006/customXml" ds:itemID="{73BE51AF-B837-3043-9BB9-13CAC3CAB992}">
   <ds:schemaRefs>
     <ds:schemaRef ds:uri="http://schemas.openxmlformats.org/officeDocument/2006/bibliography"/>
   </ds:schemaRefs>

--- a/Labs/Lab03/CS133JS_Lab03_Instructions-GroupC.docx
+++ b/Labs/Lab03/CS133JS_Lab03_Instructions-GroupC.docx
@@ -755,7 +755,42 @@
           <w:sz w:val="22"/>
           <w:szCs w:val="22"/>
         </w:rPr>
-        <w:t>If a student has at least 16 credits, additional credits are free.</w:t>
+        <w:t xml:space="preserve">If a student has </w:t>
+      </w:r>
+      <w:r>
+        <w:rPr>
+          <w:sz w:val="22"/>
+          <w:szCs w:val="22"/>
+        </w:rPr>
+        <w:t>paid for</w:t>
+      </w:r>
+      <w:r>
+        <w:rPr>
+          <w:sz w:val="22"/>
+          <w:szCs w:val="22"/>
+        </w:rPr>
+        <w:t xml:space="preserve"> least 16 credits</w:t>
+      </w:r>
+      <w:r>
+        <w:rPr>
+          <w:sz w:val="22"/>
+          <w:szCs w:val="22"/>
+        </w:rPr>
+        <w:t xml:space="preserve"> </w:t>
+      </w:r>
+      <w:r>
+        <w:rPr>
+          <w:sz w:val="22"/>
+          <w:szCs w:val="22"/>
+        </w:rPr>
+        <w:t>in one term</w:t>
+      </w:r>
+      <w:r>
+        <w:rPr>
+          <w:sz w:val="22"/>
+          <w:szCs w:val="22"/>
+        </w:rPr>
+        <w:t>, additional credits are free.</w:t>
       </w:r>
     </w:p>
     <w:p>
@@ -1133,7 +1168,7 @@
           <w:sz w:val="22"/>
           <w:szCs w:val="22"/>
         </w:rPr>
-        <w:t>Challenging</w:t>
+        <w:t>Hard</w:t>
       </w:r>
       <w:r>
         <w:rPr>
@@ -1191,7 +1226,14 @@
           <w:sz w:val="22"/>
           <w:szCs w:val="22"/>
         </w:rPr>
-        <w:t>Difficult: Anything over the limit for a challenging trail.</w:t>
+        <w:t>Challenging</w:t>
+      </w:r>
+      <w:r>
+        <w:rPr>
+          <w:sz w:val="22"/>
+          <w:szCs w:val="22"/>
+        </w:rPr>
+        <w:t>: Anything over the limit for a challenging trail.</w:t>
       </w:r>
     </w:p>
     <w:p>
@@ -1432,6 +1474,13 @@
           <w:sz w:val="22"/>
           <w:szCs w:val="22"/>
         </w:rPr>
+        <w:t xml:space="preserve">that </w:t>
+      </w:r>
+      <w:r>
+        <w:rPr>
+          <w:sz w:val="22"/>
+          <w:szCs w:val="22"/>
+        </w:rPr>
         <w:t>lists trails depending on the type of activity allowed on the trail</w:t>
       </w:r>
       <w:r>
@@ -1580,8 +1629,10 @@
           <w:sz w:val="22"/>
           <w:szCs w:val="22"/>
         </w:rPr>
-        <w:t>them</w:t>
-      </w:r>
+        <w:t>the trail names</w:t>
+      </w:r>
+      <w:bookmarkStart w:id="0" w:name="_GoBack"/>
+      <w:bookmarkEnd w:id="0"/>
       <w:r>
         <w:rPr>
           <w:rFonts w:eastAsia="Times New Roman" w:cs="Times New Roman"/>
@@ -1777,8 +1828,6 @@
         </w:rPr>
         <w:t>activity</w:t>
       </w:r>
-      <w:bookmarkStart w:id="0" w:name="_GoBack"/>
-      <w:bookmarkEnd w:id="0"/>
       <w:r>
         <w:rPr>
           <w:rFonts w:eastAsia="Times New Roman" w:cs="Times New Roman"/>
@@ -6746,7 +6795,7 @@
 </file>
 
 <file path=customXml/itemProps1.xml><?xml version="1.0" encoding="utf-8"?>
-<ds:datastoreItem xmlns:ds="http://schemas.openxmlformats.org/officeDocument/2006/customXml" ds:itemID="{73BE51AF-B837-3043-9BB9-13CAC3CAB992}">
+<ds:datastoreItem xmlns:ds="http://schemas.openxmlformats.org/officeDocument/2006/customXml" ds:itemID="{E227F0A5-2318-E74D-84BF-B6BA280B2DF2}">
   <ds:schemaRefs>
     <ds:schemaRef ds:uri="http://schemas.openxmlformats.org/officeDocument/2006/bibliography"/>
   </ds:schemaRefs>

--- a/Labs/Lab03/CS133JS_Lab03_Instructions-GroupC.docx
+++ b/Labs/Lab03/CS133JS_Lab03_Instructions-GroupC.docx
@@ -769,7 +769,21 @@
           <w:sz w:val="22"/>
           <w:szCs w:val="22"/>
         </w:rPr>
-        <w:t xml:space="preserve"> least 16 credits</w:t>
+        <w:t xml:space="preserve"> </w:t>
+      </w:r>
+      <w:r>
+        <w:rPr>
+          <w:sz w:val="22"/>
+          <w:szCs w:val="22"/>
+        </w:rPr>
+        <w:t xml:space="preserve">at </w:t>
+      </w:r>
+      <w:r>
+        <w:rPr>
+          <w:sz w:val="22"/>
+          <w:szCs w:val="22"/>
+        </w:rPr>
+        <w:t>least 16 credits</w:t>
       </w:r>
       <w:r>
         <w:rPr>
@@ -815,6 +829,8 @@
         </w:rPr>
         <w:t>Out of state students pay double.</w:t>
       </w:r>
+      <w:bookmarkStart w:id="0" w:name="_GoBack"/>
+      <w:bookmarkEnd w:id="0"/>
     </w:p>
     <w:p>
       <w:pPr>
@@ -1110,42 +1126,7 @@
           <w:sz w:val="22"/>
           <w:szCs w:val="22"/>
         </w:rPr>
-        <w:t>Moderate</w:t>
-      </w:r>
-      <w:r>
-        <w:rPr>
-          <w:sz w:val="22"/>
-          <w:szCs w:val="22"/>
-        </w:rPr>
-        <w:t xml:space="preserve">: Less than </w:t>
-      </w:r>
-      <w:r>
-        <w:rPr>
-          <w:sz w:val="22"/>
-          <w:szCs w:val="22"/>
-        </w:rPr>
-        <w:t>8</w:t>
-      </w:r>
-      <w:r>
-        <w:rPr>
-          <w:sz w:val="22"/>
-          <w:szCs w:val="22"/>
-        </w:rPr>
-        <w:t xml:space="preserve"> miles round-trip and less than </w:t>
-      </w:r>
-      <w:r>
-        <w:rPr>
-          <w:sz w:val="22"/>
-          <w:szCs w:val="22"/>
-        </w:rPr>
-        <w:t>1,500</w:t>
-      </w:r>
-      <w:r>
-        <w:rPr>
-          <w:sz w:val="22"/>
-          <w:szCs w:val="22"/>
-        </w:rPr>
-        <w:t xml:space="preserve"> ft. elevation gain.</w:t>
+        <w:t>Moderate: Less than 8 miles round-trip and less than 1,500 ft. elevation gain.</w:t>
       </w:r>
     </w:p>
     <w:p>
@@ -1175,35 +1156,7 @@
           <w:sz w:val="22"/>
           <w:szCs w:val="22"/>
         </w:rPr>
-        <w:t xml:space="preserve">: Less than </w:t>
-      </w:r>
-      <w:r>
-        <w:rPr>
-          <w:sz w:val="22"/>
-          <w:szCs w:val="22"/>
-        </w:rPr>
-        <w:t>12</w:t>
-      </w:r>
-      <w:r>
-        <w:rPr>
-          <w:sz w:val="22"/>
-          <w:szCs w:val="22"/>
-        </w:rPr>
-        <w:t xml:space="preserve"> miles round-trip and less than </w:t>
-      </w:r>
-      <w:r>
-        <w:rPr>
-          <w:sz w:val="22"/>
-          <w:szCs w:val="22"/>
-        </w:rPr>
-        <w:t>3,000</w:t>
-      </w:r>
-      <w:r>
-        <w:rPr>
-          <w:sz w:val="22"/>
-          <w:szCs w:val="22"/>
-        </w:rPr>
-        <w:t xml:space="preserve"> ft. elevation gain.</w:t>
+        <w:t>: Less than 12 miles round-trip and less than 3,000 ft. elevation gain.</w:t>
       </w:r>
     </w:p>
     <w:p>
@@ -1401,6 +1354,7 @@
           <w:sz w:val="22"/>
           <w:szCs w:val="22"/>
         </w:rPr>
+        <w:lastRenderedPageBreak/>
         <w:t xml:space="preserve">The </w:t>
       </w:r>
       <w:r>
@@ -1631,8 +1585,6 @@
         </w:rPr>
         <w:t>the trail names</w:t>
       </w:r>
-      <w:bookmarkStart w:id="0" w:name="_GoBack"/>
-      <w:bookmarkEnd w:id="0"/>
       <w:r>
         <w:rPr>
           <w:rFonts w:eastAsia="Times New Roman" w:cs="Times New Roman"/>
@@ -5884,7 +5836,7 @@
     </w:rPrDefault>
     <w:pPrDefault/>
   </w:docDefaults>
-  <w:latentStyles w:defLockedState="0" w:defUIPriority="99" w:defSemiHidden="0" w:defUnhideWhenUsed="0" w:defQFormat="0" w:count="375">
+  <w:latentStyles w:defLockedState="0" w:defUIPriority="99" w:defSemiHidden="0" w:defUnhideWhenUsed="0" w:defQFormat="0" w:count="377">
     <w:lsdException w:name="Normal" w:uiPriority="0" w:qFormat="1"/>
     <w:lsdException w:name="heading 1" w:uiPriority="9" w:qFormat="1"/>
     <w:lsdException w:name="heading 2" w:semiHidden="1" w:uiPriority="9" w:unhideWhenUsed="1" w:qFormat="1"/>
@@ -5990,7 +5942,6 @@
     <w:lsdException w:name="HTML Sample" w:semiHidden="1" w:unhideWhenUsed="1"/>
     <w:lsdException w:name="HTML Typewriter" w:semiHidden="1" w:unhideWhenUsed="1"/>
     <w:lsdException w:name="HTML Variable" w:semiHidden="1" w:unhideWhenUsed="1"/>
-    <w:lsdException w:name="Normal Table" w:semiHidden="1" w:unhideWhenUsed="1"/>
     <w:lsdException w:name="annotation subject" w:semiHidden="1" w:unhideWhenUsed="1"/>
     <w:lsdException w:name="No List" w:semiHidden="1" w:unhideWhenUsed="1"/>
     <w:lsdException w:name="Outline List 1" w:semiHidden="1" w:unhideWhenUsed="1"/>
@@ -6036,11 +5987,9 @@
     <w:lsdException w:name="Table Subtle 1" w:semiHidden="1" w:unhideWhenUsed="1"/>
     <w:lsdException w:name="Table Subtle 2" w:semiHidden="1" w:unhideWhenUsed="1"/>
     <w:lsdException w:name="Table Web 1" w:semiHidden="1" w:unhideWhenUsed="1"/>
-    <w:lsdException w:name="Table Web 2" w:semiHidden="1" w:unhideWhenUsed="1"/>
     <w:lsdException w:name="Table Web 3" w:semiHidden="1" w:unhideWhenUsed="1"/>
     <w:lsdException w:name="Balloon Text" w:semiHidden="1" w:unhideWhenUsed="1"/>
     <w:lsdException w:name="Table Grid" w:uiPriority="59"/>
-    <w:lsdException w:name="Table Theme" w:semiHidden="1" w:unhideWhenUsed="1"/>
     <w:lsdException w:name="Placeholder Text" w:semiHidden="1"/>
     <w:lsdException w:name="No Spacing" w:semiHidden="1" w:uiPriority="1" w:qFormat="1"/>
     <w:lsdException w:name="Light Shading" w:uiPriority="60"/>
@@ -6258,6 +6207,8 @@
     <w:lsdException w:name="List Table 7 Colorful Accent 6" w:uiPriority="52"/>
     <w:lsdException w:name="Mention" w:semiHidden="1" w:unhideWhenUsed="1"/>
     <w:lsdException w:name="Smart Hyperlink" w:semiHidden="1" w:unhideWhenUsed="1"/>
+    <w:lsdException w:name="Smart Link" w:semiHidden="1" w:unhideWhenUsed="1"/>
+    <w:lsdException w:name="Smart Link Error" w:semiHidden="1" w:unhideWhenUsed="1"/>
   </w:latentStyles>
   <w:style w:type="paragraph" w:default="1" w:styleId="Normal">
     <w:name w:val="Normal"/>
@@ -6795,7 +6746,7 @@
 </file>
 
 <file path=customXml/itemProps1.xml><?xml version="1.0" encoding="utf-8"?>
-<ds:datastoreItem xmlns:ds="http://schemas.openxmlformats.org/officeDocument/2006/customXml" ds:itemID="{E227F0A5-2318-E74D-84BF-B6BA280B2DF2}">
+<ds:datastoreItem xmlns:ds="http://schemas.openxmlformats.org/officeDocument/2006/customXml" ds:itemID="{455D6CDB-32C3-4CF6-9A06-AE17F2D58B00}">
   <ds:schemaRefs>
     <ds:schemaRef ds:uri="http://schemas.openxmlformats.org/officeDocument/2006/bibliography"/>
   </ds:schemaRefs>

--- a/Labs/Lab03/CS133JS_Lab03_Instructions-GroupC.docx
+++ b/Labs/Lab03/CS133JS_Lab03_Instructions-GroupC.docx
@@ -89,9 +89,12 @@
           <w:szCs w:val="22"/>
         </w:rPr>
         <w:sectPr>
-          <w:headerReference w:type="default" r:id="rId8"/>
-          <w:footerReference w:type="even" r:id="rId9"/>
-          <w:footerReference w:type="default" r:id="rId10"/>
+          <w:headerReference w:type="even" r:id="rId8"/>
+          <w:headerReference w:type="default" r:id="rId9"/>
+          <w:footerReference w:type="even" r:id="rId10"/>
+          <w:footerReference w:type="default" r:id="rId11"/>
+          <w:headerReference w:type="first" r:id="rId12"/>
+          <w:footerReference w:type="first" r:id="rId13"/>
           <w:pgSz w:w="12240" w:h="15840"/>
           <w:pgMar w:top="1440" w:right="1530" w:bottom="1440" w:left="1800" w:header="720" w:footer="720" w:gutter="0"/>
           <w:cols w:space="720"/>
@@ -334,7 +337,7 @@
         </w:rPr>
         <w:t xml:space="preserve">exercises in the </w:t>
       </w:r>
-      <w:hyperlink r:id="rId11" w:history="1">
+      <w:hyperlink r:id="rId14" w:history="1">
         <w:r>
           <w:rPr>
             <w:rStyle w:val="Hyperlink"/>
@@ -829,8 +832,6 @@
         </w:rPr>
         <w:t>Out of state students pay double.</w:t>
       </w:r>
-      <w:bookmarkStart w:id="0" w:name="_GoBack"/>
-      <w:bookmarkEnd w:id="0"/>
     </w:p>
     <w:p>
       <w:pPr>
@@ -1354,7 +1355,6 @@
           <w:sz w:val="22"/>
           <w:szCs w:val="22"/>
         </w:rPr>
-        <w:lastRenderedPageBreak/>
         <w:t xml:space="preserve">The </w:t>
       </w:r>
       <w:r>
@@ -1637,7 +1637,7 @@
         </w:rPr>
         <w:t xml:space="preserve">: </w:t>
       </w:r>
-      <w:hyperlink r:id="rId12" w:history="1">
+      <w:hyperlink r:id="rId15" w:history="1">
         <w:r>
           <w:rPr>
             <w:rStyle w:val="Hyperlink"/>
@@ -2092,7 +2092,32 @@
           <w:sz w:val="22"/>
           <w:szCs w:val="22"/>
         </w:rPr>
-        <w:t>A Word document containing all the code you ran for part 1.</w:t>
+        <w:t>A document</w:t>
+      </w:r>
+      <w:r>
+        <w:rPr>
+          <w:rStyle w:val="FootnoteReference"/>
+          <w:rFonts w:cs="Arial"/>
+          <w:sz w:val="22"/>
+          <w:szCs w:val="22"/>
+        </w:rPr>
+        <w:footnoteReference w:id="1"/>
+      </w:r>
+      <w:r>
+        <w:rPr>
+          <w:rFonts w:cs="Arial"/>
+          <w:sz w:val="22"/>
+          <w:szCs w:val="22"/>
+        </w:rPr>
+        <w:t xml:space="preserve"> </w:t>
+      </w:r>
+      <w:r>
+        <w:rPr>
+          <w:rFonts w:cs="Arial"/>
+          <w:sz w:val="22"/>
+          <w:szCs w:val="22"/>
+        </w:rPr>
+        <w:t>containing all the code you ran for part 1.</w:t>
       </w:r>
     </w:p>
     <w:p>
@@ -2115,7 +2140,24 @@
           <w:sz w:val="22"/>
           <w:szCs w:val="22"/>
         </w:rPr>
-        <w:t>The web pages you created for part 2.</w:t>
+        <w:t>The web pages</w:t>
+      </w:r>
+      <w:r>
+        <w:rPr>
+          <w:rStyle w:val="FootnoteReference"/>
+          <w:rFonts w:cs="Arial"/>
+          <w:sz w:val="22"/>
+          <w:szCs w:val="22"/>
+        </w:rPr>
+        <w:footnoteReference w:id="2"/>
+      </w:r>
+      <w:r>
+        <w:rPr>
+          <w:rFonts w:cs="Arial"/>
+          <w:sz w:val="22"/>
+          <w:szCs w:val="22"/>
+        </w:rPr>
+        <w:t xml:space="preserve"> you created for part 2.</w:t>
       </w:r>
     </w:p>
     <w:p>
@@ -2328,8 +2370,26 @@
       <w:ind w:right="360"/>
     </w:pPr>
     <w:r>
-      <w:t>Written by Brian Bird, spring 2020.</w:t>
+      <w:t>Written by Brian Bird, spring 2020</w:t>
     </w:r>
+    <w:r>
+      <w:t xml:space="preserve">, revised spring </w:t>
+    </w:r>
+    <w:r>
+      <w:t>2022.</w:t>
+    </w:r>
+    <w:bookmarkStart w:id="0" w:name="_GoBack"/>
+    <w:bookmarkEnd w:id="0"/>
+  </w:p>
+</w:ftr>
+</file>
+
+<file path=word/footer3.xml><?xml version="1.0" encoding="utf-8"?>
+<w:ftr xmlns:wpc="http://schemas.microsoft.com/office/word/2010/wordprocessingCanvas" xmlns:cx="http://schemas.microsoft.com/office/drawing/2014/chartex" xmlns:cx1="http://schemas.microsoft.com/office/drawing/2015/9/8/chartex" xmlns:cx2="http://schemas.microsoft.com/office/drawing/2015/10/21/chartex" xmlns:cx3="http://schemas.microsoft.com/office/drawing/2016/5/9/chartex" xmlns:cx4="http://schemas.microsoft.com/office/drawing/2016/5/10/chartex" xmlns:cx5="http://schemas.microsoft.com/office/drawing/2016/5/11/chartex" xmlns:cx6="http://schemas.microsoft.com/office/drawing/2016/5/12/chartex" xmlns:cx7="http://schemas.microsoft.com/office/drawing/2016/5/13/chartex" xmlns:cx8="http://schemas.microsoft.com/office/drawing/2016/5/14/chartex" xmlns:mc="http://schemas.openxmlformats.org/markup-compatibility/2006" xmlns:aink="http://schemas.microsoft.com/office/drawing/2016/ink" xmlns:am3d="http://schemas.microsoft.com/office/drawing/2017/model3d" xmlns:o="urn:schemas-microsoft-com:office:office" xmlns:r="http://schemas.openxmlformats.org/officeDocument/2006/relationships" xmlns:m="http://schemas.openxmlformats.org/officeDocument/2006/math" xmlns:v="urn:schemas-microsoft-com:vml" xmlns:wp14="http://schemas.microsoft.com/office/word/2010/wordprocessingDrawing" xmlns:wp="http://schemas.openxmlformats.org/drawingml/2006/wordprocessingDrawing" xmlns:w10="urn:schemas-microsoft-com:office:word" xmlns:w="http://schemas.openxmlformats.org/wordprocessingml/2006/main" xmlns:w14="http://schemas.microsoft.com/office/word/2010/wordml" xmlns:w15="http://schemas.microsoft.com/office/word/2012/wordml" xmlns:w16cid="http://schemas.microsoft.com/office/word/2016/wordml/cid" xmlns:w16se="http://schemas.microsoft.com/office/word/2015/wordml/symex" xmlns:wpg="http://schemas.microsoft.com/office/word/2010/wordprocessingGroup" xmlns:wpi="http://schemas.microsoft.com/office/word/2010/wordprocessingInk" xmlns:wne="http://schemas.microsoft.com/office/word/2006/wordml" xmlns:wps="http://schemas.microsoft.com/office/word/2010/wordprocessingShape" mc:Ignorable="w14 w15 w16se w16cid wp14">
+  <w:p>
+    <w:pPr>
+      <w:pStyle w:val="Footer"/>
+    </w:pPr>
   </w:p>
 </w:ftr>
 </file>
@@ -2350,10 +2410,84 @@
       </w:r>
     </w:p>
   </w:footnote>
+  <w:footnote w:id="1">
+    <w:p>
+      <w:pPr>
+        <w:pStyle w:val="FootnoteText"/>
+      </w:pPr>
+      <w:r>
+        <w:rPr>
+          <w:rStyle w:val="FootnoteReference"/>
+        </w:rPr>
+        <w:footnoteRef/>
+      </w:r>
+      <w:r>
+        <w:t xml:space="preserve"> File types accepted are: .doc, .</w:t>
+      </w:r>
+      <w:proofErr w:type="spellStart"/>
+      <w:r>
+        <w:t>docx</w:t>
+      </w:r>
+      <w:proofErr w:type="spellEnd"/>
+      <w:r>
+        <w:t>, .</w:t>
+      </w:r>
+      <w:proofErr w:type="spellStart"/>
+      <w:r>
+        <w:t>odt</w:t>
+      </w:r>
+      <w:proofErr w:type="spellEnd"/>
+      <w:r>
+        <w:t>, .pdf, and .rtf</w:t>
+      </w:r>
+    </w:p>
+  </w:footnote>
+  <w:footnote w:id="2">
+    <w:p>
+      <w:pPr>
+        <w:pStyle w:val="FootnoteText"/>
+      </w:pPr>
+      <w:r>
+        <w:rPr>
+          <w:rStyle w:val="FootnoteReference"/>
+        </w:rPr>
+        <w:footnoteRef/>
+      </w:r>
+      <w:r>
+        <w:t xml:space="preserve"> For each web page </w:t>
+      </w:r>
+      <w:proofErr w:type="gramStart"/>
+      <w:r>
+        <w:t>upload</w:t>
+      </w:r>
+      <w:proofErr w:type="gramEnd"/>
+      <w:r>
+        <w:t xml:space="preserve"> a .</w:t>
+      </w:r>
+      <w:proofErr w:type="spellStart"/>
+      <w:r>
+        <w:t>js</w:t>
+      </w:r>
+      <w:proofErr w:type="spellEnd"/>
+      <w:r>
+        <w:t xml:space="preserve"> and a .html file.</w:t>
+      </w:r>
+    </w:p>
+  </w:footnote>
 </w:footnotes>
 </file>
 
 <file path=word/header1.xml><?xml version="1.0" encoding="utf-8"?>
+<w:hdr xmlns:wpc="http://schemas.microsoft.com/office/word/2010/wordprocessingCanvas" xmlns:cx="http://schemas.microsoft.com/office/drawing/2014/chartex" xmlns:cx1="http://schemas.microsoft.com/office/drawing/2015/9/8/chartex" xmlns:cx2="http://schemas.microsoft.com/office/drawing/2015/10/21/chartex" xmlns:cx3="http://schemas.microsoft.com/office/drawing/2016/5/9/chartex" xmlns:cx4="http://schemas.microsoft.com/office/drawing/2016/5/10/chartex" xmlns:cx5="http://schemas.microsoft.com/office/drawing/2016/5/11/chartex" xmlns:cx6="http://schemas.microsoft.com/office/drawing/2016/5/12/chartex" xmlns:cx7="http://schemas.microsoft.com/office/drawing/2016/5/13/chartex" xmlns:cx8="http://schemas.microsoft.com/office/drawing/2016/5/14/chartex" xmlns:mc="http://schemas.openxmlformats.org/markup-compatibility/2006" xmlns:aink="http://schemas.microsoft.com/office/drawing/2016/ink" xmlns:am3d="http://schemas.microsoft.com/office/drawing/2017/model3d" xmlns:o="urn:schemas-microsoft-com:office:office" xmlns:r="http://schemas.openxmlformats.org/officeDocument/2006/relationships" xmlns:m="http://schemas.openxmlformats.org/officeDocument/2006/math" xmlns:v="urn:schemas-microsoft-com:vml" xmlns:wp14="http://schemas.microsoft.com/office/word/2010/wordprocessingDrawing" xmlns:wp="http://schemas.openxmlformats.org/drawingml/2006/wordprocessingDrawing" xmlns:w10="urn:schemas-microsoft-com:office:word" xmlns:w="http://schemas.openxmlformats.org/wordprocessingml/2006/main" xmlns:w14="http://schemas.microsoft.com/office/word/2010/wordml" xmlns:w15="http://schemas.microsoft.com/office/word/2012/wordml" xmlns:w16cid="http://schemas.microsoft.com/office/word/2016/wordml/cid" xmlns:w16se="http://schemas.microsoft.com/office/word/2015/wordml/symex" xmlns:wpg="http://schemas.microsoft.com/office/word/2010/wordprocessingGroup" xmlns:wpi="http://schemas.microsoft.com/office/word/2010/wordprocessingInk" xmlns:wne="http://schemas.microsoft.com/office/word/2006/wordml" xmlns:wps="http://schemas.microsoft.com/office/word/2010/wordprocessingShape" mc:Ignorable="w14 w15 w16se w16cid wp14">
+  <w:p>
+    <w:pPr>
+      <w:pStyle w:val="Header"/>
+    </w:pPr>
+  </w:p>
+</w:hdr>
+</file>
+
+<file path=word/header2.xml><?xml version="1.0" encoding="utf-8"?>
 <w:hdr xmlns:wpc="http://schemas.microsoft.com/office/word/2010/wordprocessingCanvas" xmlns:cx="http://schemas.microsoft.com/office/drawing/2014/chartex" xmlns:cx1="http://schemas.microsoft.com/office/drawing/2015/9/8/chartex" xmlns:cx2="http://schemas.microsoft.com/office/drawing/2015/10/21/chartex" xmlns:cx3="http://schemas.microsoft.com/office/drawing/2016/5/9/chartex" xmlns:cx4="http://schemas.microsoft.com/office/drawing/2016/5/10/chartex" xmlns:cx5="http://schemas.microsoft.com/office/drawing/2016/5/11/chartex" xmlns:cx6="http://schemas.microsoft.com/office/drawing/2016/5/12/chartex" xmlns:cx7="http://schemas.microsoft.com/office/drawing/2016/5/13/chartex" xmlns:cx8="http://schemas.microsoft.com/office/drawing/2016/5/14/chartex" xmlns:mc="http://schemas.openxmlformats.org/markup-compatibility/2006" xmlns:aink="http://schemas.microsoft.com/office/drawing/2016/ink" xmlns:am3d="http://schemas.microsoft.com/office/drawing/2017/model3d" xmlns:o="urn:schemas-microsoft-com:office:office" xmlns:r="http://schemas.openxmlformats.org/officeDocument/2006/relationships" xmlns:m="http://schemas.openxmlformats.org/officeDocument/2006/math" xmlns:v="urn:schemas-microsoft-com:vml" xmlns:wp14="http://schemas.microsoft.com/office/word/2010/wordprocessingDrawing" xmlns:wp="http://schemas.openxmlformats.org/drawingml/2006/wordprocessingDrawing" xmlns:w10="urn:schemas-microsoft-com:office:word" xmlns:w="http://schemas.openxmlformats.org/wordprocessingml/2006/main" xmlns:w14="http://schemas.microsoft.com/office/word/2010/wordml" xmlns:w15="http://schemas.microsoft.com/office/word/2012/wordml" xmlns:w16cid="http://schemas.microsoft.com/office/word/2016/wordml/cid" xmlns:w16se="http://schemas.microsoft.com/office/word/2015/wordml/symex" xmlns:wpg="http://schemas.microsoft.com/office/word/2010/wordprocessingGroup" xmlns:wpi="http://schemas.microsoft.com/office/word/2010/wordprocessingInk" xmlns:wne="http://schemas.microsoft.com/office/word/2006/wordml" xmlns:wps="http://schemas.microsoft.com/office/word/2010/wordprocessingShape" mc:Ignorable="w14 w15 w16se w16cid wp14">
   <w:p>
     <w:pPr>
@@ -2445,6 +2579,16 @@
         <w:sz w:val="28"/>
         <w:szCs w:val="28"/>
       </w:rPr>
+    </w:pPr>
+  </w:p>
+</w:hdr>
+</file>
+
+<file path=word/header3.xml><?xml version="1.0" encoding="utf-8"?>
+<w:hdr xmlns:wpc="http://schemas.microsoft.com/office/word/2010/wordprocessingCanvas" xmlns:cx="http://schemas.microsoft.com/office/drawing/2014/chartex" xmlns:cx1="http://schemas.microsoft.com/office/drawing/2015/9/8/chartex" xmlns:cx2="http://schemas.microsoft.com/office/drawing/2015/10/21/chartex" xmlns:cx3="http://schemas.microsoft.com/office/drawing/2016/5/9/chartex" xmlns:cx4="http://schemas.microsoft.com/office/drawing/2016/5/10/chartex" xmlns:cx5="http://schemas.microsoft.com/office/drawing/2016/5/11/chartex" xmlns:cx6="http://schemas.microsoft.com/office/drawing/2016/5/12/chartex" xmlns:cx7="http://schemas.microsoft.com/office/drawing/2016/5/13/chartex" xmlns:cx8="http://schemas.microsoft.com/office/drawing/2016/5/14/chartex" xmlns:mc="http://schemas.openxmlformats.org/markup-compatibility/2006" xmlns:aink="http://schemas.microsoft.com/office/drawing/2016/ink" xmlns:am3d="http://schemas.microsoft.com/office/drawing/2017/model3d" xmlns:o="urn:schemas-microsoft-com:office:office" xmlns:r="http://schemas.openxmlformats.org/officeDocument/2006/relationships" xmlns:m="http://schemas.openxmlformats.org/officeDocument/2006/math" xmlns:v="urn:schemas-microsoft-com:vml" xmlns:wp14="http://schemas.microsoft.com/office/word/2010/wordprocessingDrawing" xmlns:wp="http://schemas.openxmlformats.org/drawingml/2006/wordprocessingDrawing" xmlns:w10="urn:schemas-microsoft-com:office:word" xmlns:w="http://schemas.openxmlformats.org/wordprocessingml/2006/main" xmlns:w14="http://schemas.microsoft.com/office/word/2010/wordml" xmlns:w15="http://schemas.microsoft.com/office/word/2012/wordml" xmlns:w16cid="http://schemas.microsoft.com/office/word/2016/wordml/cid" xmlns:w16se="http://schemas.microsoft.com/office/word/2015/wordml/symex" xmlns:wpg="http://schemas.microsoft.com/office/word/2010/wordprocessingGroup" xmlns:wpi="http://schemas.microsoft.com/office/word/2010/wordprocessingInk" xmlns:wne="http://schemas.microsoft.com/office/word/2006/wordml" xmlns:wps="http://schemas.microsoft.com/office/word/2010/wordprocessingShape" mc:Ignorable="w14 w15 w16se w16cid wp14">
+  <w:p>
+    <w:pPr>
+      <w:pStyle w:val="Header"/>
     </w:pPr>
   </w:p>
 </w:hdr>
@@ -5836,7 +5980,7 @@
     </w:rPrDefault>
     <w:pPrDefault/>
   </w:docDefaults>
-  <w:latentStyles w:defLockedState="0" w:defUIPriority="99" w:defSemiHidden="0" w:defUnhideWhenUsed="0" w:defQFormat="0" w:count="377">
+  <w:latentStyles w:defLockedState="0" w:defUIPriority="99" w:defSemiHidden="0" w:defUnhideWhenUsed="0" w:defQFormat="0" w:count="375">
     <w:lsdException w:name="Normal" w:uiPriority="0" w:qFormat="1"/>
     <w:lsdException w:name="heading 1" w:uiPriority="9" w:qFormat="1"/>
     <w:lsdException w:name="heading 2" w:semiHidden="1" w:uiPriority="9" w:unhideWhenUsed="1" w:qFormat="1"/>
@@ -5942,6 +6086,7 @@
     <w:lsdException w:name="HTML Sample" w:semiHidden="1" w:unhideWhenUsed="1"/>
     <w:lsdException w:name="HTML Typewriter" w:semiHidden="1" w:unhideWhenUsed="1"/>
     <w:lsdException w:name="HTML Variable" w:semiHidden="1" w:unhideWhenUsed="1"/>
+    <w:lsdException w:name="Normal Table" w:semiHidden="1" w:unhideWhenUsed="1"/>
     <w:lsdException w:name="annotation subject" w:semiHidden="1" w:unhideWhenUsed="1"/>
     <w:lsdException w:name="No List" w:semiHidden="1" w:unhideWhenUsed="1"/>
     <w:lsdException w:name="Outline List 1" w:semiHidden="1" w:unhideWhenUsed="1"/>
@@ -5987,9 +6132,11 @@
     <w:lsdException w:name="Table Subtle 1" w:semiHidden="1" w:unhideWhenUsed="1"/>
     <w:lsdException w:name="Table Subtle 2" w:semiHidden="1" w:unhideWhenUsed="1"/>
     <w:lsdException w:name="Table Web 1" w:semiHidden="1" w:unhideWhenUsed="1"/>
+    <w:lsdException w:name="Table Web 2" w:semiHidden="1" w:unhideWhenUsed="1"/>
     <w:lsdException w:name="Table Web 3" w:semiHidden="1" w:unhideWhenUsed="1"/>
     <w:lsdException w:name="Balloon Text" w:semiHidden="1" w:unhideWhenUsed="1"/>
     <w:lsdException w:name="Table Grid" w:uiPriority="59"/>
+    <w:lsdException w:name="Table Theme" w:semiHidden="1" w:unhideWhenUsed="1"/>
     <w:lsdException w:name="Placeholder Text" w:semiHidden="1"/>
     <w:lsdException w:name="No Spacing" w:semiHidden="1" w:uiPriority="1" w:qFormat="1"/>
     <w:lsdException w:name="Light Shading" w:uiPriority="60"/>
@@ -6207,8 +6354,6 @@
     <w:lsdException w:name="List Table 7 Colorful Accent 6" w:uiPriority="52"/>
     <w:lsdException w:name="Mention" w:semiHidden="1" w:unhideWhenUsed="1"/>
     <w:lsdException w:name="Smart Hyperlink" w:semiHidden="1" w:unhideWhenUsed="1"/>
-    <w:lsdException w:name="Smart Link" w:semiHidden="1" w:unhideWhenUsed="1"/>
-    <w:lsdException w:name="Smart Link Error" w:semiHidden="1" w:unhideWhenUsed="1"/>
   </w:latentStyles>
   <w:style w:type="paragraph" w:default="1" w:styleId="Normal">
     <w:name w:val="Normal"/>
@@ -6419,6 +6564,42 @@
     <w:semiHidden/>
     <w:unhideWhenUsed/>
     <w:rsid w:val="00F67B94"/>
+  </w:style>
+  <w:style w:type="paragraph" w:styleId="FootnoteText">
+    <w:name w:val="footnote text"/>
+    <w:basedOn w:val="Normal"/>
+    <w:link w:val="FootnoteTextChar"/>
+    <w:uiPriority w:val="99"/>
+    <w:semiHidden/>
+    <w:unhideWhenUsed/>
+    <w:rsid w:val="00F61A8A"/>
+    <w:rPr>
+      <w:sz w:val="20"/>
+      <w:szCs w:val="20"/>
+    </w:rPr>
+  </w:style>
+  <w:style w:type="character" w:customStyle="1" w:styleId="FootnoteTextChar">
+    <w:name w:val="Footnote Text Char"/>
+    <w:basedOn w:val="DefaultParagraphFont"/>
+    <w:link w:val="FootnoteText"/>
+    <w:uiPriority w:val="99"/>
+    <w:semiHidden/>
+    <w:rsid w:val="00F61A8A"/>
+    <w:rPr>
+      <w:sz w:val="20"/>
+      <w:szCs w:val="20"/>
+    </w:rPr>
+  </w:style>
+  <w:style w:type="character" w:styleId="FootnoteReference">
+    <w:name w:val="footnote reference"/>
+    <w:basedOn w:val="DefaultParagraphFont"/>
+    <w:uiPriority w:val="99"/>
+    <w:semiHidden/>
+    <w:unhideWhenUsed/>
+    <w:rsid w:val="00F61A8A"/>
+    <w:rPr>
+      <w:vertAlign w:val="superscript"/>
+    </w:rPr>
   </w:style>
 </w:styles>
 </file>
@@ -6746,7 +6927,7 @@
 </file>
 
 <file path=customXml/itemProps1.xml><?xml version="1.0" encoding="utf-8"?>
-<ds:datastoreItem xmlns:ds="http://schemas.openxmlformats.org/officeDocument/2006/customXml" ds:itemID="{455D6CDB-32C3-4CF6-9A06-AE17F2D58B00}">
+<ds:datastoreItem xmlns:ds="http://schemas.openxmlformats.org/officeDocument/2006/customXml" ds:itemID="{D00B7B90-52E8-4445-B870-A8256F545DEC}">
   <ds:schemaRefs>
     <ds:schemaRef ds:uri="http://schemas.openxmlformats.org/officeDocument/2006/bibliography"/>
   </ds:schemaRefs>

--- a/Labs/Lab03/CS133JS_Lab03_Instructions-GroupC.docx
+++ b/Labs/Lab03/CS133JS_Lab03_Instructions-GroupC.docx
@@ -2092,24 +2092,25 @@
           <w:sz w:val="22"/>
           <w:szCs w:val="22"/>
         </w:rPr>
-        <w:t>A document</w:t>
-      </w:r>
-      <w:r>
-        <w:rPr>
-          <w:rStyle w:val="FootnoteReference"/>
+        <w:t>The html and .</w:t>
+      </w:r>
+      <w:proofErr w:type="spellStart"/>
+      <w:r>
+        <w:rPr>
           <w:rFonts w:cs="Arial"/>
           <w:sz w:val="22"/>
           <w:szCs w:val="22"/>
         </w:rPr>
-        <w:footnoteReference w:id="1"/>
-      </w:r>
+        <w:t>js</w:t>
+      </w:r>
+      <w:proofErr w:type="spellEnd"/>
       <w:r>
         <w:rPr>
           <w:rFonts w:cs="Arial"/>
           <w:sz w:val="22"/>
           <w:szCs w:val="22"/>
         </w:rPr>
-        <w:t xml:space="preserve"> </w:t>
+        <w:t xml:space="preserve"> files you completed</w:t>
       </w:r>
       <w:r>
         <w:rPr>
@@ -2117,7 +2118,7 @@
           <w:sz w:val="22"/>
           <w:szCs w:val="22"/>
         </w:rPr>
-        <w:t>containing all the code you ran for part 1.</w:t>
+        <w:t xml:space="preserve"> for part 1.</w:t>
       </w:r>
     </w:p>
     <w:p>
@@ -2149,7 +2150,7 @@
           <w:sz w:val="22"/>
           <w:szCs w:val="22"/>
         </w:rPr>
-        <w:footnoteReference w:id="2"/>
+        <w:footnoteReference w:id="1"/>
       </w:r>
       <w:r>
         <w:rPr>
@@ -2373,13 +2374,14 @@
       <w:t>Written by Brian Bird, spring 2020</w:t>
     </w:r>
     <w:r>
-      <w:t xml:space="preserve">, revised spring </w:t>
+      <w:t xml:space="preserve">, revised </w:t>
     </w:r>
     <w:r>
-      <w:t>2022.</w:t>
+      <w:t>fall 2023</w:t>
     </w:r>
-    <w:bookmarkStart w:id="0" w:name="_GoBack"/>
-    <w:bookmarkEnd w:id="0"/>
+    <w:r>
+      <w:t>.</w:t>
+    </w:r>
   </w:p>
 </w:ftr>
 </file>
@@ -2411,38 +2413,6 @@
     </w:p>
   </w:footnote>
   <w:footnote w:id="1">
-    <w:p>
-      <w:pPr>
-        <w:pStyle w:val="FootnoteText"/>
-      </w:pPr>
-      <w:r>
-        <w:rPr>
-          <w:rStyle w:val="FootnoteReference"/>
-        </w:rPr>
-        <w:footnoteRef/>
-      </w:r>
-      <w:r>
-        <w:t xml:space="preserve"> File types accepted are: .doc, .</w:t>
-      </w:r>
-      <w:proofErr w:type="spellStart"/>
-      <w:r>
-        <w:t>docx</w:t>
-      </w:r>
-      <w:proofErr w:type="spellEnd"/>
-      <w:r>
-        <w:t>, .</w:t>
-      </w:r>
-      <w:proofErr w:type="spellStart"/>
-      <w:r>
-        <w:t>odt</w:t>
-      </w:r>
-      <w:proofErr w:type="spellEnd"/>
-      <w:r>
-        <w:t>, .pdf, and .rtf</w:t>
-      </w:r>
-    </w:p>
-  </w:footnote>
-  <w:footnote w:id="2">
     <w:p>
       <w:pPr>
         <w:pStyle w:val="FootnoteText"/>
@@ -2580,6 +2550,8 @@
         <w:szCs w:val="28"/>
       </w:rPr>
     </w:pPr>
+    <w:bookmarkStart w:id="0" w:name="_GoBack"/>
+    <w:bookmarkEnd w:id="0"/>
   </w:p>
 </w:hdr>
 </file>
@@ -6927,7 +6899,7 @@
 </file>
 
 <file path=customXml/itemProps1.xml><?xml version="1.0" encoding="utf-8"?>
-<ds:datastoreItem xmlns:ds="http://schemas.openxmlformats.org/officeDocument/2006/customXml" ds:itemID="{D00B7B90-52E8-4445-B870-A8256F545DEC}">
+<ds:datastoreItem xmlns:ds="http://schemas.openxmlformats.org/officeDocument/2006/customXml" ds:itemID="{89574416-6CD2-6F40-967D-ABAB7C60C725}">
   <ds:schemaRefs>
     <ds:schemaRef ds:uri="http://schemas.openxmlformats.org/officeDocument/2006/bibliography"/>
   </ds:schemaRefs>

--- a/Labs/Lab03/CS133JS_Lab03_Instructions-GroupC.docx
+++ b/Labs/Lab03/CS133JS_Lab03_Instructions-GroupC.docx
@@ -1,6 +1,6 @@
 
 <file path=word/document.xml><?xml version="1.0" encoding="utf-8"?>
-<w:document xmlns:wpc="http://schemas.microsoft.com/office/word/2010/wordprocessingCanvas" xmlns:cx="http://schemas.microsoft.com/office/drawing/2014/chartex" xmlns:cx1="http://schemas.microsoft.com/office/drawing/2015/9/8/chartex" xmlns:cx2="http://schemas.microsoft.com/office/drawing/2015/10/21/chartex" xmlns:cx3="http://schemas.microsoft.com/office/drawing/2016/5/9/chartex" xmlns:cx4="http://schemas.microsoft.com/office/drawing/2016/5/10/chartex" xmlns:cx5="http://schemas.microsoft.com/office/drawing/2016/5/11/chartex" xmlns:cx6="http://schemas.microsoft.com/office/drawing/2016/5/12/chartex" xmlns:cx7="http://schemas.microsoft.com/office/drawing/2016/5/13/chartex" xmlns:cx8="http://schemas.microsoft.com/office/drawing/2016/5/14/chartex" xmlns:mc="http://schemas.openxmlformats.org/markup-compatibility/2006" xmlns:aink="http://schemas.microsoft.com/office/drawing/2016/ink" xmlns:am3d="http://schemas.microsoft.com/office/drawing/2017/model3d" xmlns:o="urn:schemas-microsoft-com:office:office" xmlns:r="http://schemas.openxmlformats.org/officeDocument/2006/relationships" xmlns:m="http://schemas.openxmlformats.org/officeDocument/2006/math" xmlns:v="urn:schemas-microsoft-com:vml" xmlns:wp14="http://schemas.microsoft.com/office/word/2010/wordprocessingDrawing" xmlns:wp="http://schemas.openxmlformats.org/drawingml/2006/wordprocessingDrawing" xmlns:w10="urn:schemas-microsoft-com:office:word" xmlns:w="http://schemas.openxmlformats.org/wordprocessingml/2006/main" xmlns:w14="http://schemas.microsoft.com/office/word/2010/wordml" xmlns:w15="http://schemas.microsoft.com/office/word/2012/wordml" xmlns:w16cid="http://schemas.microsoft.com/office/word/2016/wordml/cid" xmlns:w16se="http://schemas.microsoft.com/office/word/2015/wordml/symex" xmlns:wpg="http://schemas.microsoft.com/office/word/2010/wordprocessingGroup" xmlns:wpi="http://schemas.microsoft.com/office/word/2010/wordprocessingInk" xmlns:wne="http://schemas.microsoft.com/office/word/2006/wordml" xmlns:wps="http://schemas.microsoft.com/office/word/2010/wordprocessingShape" mc:Ignorable="w14 w15 w16se w16cid wp14">
+<w:document xmlns:wpc="http://schemas.microsoft.com/office/word/2010/wordprocessingCanvas" xmlns:cx="http://schemas.microsoft.com/office/drawing/2014/chartex" xmlns:cx1="http://schemas.microsoft.com/office/drawing/2015/9/8/chartex" xmlns:cx2="http://schemas.microsoft.com/office/drawing/2015/10/21/chartex" xmlns:cx3="http://schemas.microsoft.com/office/drawing/2016/5/9/chartex" xmlns:cx4="http://schemas.microsoft.com/office/drawing/2016/5/10/chartex" xmlns:cx5="http://schemas.microsoft.com/office/drawing/2016/5/11/chartex" xmlns:cx6="http://schemas.microsoft.com/office/drawing/2016/5/12/chartex" xmlns:cx7="http://schemas.microsoft.com/office/drawing/2016/5/13/chartex" xmlns:cx8="http://schemas.microsoft.com/office/drawing/2016/5/14/chartex" xmlns:mc="http://schemas.openxmlformats.org/markup-compatibility/2006" xmlns:aink="http://schemas.microsoft.com/office/drawing/2016/ink" xmlns:am3d="http://schemas.microsoft.com/office/drawing/2017/model3d" xmlns:o="urn:schemas-microsoft-com:office:office" xmlns:oel="http://schemas.microsoft.com/office/2019/extlst" xmlns:r="http://schemas.openxmlformats.org/officeDocument/2006/relationships" xmlns:m="http://schemas.openxmlformats.org/officeDocument/2006/math" xmlns:v="urn:schemas-microsoft-com:vml" xmlns:wp14="http://schemas.microsoft.com/office/word/2010/wordprocessingDrawing" xmlns:wp="http://schemas.openxmlformats.org/drawingml/2006/wordprocessingDrawing" xmlns:w10="urn:schemas-microsoft-com:office:word" xmlns:w="http://schemas.openxmlformats.org/wordprocessingml/2006/main" xmlns:w14="http://schemas.microsoft.com/office/word/2010/wordml" xmlns:w15="http://schemas.microsoft.com/office/word/2012/wordml" xmlns:w16cex="http://schemas.microsoft.com/office/word/2018/wordml/cex" xmlns:w16cid="http://schemas.microsoft.com/office/word/2016/wordml/cid" xmlns:w16="http://schemas.microsoft.com/office/word/2018/wordml" xmlns:w16sdtdh="http://schemas.microsoft.com/office/word/2020/wordml/sdtdatahash" xmlns:w16se="http://schemas.microsoft.com/office/word/2015/wordml/symex" xmlns:wpg="http://schemas.microsoft.com/office/word/2010/wordprocessingGroup" xmlns:wpi="http://schemas.microsoft.com/office/word/2010/wordprocessingInk" xmlns:wne="http://schemas.microsoft.com/office/word/2006/wordml" xmlns:wps="http://schemas.microsoft.com/office/word/2010/wordprocessingShape" mc:Ignorable="w14 w15 w16se w16cid w16 w16cex w16sdtdh wp14">
   <w:body>
     <w:p>
       <w:pPr>
@@ -335,7 +335,25 @@
           <w:sz w:val="22"/>
           <w:szCs w:val="22"/>
         </w:rPr>
-        <w:t xml:space="preserve">exercises in the </w:t>
+        <w:t>exercises</w:t>
+      </w:r>
+      <w:r>
+        <w:rPr>
+          <w:rFonts w:eastAsia="Times New Roman" w:cs="Arial"/>
+          <w:color w:val="000000"/>
+          <w:sz w:val="22"/>
+          <w:szCs w:val="22"/>
+        </w:rPr>
+        <w:t xml:space="preserve"> described</w:t>
+      </w:r>
+      <w:r>
+        <w:rPr>
+          <w:rFonts w:eastAsia="Times New Roman" w:cs="Arial"/>
+          <w:color w:val="000000"/>
+          <w:sz w:val="22"/>
+          <w:szCs w:val="22"/>
+        </w:rPr>
+        <w:t xml:space="preserve"> in the </w:t>
       </w:r>
       <w:hyperlink r:id="rId14" w:history="1">
         <w:r>
@@ -345,25 +363,7 @@
             <w:sz w:val="22"/>
             <w:szCs w:val="22"/>
           </w:rPr>
-          <w:t>CS133JS_Lab03_Part1_</w:t>
-        </w:r>
-        <w:r>
-          <w:rPr>
-            <w:rStyle w:val="Hyperlink"/>
-            <w:rFonts w:eastAsia="Times New Roman" w:cs="Arial"/>
-            <w:sz w:val="22"/>
-            <w:szCs w:val="22"/>
-          </w:rPr>
-          <w:t>S</w:t>
-        </w:r>
-        <w:r>
-          <w:rPr>
-            <w:rStyle w:val="Hyperlink"/>
-            <w:rFonts w:eastAsia="Times New Roman" w:cs="Arial"/>
-            <w:sz w:val="22"/>
-            <w:szCs w:val="22"/>
-          </w:rPr>
-          <w:t>election Exercises</w:t>
+          <w:t>CS133JS_Lab03_Instructions_Part1.html</w:t>
         </w:r>
       </w:hyperlink>
       <w:r>
@@ -2229,7 +2229,7 @@
 </file>
 
 <file path=word/endnotes.xml><?xml version="1.0" encoding="utf-8"?>
-<w:endnotes xmlns:wpc="http://schemas.microsoft.com/office/word/2010/wordprocessingCanvas" xmlns:cx="http://schemas.microsoft.com/office/drawing/2014/chartex" xmlns:cx1="http://schemas.microsoft.com/office/drawing/2015/9/8/chartex" xmlns:cx2="http://schemas.microsoft.com/office/drawing/2015/10/21/chartex" xmlns:cx3="http://schemas.microsoft.com/office/drawing/2016/5/9/chartex" xmlns:cx4="http://schemas.microsoft.com/office/drawing/2016/5/10/chartex" xmlns:cx5="http://schemas.microsoft.com/office/drawing/2016/5/11/chartex" xmlns:cx6="http://schemas.microsoft.com/office/drawing/2016/5/12/chartex" xmlns:cx7="http://schemas.microsoft.com/office/drawing/2016/5/13/chartex" xmlns:cx8="http://schemas.microsoft.com/office/drawing/2016/5/14/chartex" xmlns:mc="http://schemas.openxmlformats.org/markup-compatibility/2006" xmlns:aink="http://schemas.microsoft.com/office/drawing/2016/ink" xmlns:am3d="http://schemas.microsoft.com/office/drawing/2017/model3d" xmlns:o="urn:schemas-microsoft-com:office:office" xmlns:r="http://schemas.openxmlformats.org/officeDocument/2006/relationships" xmlns:m="http://schemas.openxmlformats.org/officeDocument/2006/math" xmlns:v="urn:schemas-microsoft-com:vml" xmlns:wp14="http://schemas.microsoft.com/office/word/2010/wordprocessingDrawing" xmlns:wp="http://schemas.openxmlformats.org/drawingml/2006/wordprocessingDrawing" xmlns:w10="urn:schemas-microsoft-com:office:word" xmlns:w="http://schemas.openxmlformats.org/wordprocessingml/2006/main" xmlns:w14="http://schemas.microsoft.com/office/word/2010/wordml" xmlns:w15="http://schemas.microsoft.com/office/word/2012/wordml" xmlns:w16cid="http://schemas.microsoft.com/office/word/2016/wordml/cid" xmlns:w16se="http://schemas.microsoft.com/office/word/2015/wordml/symex" xmlns:wpg="http://schemas.microsoft.com/office/word/2010/wordprocessingGroup" xmlns:wpi="http://schemas.microsoft.com/office/word/2010/wordprocessingInk" xmlns:wne="http://schemas.microsoft.com/office/word/2006/wordml" xmlns:wps="http://schemas.microsoft.com/office/word/2010/wordprocessingShape" mc:Ignorable="w14 w15 w16se w16cid wp14">
+<w:endnotes xmlns:wpc="http://schemas.microsoft.com/office/word/2010/wordprocessingCanvas" xmlns:cx="http://schemas.microsoft.com/office/drawing/2014/chartex" xmlns:cx1="http://schemas.microsoft.com/office/drawing/2015/9/8/chartex" xmlns:cx2="http://schemas.microsoft.com/office/drawing/2015/10/21/chartex" xmlns:cx3="http://schemas.microsoft.com/office/drawing/2016/5/9/chartex" xmlns:cx4="http://schemas.microsoft.com/office/drawing/2016/5/10/chartex" xmlns:cx5="http://schemas.microsoft.com/office/drawing/2016/5/11/chartex" xmlns:cx6="http://schemas.microsoft.com/office/drawing/2016/5/12/chartex" xmlns:cx7="http://schemas.microsoft.com/office/drawing/2016/5/13/chartex" xmlns:cx8="http://schemas.microsoft.com/office/drawing/2016/5/14/chartex" xmlns:mc="http://schemas.openxmlformats.org/markup-compatibility/2006" xmlns:aink="http://schemas.microsoft.com/office/drawing/2016/ink" xmlns:am3d="http://schemas.microsoft.com/office/drawing/2017/model3d" xmlns:o="urn:schemas-microsoft-com:office:office" xmlns:oel="http://schemas.microsoft.com/office/2019/extlst" xmlns:r="http://schemas.openxmlformats.org/officeDocument/2006/relationships" xmlns:m="http://schemas.openxmlformats.org/officeDocument/2006/math" xmlns:v="urn:schemas-microsoft-com:vml" xmlns:wp14="http://schemas.microsoft.com/office/word/2010/wordprocessingDrawing" xmlns:wp="http://schemas.openxmlformats.org/drawingml/2006/wordprocessingDrawing" xmlns:w10="urn:schemas-microsoft-com:office:word" xmlns:w="http://schemas.openxmlformats.org/wordprocessingml/2006/main" xmlns:w14="http://schemas.microsoft.com/office/word/2010/wordml" xmlns:w15="http://schemas.microsoft.com/office/word/2012/wordml" xmlns:w16cex="http://schemas.microsoft.com/office/word/2018/wordml/cex" xmlns:w16cid="http://schemas.microsoft.com/office/word/2016/wordml/cid" xmlns:w16="http://schemas.microsoft.com/office/word/2018/wordml" xmlns:w16sdtdh="http://schemas.microsoft.com/office/word/2020/wordml/sdtdatahash" xmlns:w16se="http://schemas.microsoft.com/office/word/2015/wordml/symex" xmlns:wpg="http://schemas.microsoft.com/office/word/2010/wordprocessingGroup" xmlns:wpi="http://schemas.microsoft.com/office/word/2010/wordprocessingInk" xmlns:wne="http://schemas.microsoft.com/office/word/2006/wordml" xmlns:wps="http://schemas.microsoft.com/office/word/2010/wordprocessingShape" mc:Ignorable="w14 w15 w16se w16cid w16 w16cex w16sdtdh wp14">
   <w:endnote w:type="separator" w:id="-1">
     <w:p>
       <w:r>
@@ -2248,7 +2248,7 @@
 </file>
 
 <file path=word/footer1.xml><?xml version="1.0" encoding="utf-8"?>
-<w:ftr xmlns:wpc="http://schemas.microsoft.com/office/word/2010/wordprocessingCanvas" xmlns:cx="http://schemas.microsoft.com/office/drawing/2014/chartex" xmlns:cx1="http://schemas.microsoft.com/office/drawing/2015/9/8/chartex" xmlns:cx2="http://schemas.microsoft.com/office/drawing/2015/10/21/chartex" xmlns:cx3="http://schemas.microsoft.com/office/drawing/2016/5/9/chartex" xmlns:cx4="http://schemas.microsoft.com/office/drawing/2016/5/10/chartex" xmlns:cx5="http://schemas.microsoft.com/office/drawing/2016/5/11/chartex" xmlns:cx6="http://schemas.microsoft.com/office/drawing/2016/5/12/chartex" xmlns:cx7="http://schemas.microsoft.com/office/drawing/2016/5/13/chartex" xmlns:cx8="http://schemas.microsoft.com/office/drawing/2016/5/14/chartex" xmlns:mc="http://schemas.openxmlformats.org/markup-compatibility/2006" xmlns:aink="http://schemas.microsoft.com/office/drawing/2016/ink" xmlns:am3d="http://schemas.microsoft.com/office/drawing/2017/model3d" xmlns:o="urn:schemas-microsoft-com:office:office" xmlns:r="http://schemas.openxmlformats.org/officeDocument/2006/relationships" xmlns:m="http://schemas.openxmlformats.org/officeDocument/2006/math" xmlns:v="urn:schemas-microsoft-com:vml" xmlns:wp14="http://schemas.microsoft.com/office/word/2010/wordprocessingDrawing" xmlns:wp="http://schemas.openxmlformats.org/drawingml/2006/wordprocessingDrawing" xmlns:w10="urn:schemas-microsoft-com:office:word" xmlns:w="http://schemas.openxmlformats.org/wordprocessingml/2006/main" xmlns:w14="http://schemas.microsoft.com/office/word/2010/wordml" xmlns:w15="http://schemas.microsoft.com/office/word/2012/wordml" xmlns:w16cid="http://schemas.microsoft.com/office/word/2016/wordml/cid" xmlns:w16se="http://schemas.microsoft.com/office/word/2015/wordml/symex" xmlns:wpg="http://schemas.microsoft.com/office/word/2010/wordprocessingGroup" xmlns:wpi="http://schemas.microsoft.com/office/word/2010/wordprocessingInk" xmlns:wne="http://schemas.microsoft.com/office/word/2006/wordml" xmlns:wps="http://schemas.microsoft.com/office/word/2010/wordprocessingShape" mc:Ignorable="w14 w15 w16se w16cid wp14">
+<w:ftr xmlns:wpc="http://schemas.microsoft.com/office/word/2010/wordprocessingCanvas" xmlns:cx="http://schemas.microsoft.com/office/drawing/2014/chartex" xmlns:cx1="http://schemas.microsoft.com/office/drawing/2015/9/8/chartex" xmlns:cx2="http://schemas.microsoft.com/office/drawing/2015/10/21/chartex" xmlns:cx3="http://schemas.microsoft.com/office/drawing/2016/5/9/chartex" xmlns:cx4="http://schemas.microsoft.com/office/drawing/2016/5/10/chartex" xmlns:cx5="http://schemas.microsoft.com/office/drawing/2016/5/11/chartex" xmlns:cx6="http://schemas.microsoft.com/office/drawing/2016/5/12/chartex" xmlns:cx7="http://schemas.microsoft.com/office/drawing/2016/5/13/chartex" xmlns:cx8="http://schemas.microsoft.com/office/drawing/2016/5/14/chartex" xmlns:mc="http://schemas.openxmlformats.org/markup-compatibility/2006" xmlns:aink="http://schemas.microsoft.com/office/drawing/2016/ink" xmlns:am3d="http://schemas.microsoft.com/office/drawing/2017/model3d" xmlns:o="urn:schemas-microsoft-com:office:office" xmlns:oel="http://schemas.microsoft.com/office/2019/extlst" xmlns:r="http://schemas.openxmlformats.org/officeDocument/2006/relationships" xmlns:m="http://schemas.openxmlformats.org/officeDocument/2006/math" xmlns:v="urn:schemas-microsoft-com:vml" xmlns:wp14="http://schemas.microsoft.com/office/word/2010/wordprocessingDrawing" xmlns:wp="http://schemas.openxmlformats.org/drawingml/2006/wordprocessingDrawing" xmlns:w10="urn:schemas-microsoft-com:office:word" xmlns:w="http://schemas.openxmlformats.org/wordprocessingml/2006/main" xmlns:w14="http://schemas.microsoft.com/office/word/2010/wordml" xmlns:w15="http://schemas.microsoft.com/office/word/2012/wordml" xmlns:w16cex="http://schemas.microsoft.com/office/word/2018/wordml/cex" xmlns:w16cid="http://schemas.microsoft.com/office/word/2016/wordml/cid" xmlns:w16="http://schemas.microsoft.com/office/word/2018/wordml" xmlns:w16sdtdh="http://schemas.microsoft.com/office/word/2020/wordml/sdtdatahash" xmlns:w16se="http://schemas.microsoft.com/office/word/2015/wordml/symex" xmlns:wpg="http://schemas.microsoft.com/office/word/2010/wordprocessingGroup" xmlns:wpi="http://schemas.microsoft.com/office/word/2010/wordprocessingInk" xmlns:wne="http://schemas.microsoft.com/office/word/2006/wordml" xmlns:wps="http://schemas.microsoft.com/office/word/2010/wordprocessingShape" mc:Ignorable="w14 w15 w16se w16cid w16 w16cex w16sdtdh wp14">
   <w:sdt>
     <w:sdtPr>
       <w:rPr>
@@ -2260,11 +2260,6 @@
         <w:docPartUnique/>
       </w:docPartObj>
     </w:sdtPr>
-    <w:sdtEndPr>
-      <w:rPr>
-        <w:rStyle w:val="PageNumber"/>
-      </w:rPr>
-    </w:sdtEndPr>
     <w:sdtContent>
       <w:p>
         <w:pPr>
@@ -2305,7 +2300,7 @@
 </file>
 
 <file path=word/footer2.xml><?xml version="1.0" encoding="utf-8"?>
-<w:ftr xmlns:wpc="http://schemas.microsoft.com/office/word/2010/wordprocessingCanvas" xmlns:cx="http://schemas.microsoft.com/office/drawing/2014/chartex" xmlns:cx1="http://schemas.microsoft.com/office/drawing/2015/9/8/chartex" xmlns:cx2="http://schemas.microsoft.com/office/drawing/2015/10/21/chartex" xmlns:cx3="http://schemas.microsoft.com/office/drawing/2016/5/9/chartex" xmlns:cx4="http://schemas.microsoft.com/office/drawing/2016/5/10/chartex" xmlns:cx5="http://schemas.microsoft.com/office/drawing/2016/5/11/chartex" xmlns:cx6="http://schemas.microsoft.com/office/drawing/2016/5/12/chartex" xmlns:cx7="http://schemas.microsoft.com/office/drawing/2016/5/13/chartex" xmlns:cx8="http://schemas.microsoft.com/office/drawing/2016/5/14/chartex" xmlns:mc="http://schemas.openxmlformats.org/markup-compatibility/2006" xmlns:aink="http://schemas.microsoft.com/office/drawing/2016/ink" xmlns:am3d="http://schemas.microsoft.com/office/drawing/2017/model3d" xmlns:o="urn:schemas-microsoft-com:office:office" xmlns:r="http://schemas.openxmlformats.org/officeDocument/2006/relationships" xmlns:m="http://schemas.openxmlformats.org/officeDocument/2006/math" xmlns:v="urn:schemas-microsoft-com:vml" xmlns:wp14="http://schemas.microsoft.com/office/word/2010/wordprocessingDrawing" xmlns:wp="http://schemas.openxmlformats.org/drawingml/2006/wordprocessingDrawing" xmlns:w10="urn:schemas-microsoft-com:office:word" xmlns:w="http://schemas.openxmlformats.org/wordprocessingml/2006/main" xmlns:w14="http://schemas.microsoft.com/office/word/2010/wordml" xmlns:w15="http://schemas.microsoft.com/office/word/2012/wordml" xmlns:w16cid="http://schemas.microsoft.com/office/word/2016/wordml/cid" xmlns:w16se="http://schemas.microsoft.com/office/word/2015/wordml/symex" xmlns:wpg="http://schemas.microsoft.com/office/word/2010/wordprocessingGroup" xmlns:wpi="http://schemas.microsoft.com/office/word/2010/wordprocessingInk" xmlns:wne="http://schemas.microsoft.com/office/word/2006/wordml" xmlns:wps="http://schemas.microsoft.com/office/word/2010/wordprocessingShape" mc:Ignorable="w14 w15 w16se w16cid wp14">
+<w:ftr xmlns:wpc="http://schemas.microsoft.com/office/word/2010/wordprocessingCanvas" xmlns:cx="http://schemas.microsoft.com/office/drawing/2014/chartex" xmlns:cx1="http://schemas.microsoft.com/office/drawing/2015/9/8/chartex" xmlns:cx2="http://schemas.microsoft.com/office/drawing/2015/10/21/chartex" xmlns:cx3="http://schemas.microsoft.com/office/drawing/2016/5/9/chartex" xmlns:cx4="http://schemas.microsoft.com/office/drawing/2016/5/10/chartex" xmlns:cx5="http://schemas.microsoft.com/office/drawing/2016/5/11/chartex" xmlns:cx6="http://schemas.microsoft.com/office/drawing/2016/5/12/chartex" xmlns:cx7="http://schemas.microsoft.com/office/drawing/2016/5/13/chartex" xmlns:cx8="http://schemas.microsoft.com/office/drawing/2016/5/14/chartex" xmlns:mc="http://schemas.openxmlformats.org/markup-compatibility/2006" xmlns:aink="http://schemas.microsoft.com/office/drawing/2016/ink" xmlns:am3d="http://schemas.microsoft.com/office/drawing/2017/model3d" xmlns:o="urn:schemas-microsoft-com:office:office" xmlns:oel="http://schemas.microsoft.com/office/2019/extlst" xmlns:r="http://schemas.openxmlformats.org/officeDocument/2006/relationships" xmlns:m="http://schemas.openxmlformats.org/officeDocument/2006/math" xmlns:v="urn:schemas-microsoft-com:vml" xmlns:wp14="http://schemas.microsoft.com/office/word/2010/wordprocessingDrawing" xmlns:wp="http://schemas.openxmlformats.org/drawingml/2006/wordprocessingDrawing" xmlns:w10="urn:schemas-microsoft-com:office:word" xmlns:w="http://schemas.openxmlformats.org/wordprocessingml/2006/main" xmlns:w14="http://schemas.microsoft.com/office/word/2010/wordml" xmlns:w15="http://schemas.microsoft.com/office/word/2012/wordml" xmlns:w16cex="http://schemas.microsoft.com/office/word/2018/wordml/cex" xmlns:w16cid="http://schemas.microsoft.com/office/word/2016/wordml/cid" xmlns:w16="http://schemas.microsoft.com/office/word/2018/wordml" xmlns:w16sdtdh="http://schemas.microsoft.com/office/word/2020/wordml/sdtdatahash" xmlns:w16se="http://schemas.microsoft.com/office/word/2015/wordml/symex" xmlns:wpg="http://schemas.microsoft.com/office/word/2010/wordprocessingGroup" xmlns:wpi="http://schemas.microsoft.com/office/word/2010/wordprocessingInk" xmlns:wne="http://schemas.microsoft.com/office/word/2006/wordml" xmlns:wps="http://schemas.microsoft.com/office/word/2010/wordprocessingShape" mc:Ignorable="w14 w15 w16se w16cid w16 w16cex w16sdtdh wp14">
   <w:sdt>
     <w:sdtPr>
       <w:rPr>
@@ -2317,11 +2312,6 @@
         <w:docPartUnique/>
       </w:docPartObj>
     </w:sdtPr>
-    <w:sdtEndPr>
-      <w:rPr>
-        <w:rStyle w:val="PageNumber"/>
-      </w:rPr>
-    </w:sdtEndPr>
     <w:sdtContent>
       <w:p>
         <w:pPr>
@@ -2377,7 +2367,16 @@
       <w:t xml:space="preserve">, revised </w:t>
     </w:r>
     <w:r>
-      <w:t>fall 2023</w:t>
+      <w:t>winter</w:t>
+    </w:r>
+    <w:r>
+      <w:t xml:space="preserve"> </w:t>
+    </w:r>
+    <w:r>
+      <w:t>202</w:t>
+    </w:r>
+    <w:r>
+      <w:t>4</w:t>
     </w:r>
     <w:r>
       <w:t>.</w:t>
@@ -2387,7 +2386,7 @@
 </file>
 
 <file path=word/footer3.xml><?xml version="1.0" encoding="utf-8"?>
-<w:ftr xmlns:wpc="http://schemas.microsoft.com/office/word/2010/wordprocessingCanvas" xmlns:cx="http://schemas.microsoft.com/office/drawing/2014/chartex" xmlns:cx1="http://schemas.microsoft.com/office/drawing/2015/9/8/chartex" xmlns:cx2="http://schemas.microsoft.com/office/drawing/2015/10/21/chartex" xmlns:cx3="http://schemas.microsoft.com/office/drawing/2016/5/9/chartex" xmlns:cx4="http://schemas.microsoft.com/office/drawing/2016/5/10/chartex" xmlns:cx5="http://schemas.microsoft.com/office/drawing/2016/5/11/chartex" xmlns:cx6="http://schemas.microsoft.com/office/drawing/2016/5/12/chartex" xmlns:cx7="http://schemas.microsoft.com/office/drawing/2016/5/13/chartex" xmlns:cx8="http://schemas.microsoft.com/office/drawing/2016/5/14/chartex" xmlns:mc="http://schemas.openxmlformats.org/markup-compatibility/2006" xmlns:aink="http://schemas.microsoft.com/office/drawing/2016/ink" xmlns:am3d="http://schemas.microsoft.com/office/drawing/2017/model3d" xmlns:o="urn:schemas-microsoft-com:office:office" xmlns:r="http://schemas.openxmlformats.org/officeDocument/2006/relationships" xmlns:m="http://schemas.openxmlformats.org/officeDocument/2006/math" xmlns:v="urn:schemas-microsoft-com:vml" xmlns:wp14="http://schemas.microsoft.com/office/word/2010/wordprocessingDrawing" xmlns:wp="http://schemas.openxmlformats.org/drawingml/2006/wordprocessingDrawing" xmlns:w10="urn:schemas-microsoft-com:office:word" xmlns:w="http://schemas.openxmlformats.org/wordprocessingml/2006/main" xmlns:w14="http://schemas.microsoft.com/office/word/2010/wordml" xmlns:w15="http://schemas.microsoft.com/office/word/2012/wordml" xmlns:w16cid="http://schemas.microsoft.com/office/word/2016/wordml/cid" xmlns:w16se="http://schemas.microsoft.com/office/word/2015/wordml/symex" xmlns:wpg="http://schemas.microsoft.com/office/word/2010/wordprocessingGroup" xmlns:wpi="http://schemas.microsoft.com/office/word/2010/wordprocessingInk" xmlns:wne="http://schemas.microsoft.com/office/word/2006/wordml" xmlns:wps="http://schemas.microsoft.com/office/word/2010/wordprocessingShape" mc:Ignorable="w14 w15 w16se w16cid wp14">
+<w:ftr xmlns:wpc="http://schemas.microsoft.com/office/word/2010/wordprocessingCanvas" xmlns:cx="http://schemas.microsoft.com/office/drawing/2014/chartex" xmlns:cx1="http://schemas.microsoft.com/office/drawing/2015/9/8/chartex" xmlns:cx2="http://schemas.microsoft.com/office/drawing/2015/10/21/chartex" xmlns:cx3="http://schemas.microsoft.com/office/drawing/2016/5/9/chartex" xmlns:cx4="http://schemas.microsoft.com/office/drawing/2016/5/10/chartex" xmlns:cx5="http://schemas.microsoft.com/office/drawing/2016/5/11/chartex" xmlns:cx6="http://schemas.microsoft.com/office/drawing/2016/5/12/chartex" xmlns:cx7="http://schemas.microsoft.com/office/drawing/2016/5/13/chartex" xmlns:cx8="http://schemas.microsoft.com/office/drawing/2016/5/14/chartex" xmlns:mc="http://schemas.openxmlformats.org/markup-compatibility/2006" xmlns:aink="http://schemas.microsoft.com/office/drawing/2016/ink" xmlns:am3d="http://schemas.microsoft.com/office/drawing/2017/model3d" xmlns:o="urn:schemas-microsoft-com:office:office" xmlns:oel="http://schemas.microsoft.com/office/2019/extlst" xmlns:r="http://schemas.openxmlformats.org/officeDocument/2006/relationships" xmlns:m="http://schemas.openxmlformats.org/officeDocument/2006/math" xmlns:v="urn:schemas-microsoft-com:vml" xmlns:wp14="http://schemas.microsoft.com/office/word/2010/wordprocessingDrawing" xmlns:wp="http://schemas.openxmlformats.org/drawingml/2006/wordprocessingDrawing" xmlns:w10="urn:schemas-microsoft-com:office:word" xmlns:w="http://schemas.openxmlformats.org/wordprocessingml/2006/main" xmlns:w14="http://schemas.microsoft.com/office/word/2010/wordml" xmlns:w15="http://schemas.microsoft.com/office/word/2012/wordml" xmlns:w16cex="http://schemas.microsoft.com/office/word/2018/wordml/cex" xmlns:w16cid="http://schemas.microsoft.com/office/word/2016/wordml/cid" xmlns:w16="http://schemas.microsoft.com/office/word/2018/wordml" xmlns:w16sdtdh="http://schemas.microsoft.com/office/word/2020/wordml/sdtdatahash" xmlns:w16se="http://schemas.microsoft.com/office/word/2015/wordml/symex" xmlns:wpg="http://schemas.microsoft.com/office/word/2010/wordprocessingGroup" xmlns:wpi="http://schemas.microsoft.com/office/word/2010/wordprocessingInk" xmlns:wne="http://schemas.microsoft.com/office/word/2006/wordml" xmlns:wps="http://schemas.microsoft.com/office/word/2010/wordprocessingShape" mc:Ignorable="w14 w15 w16se w16cid w16 w16cex w16sdtdh wp14">
   <w:p>
     <w:pPr>
       <w:pStyle w:val="Footer"/>
@@ -2397,7 +2396,7 @@
 </file>
 
 <file path=word/footnotes.xml><?xml version="1.0" encoding="utf-8"?>
-<w:footnotes xmlns:wpc="http://schemas.microsoft.com/office/word/2010/wordprocessingCanvas" xmlns:cx="http://schemas.microsoft.com/office/drawing/2014/chartex" xmlns:cx1="http://schemas.microsoft.com/office/drawing/2015/9/8/chartex" xmlns:cx2="http://schemas.microsoft.com/office/drawing/2015/10/21/chartex" xmlns:cx3="http://schemas.microsoft.com/office/drawing/2016/5/9/chartex" xmlns:cx4="http://schemas.microsoft.com/office/drawing/2016/5/10/chartex" xmlns:cx5="http://schemas.microsoft.com/office/drawing/2016/5/11/chartex" xmlns:cx6="http://schemas.microsoft.com/office/drawing/2016/5/12/chartex" xmlns:cx7="http://schemas.microsoft.com/office/drawing/2016/5/13/chartex" xmlns:cx8="http://schemas.microsoft.com/office/drawing/2016/5/14/chartex" xmlns:mc="http://schemas.openxmlformats.org/markup-compatibility/2006" xmlns:aink="http://schemas.microsoft.com/office/drawing/2016/ink" xmlns:am3d="http://schemas.microsoft.com/office/drawing/2017/model3d" xmlns:o="urn:schemas-microsoft-com:office:office" xmlns:r="http://schemas.openxmlformats.org/officeDocument/2006/relationships" xmlns:m="http://schemas.openxmlformats.org/officeDocument/2006/math" xmlns:v="urn:schemas-microsoft-com:vml" xmlns:wp14="http://schemas.microsoft.com/office/word/2010/wordprocessingDrawing" xmlns:wp="http://schemas.openxmlformats.org/drawingml/2006/wordprocessingDrawing" xmlns:w10="urn:schemas-microsoft-com:office:word" xmlns:w="http://schemas.openxmlformats.org/wordprocessingml/2006/main" xmlns:w14="http://schemas.microsoft.com/office/word/2010/wordml" xmlns:w15="http://schemas.microsoft.com/office/word/2012/wordml" xmlns:w16cid="http://schemas.microsoft.com/office/word/2016/wordml/cid" xmlns:w16se="http://schemas.microsoft.com/office/word/2015/wordml/symex" xmlns:wpg="http://schemas.microsoft.com/office/word/2010/wordprocessingGroup" xmlns:wpi="http://schemas.microsoft.com/office/word/2010/wordprocessingInk" xmlns:wne="http://schemas.microsoft.com/office/word/2006/wordml" xmlns:wps="http://schemas.microsoft.com/office/word/2010/wordprocessingShape" mc:Ignorable="w14 w15 w16se w16cid wp14">
+<w:footnotes xmlns:wpc="http://schemas.microsoft.com/office/word/2010/wordprocessingCanvas" xmlns:cx="http://schemas.microsoft.com/office/drawing/2014/chartex" xmlns:cx1="http://schemas.microsoft.com/office/drawing/2015/9/8/chartex" xmlns:cx2="http://schemas.microsoft.com/office/drawing/2015/10/21/chartex" xmlns:cx3="http://schemas.microsoft.com/office/drawing/2016/5/9/chartex" xmlns:cx4="http://schemas.microsoft.com/office/drawing/2016/5/10/chartex" xmlns:cx5="http://schemas.microsoft.com/office/drawing/2016/5/11/chartex" xmlns:cx6="http://schemas.microsoft.com/office/drawing/2016/5/12/chartex" xmlns:cx7="http://schemas.microsoft.com/office/drawing/2016/5/13/chartex" xmlns:cx8="http://schemas.microsoft.com/office/drawing/2016/5/14/chartex" xmlns:mc="http://schemas.openxmlformats.org/markup-compatibility/2006" xmlns:aink="http://schemas.microsoft.com/office/drawing/2016/ink" xmlns:am3d="http://schemas.microsoft.com/office/drawing/2017/model3d" xmlns:o="urn:schemas-microsoft-com:office:office" xmlns:oel="http://schemas.microsoft.com/office/2019/extlst" xmlns:r="http://schemas.openxmlformats.org/officeDocument/2006/relationships" xmlns:m="http://schemas.openxmlformats.org/officeDocument/2006/math" xmlns:v="urn:schemas-microsoft-com:vml" xmlns:wp14="http://schemas.microsoft.com/office/word/2010/wordprocessingDrawing" xmlns:wp="http://schemas.openxmlformats.org/drawingml/2006/wordprocessingDrawing" xmlns:w10="urn:schemas-microsoft-com:office:word" xmlns:w="http://schemas.openxmlformats.org/wordprocessingml/2006/main" xmlns:w14="http://schemas.microsoft.com/office/word/2010/wordml" xmlns:w15="http://schemas.microsoft.com/office/word/2012/wordml" xmlns:w16cex="http://schemas.microsoft.com/office/word/2018/wordml/cex" xmlns:w16cid="http://schemas.microsoft.com/office/word/2016/wordml/cid" xmlns:w16="http://schemas.microsoft.com/office/word/2018/wordml" xmlns:w16sdtdh="http://schemas.microsoft.com/office/word/2020/wordml/sdtdatahash" xmlns:w16se="http://schemas.microsoft.com/office/word/2015/wordml/symex" xmlns:wpg="http://schemas.microsoft.com/office/word/2010/wordprocessingGroup" xmlns:wpi="http://schemas.microsoft.com/office/word/2010/wordprocessingInk" xmlns:wne="http://schemas.microsoft.com/office/word/2006/wordml" xmlns:wps="http://schemas.microsoft.com/office/word/2010/wordprocessingShape" mc:Ignorable="w14 w15 w16se w16cid w16 w16cex w16sdtdh wp14">
   <w:footnote w:type="separator" w:id="-1">
     <w:p>
       <w:r>
@@ -2448,7 +2447,7 @@
 </file>
 
 <file path=word/header1.xml><?xml version="1.0" encoding="utf-8"?>
-<w:hdr xmlns:wpc="http://schemas.microsoft.com/office/word/2010/wordprocessingCanvas" xmlns:cx="http://schemas.microsoft.com/office/drawing/2014/chartex" xmlns:cx1="http://schemas.microsoft.com/office/drawing/2015/9/8/chartex" xmlns:cx2="http://schemas.microsoft.com/office/drawing/2015/10/21/chartex" xmlns:cx3="http://schemas.microsoft.com/office/drawing/2016/5/9/chartex" xmlns:cx4="http://schemas.microsoft.com/office/drawing/2016/5/10/chartex" xmlns:cx5="http://schemas.microsoft.com/office/drawing/2016/5/11/chartex" xmlns:cx6="http://schemas.microsoft.com/office/drawing/2016/5/12/chartex" xmlns:cx7="http://schemas.microsoft.com/office/drawing/2016/5/13/chartex" xmlns:cx8="http://schemas.microsoft.com/office/drawing/2016/5/14/chartex" xmlns:mc="http://schemas.openxmlformats.org/markup-compatibility/2006" xmlns:aink="http://schemas.microsoft.com/office/drawing/2016/ink" xmlns:am3d="http://schemas.microsoft.com/office/drawing/2017/model3d" xmlns:o="urn:schemas-microsoft-com:office:office" xmlns:r="http://schemas.openxmlformats.org/officeDocument/2006/relationships" xmlns:m="http://schemas.openxmlformats.org/officeDocument/2006/math" xmlns:v="urn:schemas-microsoft-com:vml" xmlns:wp14="http://schemas.microsoft.com/office/word/2010/wordprocessingDrawing" xmlns:wp="http://schemas.openxmlformats.org/drawingml/2006/wordprocessingDrawing" xmlns:w10="urn:schemas-microsoft-com:office:word" xmlns:w="http://schemas.openxmlformats.org/wordprocessingml/2006/main" xmlns:w14="http://schemas.microsoft.com/office/word/2010/wordml" xmlns:w15="http://schemas.microsoft.com/office/word/2012/wordml" xmlns:w16cid="http://schemas.microsoft.com/office/word/2016/wordml/cid" xmlns:w16se="http://schemas.microsoft.com/office/word/2015/wordml/symex" xmlns:wpg="http://schemas.microsoft.com/office/word/2010/wordprocessingGroup" xmlns:wpi="http://schemas.microsoft.com/office/word/2010/wordprocessingInk" xmlns:wne="http://schemas.microsoft.com/office/word/2006/wordml" xmlns:wps="http://schemas.microsoft.com/office/word/2010/wordprocessingShape" mc:Ignorable="w14 w15 w16se w16cid wp14">
+<w:hdr xmlns:wpc="http://schemas.microsoft.com/office/word/2010/wordprocessingCanvas" xmlns:cx="http://schemas.microsoft.com/office/drawing/2014/chartex" xmlns:cx1="http://schemas.microsoft.com/office/drawing/2015/9/8/chartex" xmlns:cx2="http://schemas.microsoft.com/office/drawing/2015/10/21/chartex" xmlns:cx3="http://schemas.microsoft.com/office/drawing/2016/5/9/chartex" xmlns:cx4="http://schemas.microsoft.com/office/drawing/2016/5/10/chartex" xmlns:cx5="http://schemas.microsoft.com/office/drawing/2016/5/11/chartex" xmlns:cx6="http://schemas.microsoft.com/office/drawing/2016/5/12/chartex" xmlns:cx7="http://schemas.microsoft.com/office/drawing/2016/5/13/chartex" xmlns:cx8="http://schemas.microsoft.com/office/drawing/2016/5/14/chartex" xmlns:mc="http://schemas.openxmlformats.org/markup-compatibility/2006" xmlns:aink="http://schemas.microsoft.com/office/drawing/2016/ink" xmlns:am3d="http://schemas.microsoft.com/office/drawing/2017/model3d" xmlns:o="urn:schemas-microsoft-com:office:office" xmlns:oel="http://schemas.microsoft.com/office/2019/extlst" xmlns:r="http://schemas.openxmlformats.org/officeDocument/2006/relationships" xmlns:m="http://schemas.openxmlformats.org/officeDocument/2006/math" xmlns:v="urn:schemas-microsoft-com:vml" xmlns:wp14="http://schemas.microsoft.com/office/word/2010/wordprocessingDrawing" xmlns:wp="http://schemas.openxmlformats.org/drawingml/2006/wordprocessingDrawing" xmlns:w10="urn:schemas-microsoft-com:office:word" xmlns:w="http://schemas.openxmlformats.org/wordprocessingml/2006/main" xmlns:w14="http://schemas.microsoft.com/office/word/2010/wordml" xmlns:w15="http://schemas.microsoft.com/office/word/2012/wordml" xmlns:w16cex="http://schemas.microsoft.com/office/word/2018/wordml/cex" xmlns:w16cid="http://schemas.microsoft.com/office/word/2016/wordml/cid" xmlns:w16="http://schemas.microsoft.com/office/word/2018/wordml" xmlns:w16sdtdh="http://schemas.microsoft.com/office/word/2020/wordml/sdtdatahash" xmlns:w16se="http://schemas.microsoft.com/office/word/2015/wordml/symex" xmlns:wpg="http://schemas.microsoft.com/office/word/2010/wordprocessingGroup" xmlns:wpi="http://schemas.microsoft.com/office/word/2010/wordprocessingInk" xmlns:wne="http://schemas.microsoft.com/office/word/2006/wordml" xmlns:wps="http://schemas.microsoft.com/office/word/2010/wordprocessingShape" mc:Ignorable="w14 w15 w16se w16cid w16 w16cex w16sdtdh wp14">
   <w:p>
     <w:pPr>
       <w:pStyle w:val="Header"/>
@@ -2458,7 +2457,7 @@
 </file>
 
 <file path=word/header2.xml><?xml version="1.0" encoding="utf-8"?>
-<w:hdr xmlns:wpc="http://schemas.microsoft.com/office/word/2010/wordprocessingCanvas" xmlns:cx="http://schemas.microsoft.com/office/drawing/2014/chartex" xmlns:cx1="http://schemas.microsoft.com/office/drawing/2015/9/8/chartex" xmlns:cx2="http://schemas.microsoft.com/office/drawing/2015/10/21/chartex" xmlns:cx3="http://schemas.microsoft.com/office/drawing/2016/5/9/chartex" xmlns:cx4="http://schemas.microsoft.com/office/drawing/2016/5/10/chartex" xmlns:cx5="http://schemas.microsoft.com/office/drawing/2016/5/11/chartex" xmlns:cx6="http://schemas.microsoft.com/office/drawing/2016/5/12/chartex" xmlns:cx7="http://schemas.microsoft.com/office/drawing/2016/5/13/chartex" xmlns:cx8="http://schemas.microsoft.com/office/drawing/2016/5/14/chartex" xmlns:mc="http://schemas.openxmlformats.org/markup-compatibility/2006" xmlns:aink="http://schemas.microsoft.com/office/drawing/2016/ink" xmlns:am3d="http://schemas.microsoft.com/office/drawing/2017/model3d" xmlns:o="urn:schemas-microsoft-com:office:office" xmlns:r="http://schemas.openxmlformats.org/officeDocument/2006/relationships" xmlns:m="http://schemas.openxmlformats.org/officeDocument/2006/math" xmlns:v="urn:schemas-microsoft-com:vml" xmlns:wp14="http://schemas.microsoft.com/office/word/2010/wordprocessingDrawing" xmlns:wp="http://schemas.openxmlformats.org/drawingml/2006/wordprocessingDrawing" xmlns:w10="urn:schemas-microsoft-com:office:word" xmlns:w="http://schemas.openxmlformats.org/wordprocessingml/2006/main" xmlns:w14="http://schemas.microsoft.com/office/word/2010/wordml" xmlns:w15="http://schemas.microsoft.com/office/word/2012/wordml" xmlns:w16cid="http://schemas.microsoft.com/office/word/2016/wordml/cid" xmlns:w16se="http://schemas.microsoft.com/office/word/2015/wordml/symex" xmlns:wpg="http://schemas.microsoft.com/office/word/2010/wordprocessingGroup" xmlns:wpi="http://schemas.microsoft.com/office/word/2010/wordprocessingInk" xmlns:wne="http://schemas.microsoft.com/office/word/2006/wordml" xmlns:wps="http://schemas.microsoft.com/office/word/2010/wordprocessingShape" mc:Ignorable="w14 w15 w16se w16cid wp14">
+<w:hdr xmlns:wpc="http://schemas.microsoft.com/office/word/2010/wordprocessingCanvas" xmlns:cx="http://schemas.microsoft.com/office/drawing/2014/chartex" xmlns:cx1="http://schemas.microsoft.com/office/drawing/2015/9/8/chartex" xmlns:cx2="http://schemas.microsoft.com/office/drawing/2015/10/21/chartex" xmlns:cx3="http://schemas.microsoft.com/office/drawing/2016/5/9/chartex" xmlns:cx4="http://schemas.microsoft.com/office/drawing/2016/5/10/chartex" xmlns:cx5="http://schemas.microsoft.com/office/drawing/2016/5/11/chartex" xmlns:cx6="http://schemas.microsoft.com/office/drawing/2016/5/12/chartex" xmlns:cx7="http://schemas.microsoft.com/office/drawing/2016/5/13/chartex" xmlns:cx8="http://schemas.microsoft.com/office/drawing/2016/5/14/chartex" xmlns:mc="http://schemas.openxmlformats.org/markup-compatibility/2006" xmlns:aink="http://schemas.microsoft.com/office/drawing/2016/ink" xmlns:am3d="http://schemas.microsoft.com/office/drawing/2017/model3d" xmlns:o="urn:schemas-microsoft-com:office:office" xmlns:oel="http://schemas.microsoft.com/office/2019/extlst" xmlns:r="http://schemas.openxmlformats.org/officeDocument/2006/relationships" xmlns:m="http://schemas.openxmlformats.org/officeDocument/2006/math" xmlns:v="urn:schemas-microsoft-com:vml" xmlns:wp14="http://schemas.microsoft.com/office/word/2010/wordprocessingDrawing" xmlns:wp="http://schemas.openxmlformats.org/drawingml/2006/wordprocessingDrawing" xmlns:w10="urn:schemas-microsoft-com:office:word" xmlns:w="http://schemas.openxmlformats.org/wordprocessingml/2006/main" xmlns:w14="http://schemas.microsoft.com/office/word/2010/wordml" xmlns:w15="http://schemas.microsoft.com/office/word/2012/wordml" xmlns:w16cex="http://schemas.microsoft.com/office/word/2018/wordml/cex" xmlns:w16cid="http://schemas.microsoft.com/office/word/2016/wordml/cid" xmlns:w16="http://schemas.microsoft.com/office/word/2018/wordml" xmlns:w16sdtdh="http://schemas.microsoft.com/office/word/2020/wordml/sdtdatahash" xmlns:w16se="http://schemas.microsoft.com/office/word/2015/wordml/symex" xmlns:wpg="http://schemas.microsoft.com/office/word/2010/wordprocessingGroup" xmlns:wpi="http://schemas.microsoft.com/office/word/2010/wordprocessingInk" xmlns:wne="http://schemas.microsoft.com/office/word/2006/wordml" xmlns:wps="http://schemas.microsoft.com/office/word/2010/wordprocessingShape" mc:Ignorable="w14 w15 w16se w16cid w16 w16cex w16sdtdh wp14">
   <w:p>
     <w:pPr>
       <w:pStyle w:val="Header"/>
@@ -2550,14 +2549,12 @@
         <w:szCs w:val="28"/>
       </w:rPr>
     </w:pPr>
-    <w:bookmarkStart w:id="0" w:name="_GoBack"/>
-    <w:bookmarkEnd w:id="0"/>
   </w:p>
 </w:hdr>
 </file>
 
 <file path=word/header3.xml><?xml version="1.0" encoding="utf-8"?>
-<w:hdr xmlns:wpc="http://schemas.microsoft.com/office/word/2010/wordprocessingCanvas" xmlns:cx="http://schemas.microsoft.com/office/drawing/2014/chartex" xmlns:cx1="http://schemas.microsoft.com/office/drawing/2015/9/8/chartex" xmlns:cx2="http://schemas.microsoft.com/office/drawing/2015/10/21/chartex" xmlns:cx3="http://schemas.microsoft.com/office/drawing/2016/5/9/chartex" xmlns:cx4="http://schemas.microsoft.com/office/drawing/2016/5/10/chartex" xmlns:cx5="http://schemas.microsoft.com/office/drawing/2016/5/11/chartex" xmlns:cx6="http://schemas.microsoft.com/office/drawing/2016/5/12/chartex" xmlns:cx7="http://schemas.microsoft.com/office/drawing/2016/5/13/chartex" xmlns:cx8="http://schemas.microsoft.com/office/drawing/2016/5/14/chartex" xmlns:mc="http://schemas.openxmlformats.org/markup-compatibility/2006" xmlns:aink="http://schemas.microsoft.com/office/drawing/2016/ink" xmlns:am3d="http://schemas.microsoft.com/office/drawing/2017/model3d" xmlns:o="urn:schemas-microsoft-com:office:office" xmlns:r="http://schemas.openxmlformats.org/officeDocument/2006/relationships" xmlns:m="http://schemas.openxmlformats.org/officeDocument/2006/math" xmlns:v="urn:schemas-microsoft-com:vml" xmlns:wp14="http://schemas.microsoft.com/office/word/2010/wordprocessingDrawing" xmlns:wp="http://schemas.openxmlformats.org/drawingml/2006/wordprocessingDrawing" xmlns:w10="urn:schemas-microsoft-com:office:word" xmlns:w="http://schemas.openxmlformats.org/wordprocessingml/2006/main" xmlns:w14="http://schemas.microsoft.com/office/word/2010/wordml" xmlns:w15="http://schemas.microsoft.com/office/word/2012/wordml" xmlns:w16cid="http://schemas.microsoft.com/office/word/2016/wordml/cid" xmlns:w16se="http://schemas.microsoft.com/office/word/2015/wordml/symex" xmlns:wpg="http://schemas.microsoft.com/office/word/2010/wordprocessingGroup" xmlns:wpi="http://schemas.microsoft.com/office/word/2010/wordprocessingInk" xmlns:wne="http://schemas.microsoft.com/office/word/2006/wordml" xmlns:wps="http://schemas.microsoft.com/office/word/2010/wordprocessingShape" mc:Ignorable="w14 w15 w16se w16cid wp14">
+<w:hdr xmlns:wpc="http://schemas.microsoft.com/office/word/2010/wordprocessingCanvas" xmlns:cx="http://schemas.microsoft.com/office/drawing/2014/chartex" xmlns:cx1="http://schemas.microsoft.com/office/drawing/2015/9/8/chartex" xmlns:cx2="http://schemas.microsoft.com/office/drawing/2015/10/21/chartex" xmlns:cx3="http://schemas.microsoft.com/office/drawing/2016/5/9/chartex" xmlns:cx4="http://schemas.microsoft.com/office/drawing/2016/5/10/chartex" xmlns:cx5="http://schemas.microsoft.com/office/drawing/2016/5/11/chartex" xmlns:cx6="http://schemas.microsoft.com/office/drawing/2016/5/12/chartex" xmlns:cx7="http://schemas.microsoft.com/office/drawing/2016/5/13/chartex" xmlns:cx8="http://schemas.microsoft.com/office/drawing/2016/5/14/chartex" xmlns:mc="http://schemas.openxmlformats.org/markup-compatibility/2006" xmlns:aink="http://schemas.microsoft.com/office/drawing/2016/ink" xmlns:am3d="http://schemas.microsoft.com/office/drawing/2017/model3d" xmlns:o="urn:schemas-microsoft-com:office:office" xmlns:oel="http://schemas.microsoft.com/office/2019/extlst" xmlns:r="http://schemas.openxmlformats.org/officeDocument/2006/relationships" xmlns:m="http://schemas.openxmlformats.org/officeDocument/2006/math" xmlns:v="urn:schemas-microsoft-com:vml" xmlns:wp14="http://schemas.microsoft.com/office/word/2010/wordprocessingDrawing" xmlns:wp="http://schemas.openxmlformats.org/drawingml/2006/wordprocessingDrawing" xmlns:w10="urn:schemas-microsoft-com:office:word" xmlns:w="http://schemas.openxmlformats.org/wordprocessingml/2006/main" xmlns:w14="http://schemas.microsoft.com/office/word/2010/wordml" xmlns:w15="http://schemas.microsoft.com/office/word/2012/wordml" xmlns:w16cex="http://schemas.microsoft.com/office/word/2018/wordml/cex" xmlns:w16cid="http://schemas.microsoft.com/office/word/2016/wordml/cid" xmlns:w16="http://schemas.microsoft.com/office/word/2018/wordml" xmlns:w16sdtdh="http://schemas.microsoft.com/office/word/2020/wordml/sdtdatahash" xmlns:w16se="http://schemas.microsoft.com/office/word/2015/wordml/symex" xmlns:wpg="http://schemas.microsoft.com/office/word/2010/wordprocessingGroup" xmlns:wpi="http://schemas.microsoft.com/office/word/2010/wordprocessingInk" xmlns:wne="http://schemas.microsoft.com/office/word/2006/wordml" xmlns:wps="http://schemas.microsoft.com/office/word/2010/wordprocessingShape" mc:Ignorable="w14 w15 w16se w16cid w16 w16cex w16sdtdh wp14">
   <w:p>
     <w:pPr>
       <w:pStyle w:val="Header"/>
@@ -2567,7 +2564,7 @@
 </file>
 
 <file path=word/numbering.xml><?xml version="1.0" encoding="utf-8"?>
-<w:numbering xmlns:wpc="http://schemas.microsoft.com/office/word/2010/wordprocessingCanvas" xmlns:cx="http://schemas.microsoft.com/office/drawing/2014/chartex" xmlns:cx1="http://schemas.microsoft.com/office/drawing/2015/9/8/chartex" xmlns:cx2="http://schemas.microsoft.com/office/drawing/2015/10/21/chartex" xmlns:cx3="http://schemas.microsoft.com/office/drawing/2016/5/9/chartex" xmlns:cx4="http://schemas.microsoft.com/office/drawing/2016/5/10/chartex" xmlns:cx5="http://schemas.microsoft.com/office/drawing/2016/5/11/chartex" xmlns:cx6="http://schemas.microsoft.com/office/drawing/2016/5/12/chartex" xmlns:cx7="http://schemas.microsoft.com/office/drawing/2016/5/13/chartex" xmlns:cx8="http://schemas.microsoft.com/office/drawing/2016/5/14/chartex" xmlns:mc="http://schemas.openxmlformats.org/markup-compatibility/2006" xmlns:aink="http://schemas.microsoft.com/office/drawing/2016/ink" xmlns:am3d="http://schemas.microsoft.com/office/drawing/2017/model3d" xmlns:o="urn:schemas-microsoft-com:office:office" xmlns:r="http://schemas.openxmlformats.org/officeDocument/2006/relationships" xmlns:m="http://schemas.openxmlformats.org/officeDocument/2006/math" xmlns:v="urn:schemas-microsoft-com:vml" xmlns:wp14="http://schemas.microsoft.com/office/word/2010/wordprocessingDrawing" xmlns:wp="http://schemas.openxmlformats.org/drawingml/2006/wordprocessingDrawing" xmlns:w10="urn:schemas-microsoft-com:office:word" xmlns:w="http://schemas.openxmlformats.org/wordprocessingml/2006/main" xmlns:w14="http://schemas.microsoft.com/office/word/2010/wordml" xmlns:w15="http://schemas.microsoft.com/office/word/2012/wordml" xmlns:w16cid="http://schemas.microsoft.com/office/word/2016/wordml/cid" xmlns:w16se="http://schemas.microsoft.com/office/word/2015/wordml/symex" xmlns:wpg="http://schemas.microsoft.com/office/word/2010/wordprocessingGroup" xmlns:wpi="http://schemas.microsoft.com/office/word/2010/wordprocessingInk" xmlns:wne="http://schemas.microsoft.com/office/word/2006/wordml" xmlns:wps="http://schemas.microsoft.com/office/word/2010/wordprocessingShape" mc:Ignorable="w14 w15 w16se w16cid wp14">
+<w:numbering xmlns:wpc="http://schemas.microsoft.com/office/word/2010/wordprocessingCanvas" xmlns:cx="http://schemas.microsoft.com/office/drawing/2014/chartex" xmlns:cx1="http://schemas.microsoft.com/office/drawing/2015/9/8/chartex" xmlns:cx2="http://schemas.microsoft.com/office/drawing/2015/10/21/chartex" xmlns:cx3="http://schemas.microsoft.com/office/drawing/2016/5/9/chartex" xmlns:cx4="http://schemas.microsoft.com/office/drawing/2016/5/10/chartex" xmlns:cx5="http://schemas.microsoft.com/office/drawing/2016/5/11/chartex" xmlns:cx6="http://schemas.microsoft.com/office/drawing/2016/5/12/chartex" xmlns:cx7="http://schemas.microsoft.com/office/drawing/2016/5/13/chartex" xmlns:cx8="http://schemas.microsoft.com/office/drawing/2016/5/14/chartex" xmlns:mc="http://schemas.openxmlformats.org/markup-compatibility/2006" xmlns:aink="http://schemas.microsoft.com/office/drawing/2016/ink" xmlns:am3d="http://schemas.microsoft.com/office/drawing/2017/model3d" xmlns:o="urn:schemas-microsoft-com:office:office" xmlns:oel="http://schemas.microsoft.com/office/2019/extlst" xmlns:r="http://schemas.openxmlformats.org/officeDocument/2006/relationships" xmlns:m="http://schemas.openxmlformats.org/officeDocument/2006/math" xmlns:v="urn:schemas-microsoft-com:vml" xmlns:wp14="http://schemas.microsoft.com/office/word/2010/wordprocessingDrawing" xmlns:wp="http://schemas.openxmlformats.org/drawingml/2006/wordprocessingDrawing" xmlns:w10="urn:schemas-microsoft-com:office:word" xmlns:w="http://schemas.openxmlformats.org/wordprocessingml/2006/main" xmlns:w14="http://schemas.microsoft.com/office/word/2010/wordml" xmlns:w15="http://schemas.microsoft.com/office/word/2012/wordml" xmlns:w16cex="http://schemas.microsoft.com/office/word/2018/wordml/cex" xmlns:w16cid="http://schemas.microsoft.com/office/word/2016/wordml/cid" xmlns:w16="http://schemas.microsoft.com/office/word/2018/wordml" xmlns:w16sdtdh="http://schemas.microsoft.com/office/word/2020/wordml/sdtdatahash" xmlns:w16se="http://schemas.microsoft.com/office/word/2015/wordml/symex" xmlns:wpg="http://schemas.microsoft.com/office/word/2010/wordprocessingGroup" xmlns:wpi="http://schemas.microsoft.com/office/word/2010/wordprocessingInk" xmlns:wne="http://schemas.microsoft.com/office/word/2006/wordml" xmlns:wps="http://schemas.microsoft.com/office/word/2010/wordprocessingShape" mc:Ignorable="w14 w15 w16se w16cid w16 w16cex w16sdtdh wp14">
   <w:abstractNum w:abstractNumId="0" w15:restartNumberingAfterBreak="0">
     <w:nsid w:val="00000001"/>
     <w:multiLevelType w:val="hybridMultilevel"/>
@@ -5846,101 +5843,101 @@
       </w:pPr>
     </w:lvl>
   </w:abstractNum>
-  <w:num w:numId="1">
+  <w:num w:numId="1" w16cid:durableId="169610309">
     <w:abstractNumId w:val="19"/>
   </w:num>
-  <w:num w:numId="2">
+  <w:num w:numId="2" w16cid:durableId="635524419">
     <w:abstractNumId w:val="24"/>
   </w:num>
-  <w:num w:numId="3">
+  <w:num w:numId="3" w16cid:durableId="1411543390">
     <w:abstractNumId w:val="8"/>
   </w:num>
-  <w:num w:numId="4">
+  <w:num w:numId="4" w16cid:durableId="281156575">
     <w:abstractNumId w:val="18"/>
   </w:num>
-  <w:num w:numId="5">
+  <w:num w:numId="5" w16cid:durableId="1130437897">
     <w:abstractNumId w:val="5"/>
   </w:num>
-  <w:num w:numId="6">
+  <w:num w:numId="6" w16cid:durableId="1673338273">
     <w:abstractNumId w:val="3"/>
   </w:num>
-  <w:num w:numId="7">
+  <w:num w:numId="7" w16cid:durableId="1569341352">
     <w:abstractNumId w:val="0"/>
   </w:num>
-  <w:num w:numId="8">
+  <w:num w:numId="8" w16cid:durableId="1332178585">
     <w:abstractNumId w:val="22"/>
   </w:num>
-  <w:num w:numId="9">
+  <w:num w:numId="9" w16cid:durableId="848174256">
     <w:abstractNumId w:val="14"/>
   </w:num>
-  <w:num w:numId="10">
+  <w:num w:numId="10" w16cid:durableId="110713645">
     <w:abstractNumId w:val="13"/>
   </w:num>
-  <w:num w:numId="11">
+  <w:num w:numId="11" w16cid:durableId="2121953960">
     <w:abstractNumId w:val="15"/>
   </w:num>
-  <w:num w:numId="12">
+  <w:num w:numId="12" w16cid:durableId="958024793">
     <w:abstractNumId w:val="12"/>
   </w:num>
-  <w:num w:numId="13">
+  <w:num w:numId="13" w16cid:durableId="1193803843">
     <w:abstractNumId w:val="16"/>
   </w:num>
-  <w:num w:numId="14">
+  <w:num w:numId="14" w16cid:durableId="445663812">
     <w:abstractNumId w:val="10"/>
   </w:num>
-  <w:num w:numId="15">
+  <w:num w:numId="15" w16cid:durableId="1373307450">
     <w:abstractNumId w:val="1"/>
   </w:num>
-  <w:num w:numId="16">
+  <w:num w:numId="16" w16cid:durableId="939683368">
     <w:abstractNumId w:val="27"/>
   </w:num>
-  <w:num w:numId="17">
+  <w:num w:numId="17" w16cid:durableId="1275940053">
     <w:abstractNumId w:val="11"/>
   </w:num>
-  <w:num w:numId="18">
+  <w:num w:numId="18" w16cid:durableId="786585506">
     <w:abstractNumId w:val="20"/>
   </w:num>
-  <w:num w:numId="19">
+  <w:num w:numId="19" w16cid:durableId="1078478776">
     <w:abstractNumId w:val="29"/>
   </w:num>
-  <w:num w:numId="20">
+  <w:num w:numId="20" w16cid:durableId="1755130764">
     <w:abstractNumId w:val="17"/>
   </w:num>
-  <w:num w:numId="21">
+  <w:num w:numId="21" w16cid:durableId="1587419306">
     <w:abstractNumId w:val="2"/>
   </w:num>
-  <w:num w:numId="22">
+  <w:num w:numId="22" w16cid:durableId="407308986">
     <w:abstractNumId w:val="25"/>
   </w:num>
-  <w:num w:numId="23">
+  <w:num w:numId="23" w16cid:durableId="1565140430">
     <w:abstractNumId w:val="6"/>
   </w:num>
-  <w:num w:numId="24">
+  <w:num w:numId="24" w16cid:durableId="705258264">
     <w:abstractNumId w:val="23"/>
   </w:num>
-  <w:num w:numId="25">
+  <w:num w:numId="25" w16cid:durableId="140998574">
     <w:abstractNumId w:val="28"/>
   </w:num>
-  <w:num w:numId="26">
+  <w:num w:numId="26" w16cid:durableId="517237107">
     <w:abstractNumId w:val="9"/>
   </w:num>
-  <w:num w:numId="27">
+  <w:num w:numId="27" w16cid:durableId="1944067442">
     <w:abstractNumId w:val="7"/>
   </w:num>
-  <w:num w:numId="28">
+  <w:num w:numId="28" w16cid:durableId="751050088">
     <w:abstractNumId w:val="21"/>
   </w:num>
-  <w:num w:numId="29">
+  <w:num w:numId="29" w16cid:durableId="1111433763">
     <w:abstractNumId w:val="4"/>
   </w:num>
-  <w:num w:numId="30">
+  <w:num w:numId="30" w16cid:durableId="1813980929">
     <w:abstractNumId w:val="26"/>
   </w:num>
 </w:numbering>
 </file>
 
 <file path=word/styles.xml><?xml version="1.0" encoding="utf-8"?>
-<w:styles xmlns:mc="http://schemas.openxmlformats.org/markup-compatibility/2006" xmlns:r="http://schemas.openxmlformats.org/officeDocument/2006/relationships" xmlns:w="http://schemas.openxmlformats.org/wordprocessingml/2006/main" xmlns:w14="http://schemas.microsoft.com/office/word/2010/wordml" xmlns:w15="http://schemas.microsoft.com/office/word/2012/wordml" xmlns:w16cid="http://schemas.microsoft.com/office/word/2016/wordml/cid" xmlns:w16se="http://schemas.microsoft.com/office/word/2015/wordml/symex" mc:Ignorable="w14 w15 w16se w16cid">
+<w:styles xmlns:mc="http://schemas.openxmlformats.org/markup-compatibility/2006" xmlns:r="http://schemas.openxmlformats.org/officeDocument/2006/relationships" xmlns:w="http://schemas.openxmlformats.org/wordprocessingml/2006/main" xmlns:w14="http://schemas.microsoft.com/office/word/2010/wordml" xmlns:w15="http://schemas.microsoft.com/office/word/2012/wordml" xmlns:w16cex="http://schemas.microsoft.com/office/word/2018/wordml/cex" xmlns:w16cid="http://schemas.microsoft.com/office/word/2016/wordml/cid" xmlns:w16="http://schemas.microsoft.com/office/word/2018/wordml" xmlns:w16sdtdh="http://schemas.microsoft.com/office/word/2020/wordml/sdtdatahash" xmlns:w16se="http://schemas.microsoft.com/office/word/2015/wordml/symex" mc:Ignorable="w14 w15 w16se w16cid w16 w16cex w16sdtdh">
   <w:docDefaults>
     <w:rPrDefault>
       <w:rPr>
@@ -5952,7 +5949,7 @@
     </w:rPrDefault>
     <w:pPrDefault/>
   </w:docDefaults>
-  <w:latentStyles w:defLockedState="0" w:defUIPriority="99" w:defSemiHidden="0" w:defUnhideWhenUsed="0" w:defQFormat="0" w:count="375">
+  <w:latentStyles w:defLockedState="0" w:defUIPriority="99" w:defSemiHidden="0" w:defUnhideWhenUsed="0" w:defQFormat="0" w:count="376">
     <w:lsdException w:name="Normal" w:uiPriority="0" w:qFormat="1"/>
     <w:lsdException w:name="heading 1" w:uiPriority="9" w:qFormat="1"/>
     <w:lsdException w:name="heading 2" w:semiHidden="1" w:uiPriority="9" w:unhideWhenUsed="1" w:qFormat="1"/>
@@ -6326,6 +6323,7 @@
     <w:lsdException w:name="List Table 7 Colorful Accent 6" w:uiPriority="52"/>
     <w:lsdException w:name="Mention" w:semiHidden="1" w:unhideWhenUsed="1"/>
     <w:lsdException w:name="Smart Hyperlink" w:semiHidden="1" w:unhideWhenUsed="1"/>
+    <w:lsdException w:name="Smart Link" w:semiHidden="1" w:unhideWhenUsed="1"/>
   </w:latentStyles>
   <w:style w:type="paragraph" w:default="1" w:styleId="Normal">
     <w:name w:val="Normal"/>

--- a/Labs/Lab03/CS133JS_Lab03_Instructions-GroupC.docx
+++ b/Labs/Lab03/CS133JS_Lab03_Instructions-GroupC.docx
@@ -1187,7 +1187,21 @@
           <w:sz w:val="22"/>
           <w:szCs w:val="22"/>
         </w:rPr>
-        <w:t>: Anything over the limit for a challenging trail.</w:t>
+        <w:t xml:space="preserve">: Anything over the limit for a </w:t>
+      </w:r>
+      <w:r>
+        <w:rPr>
+          <w:sz w:val="22"/>
+          <w:szCs w:val="22"/>
+        </w:rPr>
+        <w:t>hard</w:t>
+      </w:r>
+      <w:r>
+        <w:rPr>
+          <w:sz w:val="22"/>
+          <w:szCs w:val="22"/>
+        </w:rPr>
+        <w:t xml:space="preserve"> trail.</w:t>
       </w:r>
     </w:p>
     <w:p>
@@ -2370,10 +2384,7 @@
       <w:t>winter</w:t>
     </w:r>
     <w:r>
-      <w:t xml:space="preserve"> </w:t>
-    </w:r>
-    <w:r>
-      <w:t>202</w:t>
+      <w:t xml:space="preserve"> 202</w:t>
     </w:r>
     <w:r>
       <w:t>4</w:t>

--- a/Labs/Lab03/CS133JS_Lab03_Instructions-GroupC.docx
+++ b/Labs/Lab03/CS133JS_Lab03_Instructions-GroupC.docx
@@ -1,6 +1,6 @@
 
 <file path=word/document.xml><?xml version="1.0" encoding="utf-8"?>
-<w:document xmlns:wpc="http://schemas.microsoft.com/office/word/2010/wordprocessingCanvas" xmlns:cx="http://schemas.microsoft.com/office/drawing/2014/chartex" xmlns:cx1="http://schemas.microsoft.com/office/drawing/2015/9/8/chartex" xmlns:cx2="http://schemas.microsoft.com/office/drawing/2015/10/21/chartex" xmlns:cx3="http://schemas.microsoft.com/office/drawing/2016/5/9/chartex" xmlns:cx4="http://schemas.microsoft.com/office/drawing/2016/5/10/chartex" xmlns:cx5="http://schemas.microsoft.com/office/drawing/2016/5/11/chartex" xmlns:cx6="http://schemas.microsoft.com/office/drawing/2016/5/12/chartex" xmlns:cx7="http://schemas.microsoft.com/office/drawing/2016/5/13/chartex" xmlns:cx8="http://schemas.microsoft.com/office/drawing/2016/5/14/chartex" xmlns:mc="http://schemas.openxmlformats.org/markup-compatibility/2006" xmlns:aink="http://schemas.microsoft.com/office/drawing/2016/ink" xmlns:am3d="http://schemas.microsoft.com/office/drawing/2017/model3d" xmlns:o="urn:schemas-microsoft-com:office:office" xmlns:oel="http://schemas.microsoft.com/office/2019/extlst" xmlns:r="http://schemas.openxmlformats.org/officeDocument/2006/relationships" xmlns:m="http://schemas.openxmlformats.org/officeDocument/2006/math" xmlns:v="urn:schemas-microsoft-com:vml" xmlns:wp14="http://schemas.microsoft.com/office/word/2010/wordprocessingDrawing" xmlns:wp="http://schemas.openxmlformats.org/drawingml/2006/wordprocessingDrawing" xmlns:w10="urn:schemas-microsoft-com:office:word" xmlns:w="http://schemas.openxmlformats.org/wordprocessingml/2006/main" xmlns:w14="http://schemas.microsoft.com/office/word/2010/wordml" xmlns:w15="http://schemas.microsoft.com/office/word/2012/wordml" xmlns:w16cex="http://schemas.microsoft.com/office/word/2018/wordml/cex" xmlns:w16cid="http://schemas.microsoft.com/office/word/2016/wordml/cid" xmlns:w16="http://schemas.microsoft.com/office/word/2018/wordml" xmlns:w16sdtdh="http://schemas.microsoft.com/office/word/2020/wordml/sdtdatahash" xmlns:w16se="http://schemas.microsoft.com/office/word/2015/wordml/symex" xmlns:wpg="http://schemas.microsoft.com/office/word/2010/wordprocessingGroup" xmlns:wpi="http://schemas.microsoft.com/office/word/2010/wordprocessingInk" xmlns:wne="http://schemas.microsoft.com/office/word/2006/wordml" xmlns:wps="http://schemas.microsoft.com/office/word/2010/wordprocessingShape" mc:Ignorable="w14 w15 w16se w16cid w16 w16cex w16sdtdh wp14">
+<w:document xmlns:wpc="http://schemas.microsoft.com/office/word/2010/wordprocessingCanvas" xmlns:cx="http://schemas.microsoft.com/office/drawing/2014/chartex" xmlns:cx1="http://schemas.microsoft.com/office/drawing/2015/9/8/chartex" xmlns:cx2="http://schemas.microsoft.com/office/drawing/2015/10/21/chartex" xmlns:cx3="http://schemas.microsoft.com/office/drawing/2016/5/9/chartex" xmlns:cx4="http://schemas.microsoft.com/office/drawing/2016/5/10/chartex" xmlns:cx5="http://schemas.microsoft.com/office/drawing/2016/5/11/chartex" xmlns:cx6="http://schemas.microsoft.com/office/drawing/2016/5/12/chartex" xmlns:cx7="http://schemas.microsoft.com/office/drawing/2016/5/13/chartex" xmlns:cx8="http://schemas.microsoft.com/office/drawing/2016/5/14/chartex" xmlns:mc="http://schemas.openxmlformats.org/markup-compatibility/2006" xmlns:aink="http://schemas.microsoft.com/office/drawing/2016/ink" xmlns:am3d="http://schemas.microsoft.com/office/drawing/2017/model3d" xmlns:o="urn:schemas-microsoft-com:office:office" xmlns:oel="http://schemas.microsoft.com/office/2019/extlst" xmlns:r="http://schemas.openxmlformats.org/officeDocument/2006/relationships" xmlns:m="http://schemas.openxmlformats.org/officeDocument/2006/math" xmlns:v="urn:schemas-microsoft-com:vml" xmlns:wp14="http://schemas.microsoft.com/office/word/2010/wordprocessingDrawing" xmlns:wp="http://schemas.openxmlformats.org/drawingml/2006/wordprocessingDrawing" xmlns:w10="urn:schemas-microsoft-com:office:word" xmlns:w="http://schemas.openxmlformats.org/wordprocessingml/2006/main" xmlns:w14="http://schemas.microsoft.com/office/word/2010/wordml" xmlns:w15="http://schemas.microsoft.com/office/word/2012/wordml" xmlns:w16cex="http://schemas.microsoft.com/office/word/2018/wordml/cex" xmlns:w16cid="http://schemas.microsoft.com/office/word/2016/wordml/cid" xmlns:w16="http://schemas.microsoft.com/office/word/2018/wordml" xmlns:w16du="http://schemas.microsoft.com/office/word/2023/wordml/word16du" xmlns:w16sdtdh="http://schemas.microsoft.com/office/word/2020/wordml/sdtdatahash" xmlns:w16sdtfl="http://schemas.microsoft.com/office/word/2024/wordml/sdtformatlock" xmlns:w16se="http://schemas.microsoft.com/office/word/2015/wordml/symex" xmlns:wpg="http://schemas.microsoft.com/office/word/2010/wordprocessingGroup" xmlns:wpi="http://schemas.microsoft.com/office/word/2010/wordprocessingInk" xmlns:wne="http://schemas.microsoft.com/office/word/2006/wordml" xmlns:wps="http://schemas.microsoft.com/office/word/2010/wordprocessingShape" mc:Ignorable="w14 w15 w16se w16cid w16 w16cex w16sdtdh w16sdtfl w16du wp14">
   <w:body>
     <w:p>
       <w:pPr>
@@ -353,9 +353,18 @@
           <w:sz w:val="22"/>
           <w:szCs w:val="22"/>
         </w:rPr>
-        <w:t xml:space="preserve"> in the </w:t>
+        <w:t xml:space="preserve"> in </w:t>
       </w:r>
       <w:hyperlink r:id="rId14" w:history="1">
+        <w:r>
+          <w:rPr>
+            <w:rStyle w:val="Hyperlink"/>
+            <w:rFonts w:eastAsia="Times New Roman" w:cs="Arial"/>
+            <w:sz w:val="22"/>
+            <w:szCs w:val="22"/>
+          </w:rPr>
+          <w:t xml:space="preserve">the </w:t>
+        </w:r>
         <w:r>
           <w:rPr>
             <w:rStyle w:val="Hyperlink"/>
@@ -1335,17 +1344,8 @@
           <w:sz w:val="22"/>
           <w:szCs w:val="22"/>
         </w:rPr>
-        <w:t xml:space="preserve">elevation </w:t>
-      </w:r>
-      <w:proofErr w:type="gramStart"/>
-      <w:r>
-        <w:rPr>
-          <w:sz w:val="22"/>
-          <w:szCs w:val="22"/>
-        </w:rPr>
-        <w:t>gain</w:t>
-      </w:r>
-      <w:proofErr w:type="gramEnd"/>
+        <w:t>elevation gain</w:t>
+      </w:r>
       <w:r>
         <w:rPr>
           <w:sz w:val="22"/>
@@ -1369,6 +1369,7 @@
           <w:sz w:val="22"/>
           <w:szCs w:val="22"/>
         </w:rPr>
+        <w:lastRenderedPageBreak/>
         <w:t xml:space="preserve">The </w:t>
       </w:r>
       <w:r>
@@ -2243,7 +2244,7 @@
 </file>
 
 <file path=word/endnotes.xml><?xml version="1.0" encoding="utf-8"?>
-<w:endnotes xmlns:wpc="http://schemas.microsoft.com/office/word/2010/wordprocessingCanvas" xmlns:cx="http://schemas.microsoft.com/office/drawing/2014/chartex" xmlns:cx1="http://schemas.microsoft.com/office/drawing/2015/9/8/chartex" xmlns:cx2="http://schemas.microsoft.com/office/drawing/2015/10/21/chartex" xmlns:cx3="http://schemas.microsoft.com/office/drawing/2016/5/9/chartex" xmlns:cx4="http://schemas.microsoft.com/office/drawing/2016/5/10/chartex" xmlns:cx5="http://schemas.microsoft.com/office/drawing/2016/5/11/chartex" xmlns:cx6="http://schemas.microsoft.com/office/drawing/2016/5/12/chartex" xmlns:cx7="http://schemas.microsoft.com/office/drawing/2016/5/13/chartex" xmlns:cx8="http://schemas.microsoft.com/office/drawing/2016/5/14/chartex" xmlns:mc="http://schemas.openxmlformats.org/markup-compatibility/2006" xmlns:aink="http://schemas.microsoft.com/office/drawing/2016/ink" xmlns:am3d="http://schemas.microsoft.com/office/drawing/2017/model3d" xmlns:o="urn:schemas-microsoft-com:office:office" xmlns:oel="http://schemas.microsoft.com/office/2019/extlst" xmlns:r="http://schemas.openxmlformats.org/officeDocument/2006/relationships" xmlns:m="http://schemas.openxmlformats.org/officeDocument/2006/math" xmlns:v="urn:schemas-microsoft-com:vml" xmlns:wp14="http://schemas.microsoft.com/office/word/2010/wordprocessingDrawing" xmlns:wp="http://schemas.openxmlformats.org/drawingml/2006/wordprocessingDrawing" xmlns:w10="urn:schemas-microsoft-com:office:word" xmlns:w="http://schemas.openxmlformats.org/wordprocessingml/2006/main" xmlns:w14="http://schemas.microsoft.com/office/word/2010/wordml" xmlns:w15="http://schemas.microsoft.com/office/word/2012/wordml" xmlns:w16cex="http://schemas.microsoft.com/office/word/2018/wordml/cex" xmlns:w16cid="http://schemas.microsoft.com/office/word/2016/wordml/cid" xmlns:w16="http://schemas.microsoft.com/office/word/2018/wordml" xmlns:w16sdtdh="http://schemas.microsoft.com/office/word/2020/wordml/sdtdatahash" xmlns:w16se="http://schemas.microsoft.com/office/word/2015/wordml/symex" xmlns:wpg="http://schemas.microsoft.com/office/word/2010/wordprocessingGroup" xmlns:wpi="http://schemas.microsoft.com/office/word/2010/wordprocessingInk" xmlns:wne="http://schemas.microsoft.com/office/word/2006/wordml" xmlns:wps="http://schemas.microsoft.com/office/word/2010/wordprocessingShape" mc:Ignorable="w14 w15 w16se w16cid w16 w16cex w16sdtdh wp14">
+<w:endnotes xmlns:wpc="http://schemas.microsoft.com/office/word/2010/wordprocessingCanvas" xmlns:cx="http://schemas.microsoft.com/office/drawing/2014/chartex" xmlns:cx1="http://schemas.microsoft.com/office/drawing/2015/9/8/chartex" xmlns:cx2="http://schemas.microsoft.com/office/drawing/2015/10/21/chartex" xmlns:cx3="http://schemas.microsoft.com/office/drawing/2016/5/9/chartex" xmlns:cx4="http://schemas.microsoft.com/office/drawing/2016/5/10/chartex" xmlns:cx5="http://schemas.microsoft.com/office/drawing/2016/5/11/chartex" xmlns:cx6="http://schemas.microsoft.com/office/drawing/2016/5/12/chartex" xmlns:cx7="http://schemas.microsoft.com/office/drawing/2016/5/13/chartex" xmlns:cx8="http://schemas.microsoft.com/office/drawing/2016/5/14/chartex" xmlns:mc="http://schemas.openxmlformats.org/markup-compatibility/2006" xmlns:aink="http://schemas.microsoft.com/office/drawing/2016/ink" xmlns:am3d="http://schemas.microsoft.com/office/drawing/2017/model3d" xmlns:o="urn:schemas-microsoft-com:office:office" xmlns:oel="http://schemas.microsoft.com/office/2019/extlst" xmlns:r="http://schemas.openxmlformats.org/officeDocument/2006/relationships" xmlns:m="http://schemas.openxmlformats.org/officeDocument/2006/math" xmlns:v="urn:schemas-microsoft-com:vml" xmlns:wp14="http://schemas.microsoft.com/office/word/2010/wordprocessingDrawing" xmlns:wp="http://schemas.openxmlformats.org/drawingml/2006/wordprocessingDrawing" xmlns:w10="urn:schemas-microsoft-com:office:word" xmlns:w="http://schemas.openxmlformats.org/wordprocessingml/2006/main" xmlns:w14="http://schemas.microsoft.com/office/word/2010/wordml" xmlns:w15="http://schemas.microsoft.com/office/word/2012/wordml" xmlns:w16cex="http://schemas.microsoft.com/office/word/2018/wordml/cex" xmlns:w16cid="http://schemas.microsoft.com/office/word/2016/wordml/cid" xmlns:w16="http://schemas.microsoft.com/office/word/2018/wordml" xmlns:w16du="http://schemas.microsoft.com/office/word/2023/wordml/word16du" xmlns:w16sdtdh="http://schemas.microsoft.com/office/word/2020/wordml/sdtdatahash" xmlns:w16sdtfl="http://schemas.microsoft.com/office/word/2024/wordml/sdtformatlock" xmlns:w16se="http://schemas.microsoft.com/office/word/2015/wordml/symex" xmlns:wpg="http://schemas.microsoft.com/office/word/2010/wordprocessingGroup" xmlns:wpi="http://schemas.microsoft.com/office/word/2010/wordprocessingInk" xmlns:wne="http://schemas.microsoft.com/office/word/2006/wordml" xmlns:wps="http://schemas.microsoft.com/office/word/2010/wordprocessingShape" mc:Ignorable="w14 w15 w16se w16cid w16 w16cex w16sdtdh w16sdtfl w16du wp14">
   <w:endnote w:type="separator" w:id="-1">
     <w:p>
       <w:r>
@@ -2262,7 +2263,7 @@
 </file>
 
 <file path=word/footer1.xml><?xml version="1.0" encoding="utf-8"?>
-<w:ftr xmlns:wpc="http://schemas.microsoft.com/office/word/2010/wordprocessingCanvas" xmlns:cx="http://schemas.microsoft.com/office/drawing/2014/chartex" xmlns:cx1="http://schemas.microsoft.com/office/drawing/2015/9/8/chartex" xmlns:cx2="http://schemas.microsoft.com/office/drawing/2015/10/21/chartex" xmlns:cx3="http://schemas.microsoft.com/office/drawing/2016/5/9/chartex" xmlns:cx4="http://schemas.microsoft.com/office/drawing/2016/5/10/chartex" xmlns:cx5="http://schemas.microsoft.com/office/drawing/2016/5/11/chartex" xmlns:cx6="http://schemas.microsoft.com/office/drawing/2016/5/12/chartex" xmlns:cx7="http://schemas.microsoft.com/office/drawing/2016/5/13/chartex" xmlns:cx8="http://schemas.microsoft.com/office/drawing/2016/5/14/chartex" xmlns:mc="http://schemas.openxmlformats.org/markup-compatibility/2006" xmlns:aink="http://schemas.microsoft.com/office/drawing/2016/ink" xmlns:am3d="http://schemas.microsoft.com/office/drawing/2017/model3d" xmlns:o="urn:schemas-microsoft-com:office:office" xmlns:oel="http://schemas.microsoft.com/office/2019/extlst" xmlns:r="http://schemas.openxmlformats.org/officeDocument/2006/relationships" xmlns:m="http://schemas.openxmlformats.org/officeDocument/2006/math" xmlns:v="urn:schemas-microsoft-com:vml" xmlns:wp14="http://schemas.microsoft.com/office/word/2010/wordprocessingDrawing" xmlns:wp="http://schemas.openxmlformats.org/drawingml/2006/wordprocessingDrawing" xmlns:w10="urn:schemas-microsoft-com:office:word" xmlns:w="http://schemas.openxmlformats.org/wordprocessingml/2006/main" xmlns:w14="http://schemas.microsoft.com/office/word/2010/wordml" xmlns:w15="http://schemas.microsoft.com/office/word/2012/wordml" xmlns:w16cex="http://schemas.microsoft.com/office/word/2018/wordml/cex" xmlns:w16cid="http://schemas.microsoft.com/office/word/2016/wordml/cid" xmlns:w16="http://schemas.microsoft.com/office/word/2018/wordml" xmlns:w16sdtdh="http://schemas.microsoft.com/office/word/2020/wordml/sdtdatahash" xmlns:w16se="http://schemas.microsoft.com/office/word/2015/wordml/symex" xmlns:wpg="http://schemas.microsoft.com/office/word/2010/wordprocessingGroup" xmlns:wpi="http://schemas.microsoft.com/office/word/2010/wordprocessingInk" xmlns:wne="http://schemas.microsoft.com/office/word/2006/wordml" xmlns:wps="http://schemas.microsoft.com/office/word/2010/wordprocessingShape" mc:Ignorable="w14 w15 w16se w16cid w16 w16cex w16sdtdh wp14">
+<w:ftr xmlns:wpc="http://schemas.microsoft.com/office/word/2010/wordprocessingCanvas" xmlns:cx="http://schemas.microsoft.com/office/drawing/2014/chartex" xmlns:cx1="http://schemas.microsoft.com/office/drawing/2015/9/8/chartex" xmlns:cx2="http://schemas.microsoft.com/office/drawing/2015/10/21/chartex" xmlns:cx3="http://schemas.microsoft.com/office/drawing/2016/5/9/chartex" xmlns:cx4="http://schemas.microsoft.com/office/drawing/2016/5/10/chartex" xmlns:cx5="http://schemas.microsoft.com/office/drawing/2016/5/11/chartex" xmlns:cx6="http://schemas.microsoft.com/office/drawing/2016/5/12/chartex" xmlns:cx7="http://schemas.microsoft.com/office/drawing/2016/5/13/chartex" xmlns:cx8="http://schemas.microsoft.com/office/drawing/2016/5/14/chartex" xmlns:mc="http://schemas.openxmlformats.org/markup-compatibility/2006" xmlns:aink="http://schemas.microsoft.com/office/drawing/2016/ink" xmlns:am3d="http://schemas.microsoft.com/office/drawing/2017/model3d" xmlns:o="urn:schemas-microsoft-com:office:office" xmlns:oel="http://schemas.microsoft.com/office/2019/extlst" xmlns:r="http://schemas.openxmlformats.org/officeDocument/2006/relationships" xmlns:m="http://schemas.openxmlformats.org/officeDocument/2006/math" xmlns:v="urn:schemas-microsoft-com:vml" xmlns:wp14="http://schemas.microsoft.com/office/word/2010/wordprocessingDrawing" xmlns:wp="http://schemas.openxmlformats.org/drawingml/2006/wordprocessingDrawing" xmlns:w10="urn:schemas-microsoft-com:office:word" xmlns:w="http://schemas.openxmlformats.org/wordprocessingml/2006/main" xmlns:w14="http://schemas.microsoft.com/office/word/2010/wordml" xmlns:w15="http://schemas.microsoft.com/office/word/2012/wordml" xmlns:w16cex="http://schemas.microsoft.com/office/word/2018/wordml/cex" xmlns:w16cid="http://schemas.microsoft.com/office/word/2016/wordml/cid" xmlns:w16="http://schemas.microsoft.com/office/word/2018/wordml" xmlns:w16du="http://schemas.microsoft.com/office/word/2023/wordml/word16du" xmlns:w16sdtdh="http://schemas.microsoft.com/office/word/2020/wordml/sdtdatahash" xmlns:w16sdtfl="http://schemas.microsoft.com/office/word/2024/wordml/sdtformatlock" xmlns:w16se="http://schemas.microsoft.com/office/word/2015/wordml/symex" xmlns:wpg="http://schemas.microsoft.com/office/word/2010/wordprocessingGroup" xmlns:wpi="http://schemas.microsoft.com/office/word/2010/wordprocessingInk" xmlns:wne="http://schemas.microsoft.com/office/word/2006/wordml" xmlns:wps="http://schemas.microsoft.com/office/word/2010/wordprocessingShape" mc:Ignorable="w14 w15 w16se w16cid w16 w16cex w16sdtdh w16sdtfl w16du wp14">
   <w:sdt>
     <w:sdtPr>
       <w:rPr>
@@ -2274,6 +2275,11 @@
         <w:docPartUnique/>
       </w:docPartObj>
     </w:sdtPr>
+    <w:sdtEndPr>
+      <w:rPr>
+        <w:rStyle w:val="PageNumber"/>
+      </w:rPr>
+    </w:sdtEndPr>
     <w:sdtContent>
       <w:p>
         <w:pPr>
@@ -2314,7 +2320,7 @@
 </file>
 
 <file path=word/footer2.xml><?xml version="1.0" encoding="utf-8"?>
-<w:ftr xmlns:wpc="http://schemas.microsoft.com/office/word/2010/wordprocessingCanvas" xmlns:cx="http://schemas.microsoft.com/office/drawing/2014/chartex" xmlns:cx1="http://schemas.microsoft.com/office/drawing/2015/9/8/chartex" xmlns:cx2="http://schemas.microsoft.com/office/drawing/2015/10/21/chartex" xmlns:cx3="http://schemas.microsoft.com/office/drawing/2016/5/9/chartex" xmlns:cx4="http://schemas.microsoft.com/office/drawing/2016/5/10/chartex" xmlns:cx5="http://schemas.microsoft.com/office/drawing/2016/5/11/chartex" xmlns:cx6="http://schemas.microsoft.com/office/drawing/2016/5/12/chartex" xmlns:cx7="http://schemas.microsoft.com/office/drawing/2016/5/13/chartex" xmlns:cx8="http://schemas.microsoft.com/office/drawing/2016/5/14/chartex" xmlns:mc="http://schemas.openxmlformats.org/markup-compatibility/2006" xmlns:aink="http://schemas.microsoft.com/office/drawing/2016/ink" xmlns:am3d="http://schemas.microsoft.com/office/drawing/2017/model3d" xmlns:o="urn:schemas-microsoft-com:office:office" xmlns:oel="http://schemas.microsoft.com/office/2019/extlst" xmlns:r="http://schemas.openxmlformats.org/officeDocument/2006/relationships" xmlns:m="http://schemas.openxmlformats.org/officeDocument/2006/math" xmlns:v="urn:schemas-microsoft-com:vml" xmlns:wp14="http://schemas.microsoft.com/office/word/2010/wordprocessingDrawing" xmlns:wp="http://schemas.openxmlformats.org/drawingml/2006/wordprocessingDrawing" xmlns:w10="urn:schemas-microsoft-com:office:word" xmlns:w="http://schemas.openxmlformats.org/wordprocessingml/2006/main" xmlns:w14="http://schemas.microsoft.com/office/word/2010/wordml" xmlns:w15="http://schemas.microsoft.com/office/word/2012/wordml" xmlns:w16cex="http://schemas.microsoft.com/office/word/2018/wordml/cex" xmlns:w16cid="http://schemas.microsoft.com/office/word/2016/wordml/cid" xmlns:w16="http://schemas.microsoft.com/office/word/2018/wordml" xmlns:w16sdtdh="http://schemas.microsoft.com/office/word/2020/wordml/sdtdatahash" xmlns:w16se="http://schemas.microsoft.com/office/word/2015/wordml/symex" xmlns:wpg="http://schemas.microsoft.com/office/word/2010/wordprocessingGroup" xmlns:wpi="http://schemas.microsoft.com/office/word/2010/wordprocessingInk" xmlns:wne="http://schemas.microsoft.com/office/word/2006/wordml" xmlns:wps="http://schemas.microsoft.com/office/word/2010/wordprocessingShape" mc:Ignorable="w14 w15 w16se w16cid w16 w16cex w16sdtdh wp14">
+<w:ftr xmlns:wpc="http://schemas.microsoft.com/office/word/2010/wordprocessingCanvas" xmlns:cx="http://schemas.microsoft.com/office/drawing/2014/chartex" xmlns:cx1="http://schemas.microsoft.com/office/drawing/2015/9/8/chartex" xmlns:cx2="http://schemas.microsoft.com/office/drawing/2015/10/21/chartex" xmlns:cx3="http://schemas.microsoft.com/office/drawing/2016/5/9/chartex" xmlns:cx4="http://schemas.microsoft.com/office/drawing/2016/5/10/chartex" xmlns:cx5="http://schemas.microsoft.com/office/drawing/2016/5/11/chartex" xmlns:cx6="http://schemas.microsoft.com/office/drawing/2016/5/12/chartex" xmlns:cx7="http://schemas.microsoft.com/office/drawing/2016/5/13/chartex" xmlns:cx8="http://schemas.microsoft.com/office/drawing/2016/5/14/chartex" xmlns:mc="http://schemas.openxmlformats.org/markup-compatibility/2006" xmlns:aink="http://schemas.microsoft.com/office/drawing/2016/ink" xmlns:am3d="http://schemas.microsoft.com/office/drawing/2017/model3d" xmlns:o="urn:schemas-microsoft-com:office:office" xmlns:oel="http://schemas.microsoft.com/office/2019/extlst" xmlns:r="http://schemas.openxmlformats.org/officeDocument/2006/relationships" xmlns:m="http://schemas.openxmlformats.org/officeDocument/2006/math" xmlns:v="urn:schemas-microsoft-com:vml" xmlns:wp14="http://schemas.microsoft.com/office/word/2010/wordprocessingDrawing" xmlns:wp="http://schemas.openxmlformats.org/drawingml/2006/wordprocessingDrawing" xmlns:w10="urn:schemas-microsoft-com:office:word" xmlns:w="http://schemas.openxmlformats.org/wordprocessingml/2006/main" xmlns:w14="http://schemas.microsoft.com/office/word/2010/wordml" xmlns:w15="http://schemas.microsoft.com/office/word/2012/wordml" xmlns:w16cex="http://schemas.microsoft.com/office/word/2018/wordml/cex" xmlns:w16cid="http://schemas.microsoft.com/office/word/2016/wordml/cid" xmlns:w16="http://schemas.microsoft.com/office/word/2018/wordml" xmlns:w16du="http://schemas.microsoft.com/office/word/2023/wordml/word16du" xmlns:w16sdtdh="http://schemas.microsoft.com/office/word/2020/wordml/sdtdatahash" xmlns:w16sdtfl="http://schemas.microsoft.com/office/word/2024/wordml/sdtformatlock" xmlns:w16se="http://schemas.microsoft.com/office/word/2015/wordml/symex" xmlns:wpg="http://schemas.microsoft.com/office/word/2010/wordprocessingGroup" xmlns:wpi="http://schemas.microsoft.com/office/word/2010/wordprocessingInk" xmlns:wne="http://schemas.microsoft.com/office/word/2006/wordml" xmlns:wps="http://schemas.microsoft.com/office/word/2010/wordprocessingShape" mc:Ignorable="w14 w15 w16se w16cid w16 w16cex w16sdtdh w16sdtfl w16du wp14">
   <w:sdt>
     <w:sdtPr>
       <w:rPr>
@@ -2326,6 +2332,11 @@
         <w:docPartUnique/>
       </w:docPartObj>
     </w:sdtPr>
+    <w:sdtEndPr>
+      <w:rPr>
+        <w:rStyle w:val="PageNumber"/>
+      </w:rPr>
+    </w:sdtEndPr>
     <w:sdtContent>
       <w:p>
         <w:pPr>
@@ -2397,7 +2408,7 @@
 </file>
 
 <file path=word/footer3.xml><?xml version="1.0" encoding="utf-8"?>
-<w:ftr xmlns:wpc="http://schemas.microsoft.com/office/word/2010/wordprocessingCanvas" xmlns:cx="http://schemas.microsoft.com/office/drawing/2014/chartex" xmlns:cx1="http://schemas.microsoft.com/office/drawing/2015/9/8/chartex" xmlns:cx2="http://schemas.microsoft.com/office/drawing/2015/10/21/chartex" xmlns:cx3="http://schemas.microsoft.com/office/drawing/2016/5/9/chartex" xmlns:cx4="http://schemas.microsoft.com/office/drawing/2016/5/10/chartex" xmlns:cx5="http://schemas.microsoft.com/office/drawing/2016/5/11/chartex" xmlns:cx6="http://schemas.microsoft.com/office/drawing/2016/5/12/chartex" xmlns:cx7="http://schemas.microsoft.com/office/drawing/2016/5/13/chartex" xmlns:cx8="http://schemas.microsoft.com/office/drawing/2016/5/14/chartex" xmlns:mc="http://schemas.openxmlformats.org/markup-compatibility/2006" xmlns:aink="http://schemas.microsoft.com/office/drawing/2016/ink" xmlns:am3d="http://schemas.microsoft.com/office/drawing/2017/model3d" xmlns:o="urn:schemas-microsoft-com:office:office" xmlns:oel="http://schemas.microsoft.com/office/2019/extlst" xmlns:r="http://schemas.openxmlformats.org/officeDocument/2006/relationships" xmlns:m="http://schemas.openxmlformats.org/officeDocument/2006/math" xmlns:v="urn:schemas-microsoft-com:vml" xmlns:wp14="http://schemas.microsoft.com/office/word/2010/wordprocessingDrawing" xmlns:wp="http://schemas.openxmlformats.org/drawingml/2006/wordprocessingDrawing" xmlns:w10="urn:schemas-microsoft-com:office:word" xmlns:w="http://schemas.openxmlformats.org/wordprocessingml/2006/main" xmlns:w14="http://schemas.microsoft.com/office/word/2010/wordml" xmlns:w15="http://schemas.microsoft.com/office/word/2012/wordml" xmlns:w16cex="http://schemas.microsoft.com/office/word/2018/wordml/cex" xmlns:w16cid="http://schemas.microsoft.com/office/word/2016/wordml/cid" xmlns:w16="http://schemas.microsoft.com/office/word/2018/wordml" xmlns:w16sdtdh="http://schemas.microsoft.com/office/word/2020/wordml/sdtdatahash" xmlns:w16se="http://schemas.microsoft.com/office/word/2015/wordml/symex" xmlns:wpg="http://schemas.microsoft.com/office/word/2010/wordprocessingGroup" xmlns:wpi="http://schemas.microsoft.com/office/word/2010/wordprocessingInk" xmlns:wne="http://schemas.microsoft.com/office/word/2006/wordml" xmlns:wps="http://schemas.microsoft.com/office/word/2010/wordprocessingShape" mc:Ignorable="w14 w15 w16se w16cid w16 w16cex w16sdtdh wp14">
+<w:ftr xmlns:wpc="http://schemas.microsoft.com/office/word/2010/wordprocessingCanvas" xmlns:cx="http://schemas.microsoft.com/office/drawing/2014/chartex" xmlns:cx1="http://schemas.microsoft.com/office/drawing/2015/9/8/chartex" xmlns:cx2="http://schemas.microsoft.com/office/drawing/2015/10/21/chartex" xmlns:cx3="http://schemas.microsoft.com/office/drawing/2016/5/9/chartex" xmlns:cx4="http://schemas.microsoft.com/office/drawing/2016/5/10/chartex" xmlns:cx5="http://schemas.microsoft.com/office/drawing/2016/5/11/chartex" xmlns:cx6="http://schemas.microsoft.com/office/drawing/2016/5/12/chartex" xmlns:cx7="http://schemas.microsoft.com/office/drawing/2016/5/13/chartex" xmlns:cx8="http://schemas.microsoft.com/office/drawing/2016/5/14/chartex" xmlns:mc="http://schemas.openxmlformats.org/markup-compatibility/2006" xmlns:aink="http://schemas.microsoft.com/office/drawing/2016/ink" xmlns:am3d="http://schemas.microsoft.com/office/drawing/2017/model3d" xmlns:o="urn:schemas-microsoft-com:office:office" xmlns:oel="http://schemas.microsoft.com/office/2019/extlst" xmlns:r="http://schemas.openxmlformats.org/officeDocument/2006/relationships" xmlns:m="http://schemas.openxmlformats.org/officeDocument/2006/math" xmlns:v="urn:schemas-microsoft-com:vml" xmlns:wp14="http://schemas.microsoft.com/office/word/2010/wordprocessingDrawing" xmlns:wp="http://schemas.openxmlformats.org/drawingml/2006/wordprocessingDrawing" xmlns:w10="urn:schemas-microsoft-com:office:word" xmlns:w="http://schemas.openxmlformats.org/wordprocessingml/2006/main" xmlns:w14="http://schemas.microsoft.com/office/word/2010/wordml" xmlns:w15="http://schemas.microsoft.com/office/word/2012/wordml" xmlns:w16cex="http://schemas.microsoft.com/office/word/2018/wordml/cex" xmlns:w16cid="http://schemas.microsoft.com/office/word/2016/wordml/cid" xmlns:w16="http://schemas.microsoft.com/office/word/2018/wordml" xmlns:w16du="http://schemas.microsoft.com/office/word/2023/wordml/word16du" xmlns:w16sdtdh="http://schemas.microsoft.com/office/word/2020/wordml/sdtdatahash" xmlns:w16sdtfl="http://schemas.microsoft.com/office/word/2024/wordml/sdtformatlock" xmlns:w16se="http://schemas.microsoft.com/office/word/2015/wordml/symex" xmlns:wpg="http://schemas.microsoft.com/office/word/2010/wordprocessingGroup" xmlns:wpi="http://schemas.microsoft.com/office/word/2010/wordprocessingInk" xmlns:wne="http://schemas.microsoft.com/office/word/2006/wordml" xmlns:wps="http://schemas.microsoft.com/office/word/2010/wordprocessingShape" mc:Ignorable="w14 w15 w16se w16cid w16 w16cex w16sdtdh w16sdtfl w16du wp14">
   <w:p>
     <w:pPr>
       <w:pStyle w:val="Footer"/>
@@ -2407,7 +2418,7 @@
 </file>
 
 <file path=word/footnotes.xml><?xml version="1.0" encoding="utf-8"?>
-<w:footnotes xmlns:wpc="http://schemas.microsoft.com/office/word/2010/wordprocessingCanvas" xmlns:cx="http://schemas.microsoft.com/office/drawing/2014/chartex" xmlns:cx1="http://schemas.microsoft.com/office/drawing/2015/9/8/chartex" xmlns:cx2="http://schemas.microsoft.com/office/drawing/2015/10/21/chartex" xmlns:cx3="http://schemas.microsoft.com/office/drawing/2016/5/9/chartex" xmlns:cx4="http://schemas.microsoft.com/office/drawing/2016/5/10/chartex" xmlns:cx5="http://schemas.microsoft.com/office/drawing/2016/5/11/chartex" xmlns:cx6="http://schemas.microsoft.com/office/drawing/2016/5/12/chartex" xmlns:cx7="http://schemas.microsoft.com/office/drawing/2016/5/13/chartex" xmlns:cx8="http://schemas.microsoft.com/office/drawing/2016/5/14/chartex" xmlns:mc="http://schemas.openxmlformats.org/markup-compatibility/2006" xmlns:aink="http://schemas.microsoft.com/office/drawing/2016/ink" xmlns:am3d="http://schemas.microsoft.com/office/drawing/2017/model3d" xmlns:o="urn:schemas-microsoft-com:office:office" xmlns:oel="http://schemas.microsoft.com/office/2019/extlst" xmlns:r="http://schemas.openxmlformats.org/officeDocument/2006/relationships" xmlns:m="http://schemas.openxmlformats.org/officeDocument/2006/math" xmlns:v="urn:schemas-microsoft-com:vml" xmlns:wp14="http://schemas.microsoft.com/office/word/2010/wordprocessingDrawing" xmlns:wp="http://schemas.openxmlformats.org/drawingml/2006/wordprocessingDrawing" xmlns:w10="urn:schemas-microsoft-com:office:word" xmlns:w="http://schemas.openxmlformats.org/wordprocessingml/2006/main" xmlns:w14="http://schemas.microsoft.com/office/word/2010/wordml" xmlns:w15="http://schemas.microsoft.com/office/word/2012/wordml" xmlns:w16cex="http://schemas.microsoft.com/office/word/2018/wordml/cex" xmlns:w16cid="http://schemas.microsoft.com/office/word/2016/wordml/cid" xmlns:w16="http://schemas.microsoft.com/office/word/2018/wordml" xmlns:w16sdtdh="http://schemas.microsoft.com/office/word/2020/wordml/sdtdatahash" xmlns:w16se="http://schemas.microsoft.com/office/word/2015/wordml/symex" xmlns:wpg="http://schemas.microsoft.com/office/word/2010/wordprocessingGroup" xmlns:wpi="http://schemas.microsoft.com/office/word/2010/wordprocessingInk" xmlns:wne="http://schemas.microsoft.com/office/word/2006/wordml" xmlns:wps="http://schemas.microsoft.com/office/word/2010/wordprocessingShape" mc:Ignorable="w14 w15 w16se w16cid w16 w16cex w16sdtdh wp14">
+<w:footnotes xmlns:wpc="http://schemas.microsoft.com/office/word/2010/wordprocessingCanvas" xmlns:cx="http://schemas.microsoft.com/office/drawing/2014/chartex" xmlns:cx1="http://schemas.microsoft.com/office/drawing/2015/9/8/chartex" xmlns:cx2="http://schemas.microsoft.com/office/drawing/2015/10/21/chartex" xmlns:cx3="http://schemas.microsoft.com/office/drawing/2016/5/9/chartex" xmlns:cx4="http://schemas.microsoft.com/office/drawing/2016/5/10/chartex" xmlns:cx5="http://schemas.microsoft.com/office/drawing/2016/5/11/chartex" xmlns:cx6="http://schemas.microsoft.com/office/drawing/2016/5/12/chartex" xmlns:cx7="http://schemas.microsoft.com/office/drawing/2016/5/13/chartex" xmlns:cx8="http://schemas.microsoft.com/office/drawing/2016/5/14/chartex" xmlns:mc="http://schemas.openxmlformats.org/markup-compatibility/2006" xmlns:aink="http://schemas.microsoft.com/office/drawing/2016/ink" xmlns:am3d="http://schemas.microsoft.com/office/drawing/2017/model3d" xmlns:o="urn:schemas-microsoft-com:office:office" xmlns:oel="http://schemas.microsoft.com/office/2019/extlst" xmlns:r="http://schemas.openxmlformats.org/officeDocument/2006/relationships" xmlns:m="http://schemas.openxmlformats.org/officeDocument/2006/math" xmlns:v="urn:schemas-microsoft-com:vml" xmlns:wp14="http://schemas.microsoft.com/office/word/2010/wordprocessingDrawing" xmlns:wp="http://schemas.openxmlformats.org/drawingml/2006/wordprocessingDrawing" xmlns:w10="urn:schemas-microsoft-com:office:word" xmlns:w="http://schemas.openxmlformats.org/wordprocessingml/2006/main" xmlns:w14="http://schemas.microsoft.com/office/word/2010/wordml" xmlns:w15="http://schemas.microsoft.com/office/word/2012/wordml" xmlns:w16cex="http://schemas.microsoft.com/office/word/2018/wordml/cex" xmlns:w16cid="http://schemas.microsoft.com/office/word/2016/wordml/cid" xmlns:w16="http://schemas.microsoft.com/office/word/2018/wordml" xmlns:w16du="http://schemas.microsoft.com/office/word/2023/wordml/word16du" xmlns:w16sdtdh="http://schemas.microsoft.com/office/word/2020/wordml/sdtdatahash" xmlns:w16sdtfl="http://schemas.microsoft.com/office/word/2024/wordml/sdtformatlock" xmlns:w16se="http://schemas.microsoft.com/office/word/2015/wordml/symex" xmlns:wpg="http://schemas.microsoft.com/office/word/2010/wordprocessingGroup" xmlns:wpi="http://schemas.microsoft.com/office/word/2010/wordprocessingInk" xmlns:wne="http://schemas.microsoft.com/office/word/2006/wordml" xmlns:wps="http://schemas.microsoft.com/office/word/2010/wordprocessingShape" mc:Ignorable="w14 w15 w16se w16cid w16 w16cex w16sdtdh w16sdtfl w16du wp14">
   <w:footnote w:type="separator" w:id="-1">
     <w:p>
       <w:r>
@@ -2434,23 +2445,7 @@
         <w:footnoteRef/>
       </w:r>
       <w:r>
-        <w:t xml:space="preserve"> For each web page </w:t>
-      </w:r>
-      <w:proofErr w:type="gramStart"/>
-      <w:r>
-        <w:t>upload</w:t>
-      </w:r>
-      <w:proofErr w:type="gramEnd"/>
-      <w:r>
-        <w:t xml:space="preserve"> a .</w:t>
-      </w:r>
-      <w:proofErr w:type="spellStart"/>
-      <w:r>
-        <w:t>js</w:t>
-      </w:r>
-      <w:proofErr w:type="spellEnd"/>
-      <w:r>
-        <w:t xml:space="preserve"> and a .html file.</w:t>
+        <w:t xml:space="preserve"> For each web page upload a .js and a .html file.</w:t>
       </w:r>
     </w:p>
   </w:footnote>
@@ -2458,7 +2453,7 @@
 </file>
 
 <file path=word/header1.xml><?xml version="1.0" encoding="utf-8"?>
-<w:hdr xmlns:wpc="http://schemas.microsoft.com/office/word/2010/wordprocessingCanvas" xmlns:cx="http://schemas.microsoft.com/office/drawing/2014/chartex" xmlns:cx1="http://schemas.microsoft.com/office/drawing/2015/9/8/chartex" xmlns:cx2="http://schemas.microsoft.com/office/drawing/2015/10/21/chartex" xmlns:cx3="http://schemas.microsoft.com/office/drawing/2016/5/9/chartex" xmlns:cx4="http://schemas.microsoft.com/office/drawing/2016/5/10/chartex" xmlns:cx5="http://schemas.microsoft.com/office/drawing/2016/5/11/chartex" xmlns:cx6="http://schemas.microsoft.com/office/drawing/2016/5/12/chartex" xmlns:cx7="http://schemas.microsoft.com/office/drawing/2016/5/13/chartex" xmlns:cx8="http://schemas.microsoft.com/office/drawing/2016/5/14/chartex" xmlns:mc="http://schemas.openxmlformats.org/markup-compatibility/2006" xmlns:aink="http://schemas.microsoft.com/office/drawing/2016/ink" xmlns:am3d="http://schemas.microsoft.com/office/drawing/2017/model3d" xmlns:o="urn:schemas-microsoft-com:office:office" xmlns:oel="http://schemas.microsoft.com/office/2019/extlst" xmlns:r="http://schemas.openxmlformats.org/officeDocument/2006/relationships" xmlns:m="http://schemas.openxmlformats.org/officeDocument/2006/math" xmlns:v="urn:schemas-microsoft-com:vml" xmlns:wp14="http://schemas.microsoft.com/office/word/2010/wordprocessingDrawing" xmlns:wp="http://schemas.openxmlformats.org/drawingml/2006/wordprocessingDrawing" xmlns:w10="urn:schemas-microsoft-com:office:word" xmlns:w="http://schemas.openxmlformats.org/wordprocessingml/2006/main" xmlns:w14="http://schemas.microsoft.com/office/word/2010/wordml" xmlns:w15="http://schemas.microsoft.com/office/word/2012/wordml" xmlns:w16cex="http://schemas.microsoft.com/office/word/2018/wordml/cex" xmlns:w16cid="http://schemas.microsoft.com/office/word/2016/wordml/cid" xmlns:w16="http://schemas.microsoft.com/office/word/2018/wordml" xmlns:w16sdtdh="http://schemas.microsoft.com/office/word/2020/wordml/sdtdatahash" xmlns:w16se="http://schemas.microsoft.com/office/word/2015/wordml/symex" xmlns:wpg="http://schemas.microsoft.com/office/word/2010/wordprocessingGroup" xmlns:wpi="http://schemas.microsoft.com/office/word/2010/wordprocessingInk" xmlns:wne="http://schemas.microsoft.com/office/word/2006/wordml" xmlns:wps="http://schemas.microsoft.com/office/word/2010/wordprocessingShape" mc:Ignorable="w14 w15 w16se w16cid w16 w16cex w16sdtdh wp14">
+<w:hdr xmlns:wpc="http://schemas.microsoft.com/office/word/2010/wordprocessingCanvas" xmlns:cx="http://schemas.microsoft.com/office/drawing/2014/chartex" xmlns:cx1="http://schemas.microsoft.com/office/drawing/2015/9/8/chartex" xmlns:cx2="http://schemas.microsoft.com/office/drawing/2015/10/21/chartex" xmlns:cx3="http://schemas.microsoft.com/office/drawing/2016/5/9/chartex" xmlns:cx4="http://schemas.microsoft.com/office/drawing/2016/5/10/chartex" xmlns:cx5="http://schemas.microsoft.com/office/drawing/2016/5/11/chartex" xmlns:cx6="http://schemas.microsoft.com/office/drawing/2016/5/12/chartex" xmlns:cx7="http://schemas.microsoft.com/office/drawing/2016/5/13/chartex" xmlns:cx8="http://schemas.microsoft.com/office/drawing/2016/5/14/chartex" xmlns:mc="http://schemas.openxmlformats.org/markup-compatibility/2006" xmlns:aink="http://schemas.microsoft.com/office/drawing/2016/ink" xmlns:am3d="http://schemas.microsoft.com/office/drawing/2017/model3d" xmlns:o="urn:schemas-microsoft-com:office:office" xmlns:oel="http://schemas.microsoft.com/office/2019/extlst" xmlns:r="http://schemas.openxmlformats.org/officeDocument/2006/relationships" xmlns:m="http://schemas.openxmlformats.org/officeDocument/2006/math" xmlns:v="urn:schemas-microsoft-com:vml" xmlns:wp14="http://schemas.microsoft.com/office/word/2010/wordprocessingDrawing" xmlns:wp="http://schemas.openxmlformats.org/drawingml/2006/wordprocessingDrawing" xmlns:w10="urn:schemas-microsoft-com:office:word" xmlns:w="http://schemas.openxmlformats.org/wordprocessingml/2006/main" xmlns:w14="http://schemas.microsoft.com/office/word/2010/wordml" xmlns:w15="http://schemas.microsoft.com/office/word/2012/wordml" xmlns:w16cex="http://schemas.microsoft.com/office/word/2018/wordml/cex" xmlns:w16cid="http://schemas.microsoft.com/office/word/2016/wordml/cid" xmlns:w16="http://schemas.microsoft.com/office/word/2018/wordml" xmlns:w16du="http://schemas.microsoft.com/office/word/2023/wordml/word16du" xmlns:w16sdtdh="http://schemas.microsoft.com/office/word/2020/wordml/sdtdatahash" xmlns:w16sdtfl="http://schemas.microsoft.com/office/word/2024/wordml/sdtformatlock" xmlns:w16se="http://schemas.microsoft.com/office/word/2015/wordml/symex" xmlns:wpg="http://schemas.microsoft.com/office/word/2010/wordprocessingGroup" xmlns:wpi="http://schemas.microsoft.com/office/word/2010/wordprocessingInk" xmlns:wne="http://schemas.microsoft.com/office/word/2006/wordml" xmlns:wps="http://schemas.microsoft.com/office/word/2010/wordprocessingShape" mc:Ignorable="w14 w15 w16se w16cid w16 w16cex w16sdtdh w16sdtfl w16du wp14">
   <w:p>
     <w:pPr>
       <w:pStyle w:val="Header"/>
@@ -2468,7 +2463,7 @@
 </file>
 
 <file path=word/header2.xml><?xml version="1.0" encoding="utf-8"?>
-<w:hdr xmlns:wpc="http://schemas.microsoft.com/office/word/2010/wordprocessingCanvas" xmlns:cx="http://schemas.microsoft.com/office/drawing/2014/chartex" xmlns:cx1="http://schemas.microsoft.com/office/drawing/2015/9/8/chartex" xmlns:cx2="http://schemas.microsoft.com/office/drawing/2015/10/21/chartex" xmlns:cx3="http://schemas.microsoft.com/office/drawing/2016/5/9/chartex" xmlns:cx4="http://schemas.microsoft.com/office/drawing/2016/5/10/chartex" xmlns:cx5="http://schemas.microsoft.com/office/drawing/2016/5/11/chartex" xmlns:cx6="http://schemas.microsoft.com/office/drawing/2016/5/12/chartex" xmlns:cx7="http://schemas.microsoft.com/office/drawing/2016/5/13/chartex" xmlns:cx8="http://schemas.microsoft.com/office/drawing/2016/5/14/chartex" xmlns:mc="http://schemas.openxmlformats.org/markup-compatibility/2006" xmlns:aink="http://schemas.microsoft.com/office/drawing/2016/ink" xmlns:am3d="http://schemas.microsoft.com/office/drawing/2017/model3d" xmlns:o="urn:schemas-microsoft-com:office:office" xmlns:oel="http://schemas.microsoft.com/office/2019/extlst" xmlns:r="http://schemas.openxmlformats.org/officeDocument/2006/relationships" xmlns:m="http://schemas.openxmlformats.org/officeDocument/2006/math" xmlns:v="urn:schemas-microsoft-com:vml" xmlns:wp14="http://schemas.microsoft.com/office/word/2010/wordprocessingDrawing" xmlns:wp="http://schemas.openxmlformats.org/drawingml/2006/wordprocessingDrawing" xmlns:w10="urn:schemas-microsoft-com:office:word" xmlns:w="http://schemas.openxmlformats.org/wordprocessingml/2006/main" xmlns:w14="http://schemas.microsoft.com/office/word/2010/wordml" xmlns:w15="http://schemas.microsoft.com/office/word/2012/wordml" xmlns:w16cex="http://schemas.microsoft.com/office/word/2018/wordml/cex" xmlns:w16cid="http://schemas.microsoft.com/office/word/2016/wordml/cid" xmlns:w16="http://schemas.microsoft.com/office/word/2018/wordml" xmlns:w16sdtdh="http://schemas.microsoft.com/office/word/2020/wordml/sdtdatahash" xmlns:w16se="http://schemas.microsoft.com/office/word/2015/wordml/symex" xmlns:wpg="http://schemas.microsoft.com/office/word/2010/wordprocessingGroup" xmlns:wpi="http://schemas.microsoft.com/office/word/2010/wordprocessingInk" xmlns:wne="http://schemas.microsoft.com/office/word/2006/wordml" xmlns:wps="http://schemas.microsoft.com/office/word/2010/wordprocessingShape" mc:Ignorable="w14 w15 w16se w16cid w16 w16cex w16sdtdh wp14">
+<w:hdr xmlns:wpc="http://schemas.microsoft.com/office/word/2010/wordprocessingCanvas" xmlns:cx="http://schemas.microsoft.com/office/drawing/2014/chartex" xmlns:cx1="http://schemas.microsoft.com/office/drawing/2015/9/8/chartex" xmlns:cx2="http://schemas.microsoft.com/office/drawing/2015/10/21/chartex" xmlns:cx3="http://schemas.microsoft.com/office/drawing/2016/5/9/chartex" xmlns:cx4="http://schemas.microsoft.com/office/drawing/2016/5/10/chartex" xmlns:cx5="http://schemas.microsoft.com/office/drawing/2016/5/11/chartex" xmlns:cx6="http://schemas.microsoft.com/office/drawing/2016/5/12/chartex" xmlns:cx7="http://schemas.microsoft.com/office/drawing/2016/5/13/chartex" xmlns:cx8="http://schemas.microsoft.com/office/drawing/2016/5/14/chartex" xmlns:mc="http://schemas.openxmlformats.org/markup-compatibility/2006" xmlns:aink="http://schemas.microsoft.com/office/drawing/2016/ink" xmlns:am3d="http://schemas.microsoft.com/office/drawing/2017/model3d" xmlns:o="urn:schemas-microsoft-com:office:office" xmlns:oel="http://schemas.microsoft.com/office/2019/extlst" xmlns:r="http://schemas.openxmlformats.org/officeDocument/2006/relationships" xmlns:m="http://schemas.openxmlformats.org/officeDocument/2006/math" xmlns:v="urn:schemas-microsoft-com:vml" xmlns:wp14="http://schemas.microsoft.com/office/word/2010/wordprocessingDrawing" xmlns:wp="http://schemas.openxmlformats.org/drawingml/2006/wordprocessingDrawing" xmlns:w10="urn:schemas-microsoft-com:office:word" xmlns:w="http://schemas.openxmlformats.org/wordprocessingml/2006/main" xmlns:w14="http://schemas.microsoft.com/office/word/2010/wordml" xmlns:w15="http://schemas.microsoft.com/office/word/2012/wordml" xmlns:w16cex="http://schemas.microsoft.com/office/word/2018/wordml/cex" xmlns:w16cid="http://schemas.microsoft.com/office/word/2016/wordml/cid" xmlns:w16="http://schemas.microsoft.com/office/word/2018/wordml" xmlns:w16du="http://schemas.microsoft.com/office/word/2023/wordml/word16du" xmlns:w16sdtdh="http://schemas.microsoft.com/office/word/2020/wordml/sdtdatahash" xmlns:w16sdtfl="http://schemas.microsoft.com/office/word/2024/wordml/sdtformatlock" xmlns:w16se="http://schemas.microsoft.com/office/word/2015/wordml/symex" xmlns:wpg="http://schemas.microsoft.com/office/word/2010/wordprocessingGroup" xmlns:wpi="http://schemas.microsoft.com/office/word/2010/wordprocessingInk" xmlns:wne="http://schemas.microsoft.com/office/word/2006/wordml" xmlns:wps="http://schemas.microsoft.com/office/word/2010/wordprocessingShape" mc:Ignorable="w14 w15 w16se w16cid w16 w16cex w16sdtdh w16sdtfl w16du wp14">
   <w:p>
     <w:pPr>
       <w:pStyle w:val="Header"/>
@@ -2565,7 +2560,7 @@
 </file>
 
 <file path=word/header3.xml><?xml version="1.0" encoding="utf-8"?>
-<w:hdr xmlns:wpc="http://schemas.microsoft.com/office/word/2010/wordprocessingCanvas" xmlns:cx="http://schemas.microsoft.com/office/drawing/2014/chartex" xmlns:cx1="http://schemas.microsoft.com/office/drawing/2015/9/8/chartex" xmlns:cx2="http://schemas.microsoft.com/office/drawing/2015/10/21/chartex" xmlns:cx3="http://schemas.microsoft.com/office/drawing/2016/5/9/chartex" xmlns:cx4="http://schemas.microsoft.com/office/drawing/2016/5/10/chartex" xmlns:cx5="http://schemas.microsoft.com/office/drawing/2016/5/11/chartex" xmlns:cx6="http://schemas.microsoft.com/office/drawing/2016/5/12/chartex" xmlns:cx7="http://schemas.microsoft.com/office/drawing/2016/5/13/chartex" xmlns:cx8="http://schemas.microsoft.com/office/drawing/2016/5/14/chartex" xmlns:mc="http://schemas.openxmlformats.org/markup-compatibility/2006" xmlns:aink="http://schemas.microsoft.com/office/drawing/2016/ink" xmlns:am3d="http://schemas.microsoft.com/office/drawing/2017/model3d" xmlns:o="urn:schemas-microsoft-com:office:office" xmlns:oel="http://schemas.microsoft.com/office/2019/extlst" xmlns:r="http://schemas.openxmlformats.org/officeDocument/2006/relationships" xmlns:m="http://schemas.openxmlformats.org/officeDocument/2006/math" xmlns:v="urn:schemas-microsoft-com:vml" xmlns:wp14="http://schemas.microsoft.com/office/word/2010/wordprocessingDrawing" xmlns:wp="http://schemas.openxmlformats.org/drawingml/2006/wordprocessingDrawing" xmlns:w10="urn:schemas-microsoft-com:office:word" xmlns:w="http://schemas.openxmlformats.org/wordprocessingml/2006/main" xmlns:w14="http://schemas.microsoft.com/office/word/2010/wordml" xmlns:w15="http://schemas.microsoft.com/office/word/2012/wordml" xmlns:w16cex="http://schemas.microsoft.com/office/word/2018/wordml/cex" xmlns:w16cid="http://schemas.microsoft.com/office/word/2016/wordml/cid" xmlns:w16="http://schemas.microsoft.com/office/word/2018/wordml" xmlns:w16sdtdh="http://schemas.microsoft.com/office/word/2020/wordml/sdtdatahash" xmlns:w16se="http://schemas.microsoft.com/office/word/2015/wordml/symex" xmlns:wpg="http://schemas.microsoft.com/office/word/2010/wordprocessingGroup" xmlns:wpi="http://schemas.microsoft.com/office/word/2010/wordprocessingInk" xmlns:wne="http://schemas.microsoft.com/office/word/2006/wordml" xmlns:wps="http://schemas.microsoft.com/office/word/2010/wordprocessingShape" mc:Ignorable="w14 w15 w16se w16cid w16 w16cex w16sdtdh wp14">
+<w:hdr xmlns:wpc="http://schemas.microsoft.com/office/word/2010/wordprocessingCanvas" xmlns:cx="http://schemas.microsoft.com/office/drawing/2014/chartex" xmlns:cx1="http://schemas.microsoft.com/office/drawing/2015/9/8/chartex" xmlns:cx2="http://schemas.microsoft.com/office/drawing/2015/10/21/chartex" xmlns:cx3="http://schemas.microsoft.com/office/drawing/2016/5/9/chartex" xmlns:cx4="http://schemas.microsoft.com/office/drawing/2016/5/10/chartex" xmlns:cx5="http://schemas.microsoft.com/office/drawing/2016/5/11/chartex" xmlns:cx6="http://schemas.microsoft.com/office/drawing/2016/5/12/chartex" xmlns:cx7="http://schemas.microsoft.com/office/drawing/2016/5/13/chartex" xmlns:cx8="http://schemas.microsoft.com/office/drawing/2016/5/14/chartex" xmlns:mc="http://schemas.openxmlformats.org/markup-compatibility/2006" xmlns:aink="http://schemas.microsoft.com/office/drawing/2016/ink" xmlns:am3d="http://schemas.microsoft.com/office/drawing/2017/model3d" xmlns:o="urn:schemas-microsoft-com:office:office" xmlns:oel="http://schemas.microsoft.com/office/2019/extlst" xmlns:r="http://schemas.openxmlformats.org/officeDocument/2006/relationships" xmlns:m="http://schemas.openxmlformats.org/officeDocument/2006/math" xmlns:v="urn:schemas-microsoft-com:vml" xmlns:wp14="http://schemas.microsoft.com/office/word/2010/wordprocessingDrawing" xmlns:wp="http://schemas.openxmlformats.org/drawingml/2006/wordprocessingDrawing" xmlns:w10="urn:schemas-microsoft-com:office:word" xmlns:w="http://schemas.openxmlformats.org/wordprocessingml/2006/main" xmlns:w14="http://schemas.microsoft.com/office/word/2010/wordml" xmlns:w15="http://schemas.microsoft.com/office/word/2012/wordml" xmlns:w16cex="http://schemas.microsoft.com/office/word/2018/wordml/cex" xmlns:w16cid="http://schemas.microsoft.com/office/word/2016/wordml/cid" xmlns:w16="http://schemas.microsoft.com/office/word/2018/wordml" xmlns:w16du="http://schemas.microsoft.com/office/word/2023/wordml/word16du" xmlns:w16sdtdh="http://schemas.microsoft.com/office/word/2020/wordml/sdtdatahash" xmlns:w16sdtfl="http://schemas.microsoft.com/office/word/2024/wordml/sdtformatlock" xmlns:w16se="http://schemas.microsoft.com/office/word/2015/wordml/symex" xmlns:wpg="http://schemas.microsoft.com/office/word/2010/wordprocessingGroup" xmlns:wpi="http://schemas.microsoft.com/office/word/2010/wordprocessingInk" xmlns:wne="http://schemas.microsoft.com/office/word/2006/wordml" xmlns:wps="http://schemas.microsoft.com/office/word/2010/wordprocessingShape" mc:Ignorable="w14 w15 w16se w16cid w16 w16cex w16sdtdh w16sdtfl w16du wp14">
   <w:p>
     <w:pPr>
       <w:pStyle w:val="Header"/>
@@ -2575,7 +2570,7 @@
 </file>
 
 <file path=word/numbering.xml><?xml version="1.0" encoding="utf-8"?>
-<w:numbering xmlns:wpc="http://schemas.microsoft.com/office/word/2010/wordprocessingCanvas" xmlns:cx="http://schemas.microsoft.com/office/drawing/2014/chartex" xmlns:cx1="http://schemas.microsoft.com/office/drawing/2015/9/8/chartex" xmlns:cx2="http://schemas.microsoft.com/office/drawing/2015/10/21/chartex" xmlns:cx3="http://schemas.microsoft.com/office/drawing/2016/5/9/chartex" xmlns:cx4="http://schemas.microsoft.com/office/drawing/2016/5/10/chartex" xmlns:cx5="http://schemas.microsoft.com/office/drawing/2016/5/11/chartex" xmlns:cx6="http://schemas.microsoft.com/office/drawing/2016/5/12/chartex" xmlns:cx7="http://schemas.microsoft.com/office/drawing/2016/5/13/chartex" xmlns:cx8="http://schemas.microsoft.com/office/drawing/2016/5/14/chartex" xmlns:mc="http://schemas.openxmlformats.org/markup-compatibility/2006" xmlns:aink="http://schemas.microsoft.com/office/drawing/2016/ink" xmlns:am3d="http://schemas.microsoft.com/office/drawing/2017/model3d" xmlns:o="urn:schemas-microsoft-com:office:office" xmlns:oel="http://schemas.microsoft.com/office/2019/extlst" xmlns:r="http://schemas.openxmlformats.org/officeDocument/2006/relationships" xmlns:m="http://schemas.openxmlformats.org/officeDocument/2006/math" xmlns:v="urn:schemas-microsoft-com:vml" xmlns:wp14="http://schemas.microsoft.com/office/word/2010/wordprocessingDrawing" xmlns:wp="http://schemas.openxmlformats.org/drawingml/2006/wordprocessingDrawing" xmlns:w10="urn:schemas-microsoft-com:office:word" xmlns:w="http://schemas.openxmlformats.org/wordprocessingml/2006/main" xmlns:w14="http://schemas.microsoft.com/office/word/2010/wordml" xmlns:w15="http://schemas.microsoft.com/office/word/2012/wordml" xmlns:w16cex="http://schemas.microsoft.com/office/word/2018/wordml/cex" xmlns:w16cid="http://schemas.microsoft.com/office/word/2016/wordml/cid" xmlns:w16="http://schemas.microsoft.com/office/word/2018/wordml" xmlns:w16sdtdh="http://schemas.microsoft.com/office/word/2020/wordml/sdtdatahash" xmlns:w16se="http://schemas.microsoft.com/office/word/2015/wordml/symex" xmlns:wpg="http://schemas.microsoft.com/office/word/2010/wordprocessingGroup" xmlns:wpi="http://schemas.microsoft.com/office/word/2010/wordprocessingInk" xmlns:wne="http://schemas.microsoft.com/office/word/2006/wordml" xmlns:wps="http://schemas.microsoft.com/office/word/2010/wordprocessingShape" mc:Ignorable="w14 w15 w16se w16cid w16 w16cex w16sdtdh wp14">
+<w:numbering xmlns:wpc="http://schemas.microsoft.com/office/word/2010/wordprocessingCanvas" xmlns:cx="http://schemas.microsoft.com/office/drawing/2014/chartex" xmlns:cx1="http://schemas.microsoft.com/office/drawing/2015/9/8/chartex" xmlns:cx2="http://schemas.microsoft.com/office/drawing/2015/10/21/chartex" xmlns:cx3="http://schemas.microsoft.com/office/drawing/2016/5/9/chartex" xmlns:cx4="http://schemas.microsoft.com/office/drawing/2016/5/10/chartex" xmlns:cx5="http://schemas.microsoft.com/office/drawing/2016/5/11/chartex" xmlns:cx6="http://schemas.microsoft.com/office/drawing/2016/5/12/chartex" xmlns:cx7="http://schemas.microsoft.com/office/drawing/2016/5/13/chartex" xmlns:cx8="http://schemas.microsoft.com/office/drawing/2016/5/14/chartex" xmlns:mc="http://schemas.openxmlformats.org/markup-compatibility/2006" xmlns:aink="http://schemas.microsoft.com/office/drawing/2016/ink" xmlns:am3d="http://schemas.microsoft.com/office/drawing/2017/model3d" xmlns:o="urn:schemas-microsoft-com:office:office" xmlns:oel="http://schemas.microsoft.com/office/2019/extlst" xmlns:r="http://schemas.openxmlformats.org/officeDocument/2006/relationships" xmlns:m="http://schemas.openxmlformats.org/officeDocument/2006/math" xmlns:v="urn:schemas-microsoft-com:vml" xmlns:wp14="http://schemas.microsoft.com/office/word/2010/wordprocessingDrawing" xmlns:wp="http://schemas.openxmlformats.org/drawingml/2006/wordprocessingDrawing" xmlns:w10="urn:schemas-microsoft-com:office:word" xmlns:w="http://schemas.openxmlformats.org/wordprocessingml/2006/main" xmlns:w14="http://schemas.microsoft.com/office/word/2010/wordml" xmlns:w15="http://schemas.microsoft.com/office/word/2012/wordml" xmlns:w16cex="http://schemas.microsoft.com/office/word/2018/wordml/cex" xmlns:w16cid="http://schemas.microsoft.com/office/word/2016/wordml/cid" xmlns:w16="http://schemas.microsoft.com/office/word/2018/wordml" xmlns:w16du="http://schemas.microsoft.com/office/word/2023/wordml/word16du" xmlns:w16sdtdh="http://schemas.microsoft.com/office/word/2020/wordml/sdtdatahash" xmlns:w16sdtfl="http://schemas.microsoft.com/office/word/2024/wordml/sdtformatlock" xmlns:w16se="http://schemas.microsoft.com/office/word/2015/wordml/symex" xmlns:wpg="http://schemas.microsoft.com/office/word/2010/wordprocessingGroup" xmlns:wpi="http://schemas.microsoft.com/office/word/2010/wordprocessingInk" xmlns:wne="http://schemas.microsoft.com/office/word/2006/wordml" xmlns:wps="http://schemas.microsoft.com/office/word/2010/wordprocessingShape" mc:Ignorable="w14 w15 w16se w16cid w16 w16cex w16sdtdh w16sdtfl w16du wp14">
   <w:abstractNum w:abstractNumId="0" w15:restartNumberingAfterBreak="0">
     <w:nsid w:val="00000001"/>
     <w:multiLevelType w:val="hybridMultilevel"/>
@@ -5948,7 +5943,7 @@
 </file>
 
 <file path=word/styles.xml><?xml version="1.0" encoding="utf-8"?>
-<w:styles xmlns:mc="http://schemas.openxmlformats.org/markup-compatibility/2006" xmlns:r="http://schemas.openxmlformats.org/officeDocument/2006/relationships" xmlns:w="http://schemas.openxmlformats.org/wordprocessingml/2006/main" xmlns:w14="http://schemas.microsoft.com/office/word/2010/wordml" xmlns:w15="http://schemas.microsoft.com/office/word/2012/wordml" xmlns:w16cex="http://schemas.microsoft.com/office/word/2018/wordml/cex" xmlns:w16cid="http://schemas.microsoft.com/office/word/2016/wordml/cid" xmlns:w16="http://schemas.microsoft.com/office/word/2018/wordml" xmlns:w16sdtdh="http://schemas.microsoft.com/office/word/2020/wordml/sdtdatahash" xmlns:w16se="http://schemas.microsoft.com/office/word/2015/wordml/symex" mc:Ignorable="w14 w15 w16se w16cid w16 w16cex w16sdtdh">
+<w:styles xmlns:mc="http://schemas.openxmlformats.org/markup-compatibility/2006" xmlns:r="http://schemas.openxmlformats.org/officeDocument/2006/relationships" xmlns:w="http://schemas.openxmlformats.org/wordprocessingml/2006/main" xmlns:w14="http://schemas.microsoft.com/office/word/2010/wordml" xmlns:w15="http://schemas.microsoft.com/office/word/2012/wordml" xmlns:w16cex="http://schemas.microsoft.com/office/word/2018/wordml/cex" xmlns:w16cid="http://schemas.microsoft.com/office/word/2016/wordml/cid" xmlns:w16="http://schemas.microsoft.com/office/word/2018/wordml" xmlns:w16du="http://schemas.microsoft.com/office/word/2023/wordml/word16du" xmlns:w16sdtdh="http://schemas.microsoft.com/office/word/2020/wordml/sdtdatahash" xmlns:w16sdtfl="http://schemas.microsoft.com/office/word/2024/wordml/sdtformatlock" xmlns:w16se="http://schemas.microsoft.com/office/word/2015/wordml/symex" mc:Ignorable="w14 w15 w16se w16cid w16 w16cex w16sdtdh w16sdtfl w16du">
   <w:docDefaults>
     <w:rPrDefault>
       <w:rPr>
